--- a/Dokumente/Dokumentation.docx
+++ b/Dokumente/Dokumentation.docx
@@ -10,14 +10,6 @@
           <w:bCs/>
           <w:sz w:val="28"/>
           <w:u w:val="single"/>
-        </w:rPr>
-      </w:pPr>
-    </w:p>
-    <w:p>
-      <w:pPr>
-        <w:spacing w:line="240" w:lineRule="auto"/>
-        <w:rPr>
-          <w:rFonts w:ascii="Times New Roman" w:hAnsi="Times New Roman" w:cs="Times New Roman"/>
         </w:rPr>
       </w:pPr>
     </w:p>
@@ -83,13 +75,9 @@
           <w:szCs w:val="44"/>
           <w:u w:val="single"/>
         </w:rPr>
-        <w:t xml:space="preserve">Dokumentation zu PA-Projekt: </w:t>
-      </w:r>
-    </w:p>
-    <w:p>
-      <w:pPr>
-        <w:spacing w:line="240" w:lineRule="auto"/>
-        <w:jc w:val="center"/>
+        <w:t>Dokumentation zu</w:t>
+      </w:r>
+      <w:r>
         <w:rPr>
           <w:rFonts w:ascii="Times New Roman" w:hAnsi="Times New Roman" w:cs="Times New Roman"/>
           <w:b/>
@@ -98,7 +86,8 @@
           <w:szCs w:val="44"/>
           <w:u w:val="single"/>
         </w:rPr>
-      </w:pPr>
+        <w:t>m</w:t>
+      </w:r>
       <w:r>
         <w:rPr>
           <w:rFonts w:ascii="Times New Roman" w:hAnsi="Times New Roman" w:cs="Times New Roman"/>
@@ -108,12 +97,13 @@
           <w:szCs w:val="44"/>
           <w:u w:val="single"/>
         </w:rPr>
-        <w:t>Elektronische Fahrzeugakte</w:t>
-      </w:r>
-    </w:p>
-    <w:p>
-      <w:pPr>
-        <w:spacing w:line="240" w:lineRule="auto"/>
+        <w:t xml:space="preserve"> PA-Projekt: </w:t>
+      </w:r>
+    </w:p>
+    <w:p>
+      <w:pPr>
+        <w:spacing w:line="240" w:lineRule="auto"/>
+        <w:jc w:val="center"/>
         <w:rPr>
           <w:rFonts w:ascii="Times New Roman" w:hAnsi="Times New Roman" w:cs="Times New Roman"/>
           <w:b/>
@@ -123,89 +113,7 @@
           <w:u w:val="single"/>
         </w:rPr>
       </w:pPr>
-    </w:p>
-    <w:p>
-      <w:pPr>
-        <w:spacing w:line="240" w:lineRule="auto"/>
-        <w:jc w:val="center"/>
-        <w:rPr>
-          <w:rFonts w:ascii="Times New Roman" w:hAnsi="Times New Roman" w:cs="Times New Roman"/>
-        </w:rPr>
-      </w:pPr>
-      <w:r>
-        <w:rPr>
-          <w:rFonts w:ascii="Times New Roman" w:hAnsi="Times New Roman" w:cs="Times New Roman"/>
-        </w:rPr>
-        <w:t xml:space="preserve">Gruppe 1: </w:t>
-      </w:r>
-      <w:r>
-        <w:rPr>
-          <w:rFonts w:ascii="Times New Roman" w:hAnsi="Times New Roman" w:cs="Times New Roman"/>
-        </w:rPr>
-        <w:t>C</w:t>
-      </w:r>
-      <w:r>
-        <w:rPr>
-          <w:rFonts w:ascii="Times New Roman" w:hAnsi="Times New Roman" w:cs="Times New Roman"/>
-        </w:rPr>
-        <w:t>.</w:t>
-      </w:r>
-      <w:r>
-        <w:rPr>
-          <w:rFonts w:ascii="Times New Roman" w:hAnsi="Times New Roman" w:cs="Times New Roman"/>
-        </w:rPr>
-        <w:t xml:space="preserve"> </w:t>
-      </w:r>
-      <w:r>
-        <w:rPr>
-          <w:rFonts w:ascii="Times New Roman" w:hAnsi="Times New Roman" w:cs="Times New Roman"/>
-        </w:rPr>
-        <w:t xml:space="preserve">Kellner, </w:t>
-      </w:r>
-      <w:r>
-        <w:rPr>
-          <w:rFonts w:ascii="Times New Roman" w:hAnsi="Times New Roman" w:cs="Times New Roman"/>
-        </w:rPr>
-        <w:t>C</w:t>
-      </w:r>
-      <w:r>
-        <w:rPr>
-          <w:rFonts w:ascii="Times New Roman" w:hAnsi="Times New Roman" w:cs="Times New Roman"/>
-        </w:rPr>
-        <w:t>.</w:t>
-      </w:r>
-      <w:r>
-        <w:rPr>
-          <w:rFonts w:ascii="Times New Roman" w:hAnsi="Times New Roman" w:cs="Times New Roman"/>
-        </w:rPr>
-        <w:t xml:space="preserve"> </w:t>
-      </w:r>
-      <w:r>
-        <w:rPr>
-          <w:rFonts w:ascii="Times New Roman" w:hAnsi="Times New Roman" w:cs="Times New Roman"/>
-        </w:rPr>
-        <w:t>Banhierl</w:t>
-      </w:r>
-    </w:p>
-    <w:p>
-      <w:pPr>
-        <w:spacing w:line="240" w:lineRule="auto"/>
-        <w:jc w:val="center"/>
-        <w:rPr>
-          <w:rFonts w:ascii="Times New Roman" w:hAnsi="Times New Roman" w:cs="Times New Roman"/>
-        </w:rPr>
-      </w:pPr>
-      <w:r>
-        <w:rPr>
-          <w:rFonts w:ascii="Times New Roman" w:hAnsi="Times New Roman" w:cs="Times New Roman"/>
-        </w:rPr>
-        <w:t>18.02.2016</w:t>
-      </w:r>
-    </w:p>
-    <w:p>
-      <w:pPr>
-        <w:spacing w:line="240" w:lineRule="auto"/>
-        <w:jc w:val="center"/>
+      <w:r>
         <w:rPr>
           <w:rFonts w:ascii="Times New Roman" w:hAnsi="Times New Roman" w:cs="Times New Roman"/>
           <w:b/>
@@ -214,11 +122,200 @@
           <w:szCs w:val="44"/>
           <w:u w:val="single"/>
         </w:rPr>
-      </w:pPr>
-    </w:p>
-    <w:p>
-      <w:pPr>
-        <w:spacing w:line="240" w:lineRule="auto"/>
+        <w:t>Elektronische Fahrzeugakte</w:t>
+      </w:r>
+    </w:p>
+    <w:p>
+      <w:pPr>
+        <w:spacing w:line="240" w:lineRule="auto"/>
+        <w:jc w:val="center"/>
+        <w:rPr>
+          <w:rFonts w:ascii="Times New Roman" w:hAnsi="Times New Roman" w:cs="Times New Roman"/>
+          <w:b/>
+          <w:bCs/>
+          <w:sz w:val="44"/>
+          <w:szCs w:val="44"/>
+          <w:u w:val="single"/>
+        </w:rPr>
+      </w:pPr>
+      <w:r>
+        <w:rPr>
+          <w:rFonts w:ascii="Times New Roman" w:hAnsi="Times New Roman" w:cs="Times New Roman"/>
+          <w:b/>
+          <w:bCs/>
+          <w:noProof/>
+          <w:sz w:val="44"/>
+          <w:szCs w:val="44"/>
+          <w:lang w:eastAsia="de-DE"/>
+        </w:rPr>
+        <w:drawing>
+          <wp:inline distT="0" distB="0" distL="0" distR="0" wp14:anchorId="724EEAE6" wp14:editId="58967A48">
+            <wp:extent cx="2466975" cy="1847850"/>
+            <wp:effectExtent l="0" t="0" r="9525" b="0"/>
+            <wp:docPr id="7" name="Grafik 7" descr="F:\Documents\workspaces\eclipse\BSProjekt\Akte\src\PicRessources\index.jpg"/>
+            <wp:cNvGraphicFramePr>
+              <a:graphicFrameLocks xmlns:a="http://schemas.openxmlformats.org/drawingml/2006/main" noChangeAspect="1"/>
+            </wp:cNvGraphicFramePr>
+            <a:graphic xmlns:a="http://schemas.openxmlformats.org/drawingml/2006/main">
+              <a:graphicData uri="http://schemas.openxmlformats.org/drawingml/2006/picture">
+                <pic:pic xmlns:pic="http://schemas.openxmlformats.org/drawingml/2006/picture">
+                  <pic:nvPicPr>
+                    <pic:cNvPr id="0" name="Picture 4" descr="F:\Documents\workspaces\eclipse\BSProjekt\Akte\src\PicRessources\index.jpg"/>
+                    <pic:cNvPicPr>
+                      <a:picLocks noChangeAspect="1" noChangeArrowheads="1"/>
+                    </pic:cNvPicPr>
+                  </pic:nvPicPr>
+                  <pic:blipFill>
+                    <a:blip r:embed="rId9">
+                      <a:extLst>
+                        <a:ext uri="{28A0092B-C50C-407E-A947-70E740481C1C}">
+                          <a14:useLocalDpi xmlns:a14="http://schemas.microsoft.com/office/drawing/2010/main" val="0"/>
+                        </a:ext>
+                      </a:extLst>
+                    </a:blip>
+                    <a:srcRect/>
+                    <a:stretch>
+                      <a:fillRect/>
+                    </a:stretch>
+                  </pic:blipFill>
+                  <pic:spPr bwMode="auto">
+                    <a:xfrm>
+                      <a:off x="0" y="0"/>
+                      <a:ext cx="2466975" cy="1847850"/>
+                    </a:xfrm>
+                    <a:prstGeom prst="rect">
+                      <a:avLst/>
+                    </a:prstGeom>
+                    <a:noFill/>
+                    <a:ln>
+                      <a:noFill/>
+                    </a:ln>
+                  </pic:spPr>
+                </pic:pic>
+              </a:graphicData>
+            </a:graphic>
+          </wp:inline>
+        </w:drawing>
+      </w:r>
+    </w:p>
+    <w:p>
+      <w:pPr>
+        <w:spacing w:line="240" w:lineRule="auto"/>
+        <w:jc w:val="center"/>
+        <w:rPr>
+          <w:rFonts w:ascii="Times New Roman" w:hAnsi="Times New Roman" w:cs="Times New Roman"/>
+          <w:sz w:val="24"/>
+          <w:szCs w:val="24"/>
+        </w:rPr>
+      </w:pPr>
+      <w:r>
+        <w:rPr>
+          <w:rFonts w:ascii="Times New Roman" w:hAnsi="Times New Roman" w:cs="Times New Roman"/>
+          <w:sz w:val="24"/>
+          <w:szCs w:val="24"/>
+        </w:rPr>
+        <w:t xml:space="preserve">Gruppe 1: </w:t>
+      </w:r>
+      <w:r>
+        <w:rPr>
+          <w:rFonts w:ascii="Times New Roman" w:hAnsi="Times New Roman" w:cs="Times New Roman"/>
+          <w:sz w:val="24"/>
+          <w:szCs w:val="24"/>
+        </w:rPr>
+        <w:t>C</w:t>
+      </w:r>
+      <w:r>
+        <w:rPr>
+          <w:rFonts w:ascii="Times New Roman" w:hAnsi="Times New Roman" w:cs="Times New Roman"/>
+          <w:sz w:val="24"/>
+          <w:szCs w:val="24"/>
+        </w:rPr>
+        <w:t>.</w:t>
+      </w:r>
+      <w:r>
+        <w:rPr>
+          <w:rFonts w:ascii="Times New Roman" w:hAnsi="Times New Roman" w:cs="Times New Roman"/>
+          <w:sz w:val="24"/>
+          <w:szCs w:val="24"/>
+        </w:rPr>
+        <w:t xml:space="preserve"> </w:t>
+      </w:r>
+      <w:r>
+        <w:rPr>
+          <w:rFonts w:ascii="Times New Roman" w:hAnsi="Times New Roman" w:cs="Times New Roman"/>
+          <w:sz w:val="24"/>
+          <w:szCs w:val="24"/>
+        </w:rPr>
+        <w:t xml:space="preserve">Kellner, </w:t>
+      </w:r>
+      <w:r>
+        <w:rPr>
+          <w:rFonts w:ascii="Times New Roman" w:hAnsi="Times New Roman" w:cs="Times New Roman"/>
+          <w:sz w:val="24"/>
+          <w:szCs w:val="24"/>
+        </w:rPr>
+        <w:t>C</w:t>
+      </w:r>
+      <w:r>
+        <w:rPr>
+          <w:rFonts w:ascii="Times New Roman" w:hAnsi="Times New Roman" w:cs="Times New Roman"/>
+          <w:sz w:val="24"/>
+          <w:szCs w:val="24"/>
+        </w:rPr>
+        <w:t>.</w:t>
+      </w:r>
+      <w:r>
+        <w:rPr>
+          <w:rFonts w:ascii="Times New Roman" w:hAnsi="Times New Roman" w:cs="Times New Roman"/>
+          <w:sz w:val="24"/>
+          <w:szCs w:val="24"/>
+        </w:rPr>
+        <w:t xml:space="preserve"> </w:t>
+      </w:r>
+      <w:r>
+        <w:rPr>
+          <w:rFonts w:ascii="Times New Roman" w:hAnsi="Times New Roman" w:cs="Times New Roman"/>
+          <w:sz w:val="24"/>
+          <w:szCs w:val="24"/>
+        </w:rPr>
+        <w:t>Banhierl</w:t>
+      </w:r>
+    </w:p>
+    <w:p>
+      <w:pPr>
+        <w:spacing w:line="240" w:lineRule="auto"/>
+        <w:jc w:val="center"/>
+        <w:rPr>
+          <w:rFonts w:ascii="Times New Roman" w:hAnsi="Times New Roman" w:cs="Times New Roman"/>
+          <w:b/>
+          <w:bCs/>
+          <w:sz w:val="24"/>
+          <w:szCs w:val="24"/>
+          <w:u w:val="single"/>
+        </w:rPr>
+      </w:pPr>
+      <w:r>
+        <w:rPr>
+          <w:rFonts w:ascii="Times New Roman" w:hAnsi="Times New Roman" w:cs="Times New Roman"/>
+          <w:sz w:val="24"/>
+          <w:szCs w:val="24"/>
+        </w:rPr>
+        <w:t>19</w:t>
+      </w:r>
+      <w:r>
+        <w:rPr>
+          <w:rFonts w:ascii="Times New Roman" w:hAnsi="Times New Roman" w:cs="Times New Roman"/>
+          <w:sz w:val="24"/>
+          <w:szCs w:val="24"/>
+        </w:rPr>
+        <w:t>.02.2016</w:t>
+      </w:r>
+    </w:p>
+    <w:p>
+      <w:pPr>
+        <w:pageBreakBefore/>
+        <w:spacing w:line="240" w:lineRule="auto"/>
+        <w:jc w:val="center"/>
         <w:rPr>
           <w:rFonts w:ascii="Times New Roman" w:hAnsi="Times New Roman" w:cs="Times New Roman"/>
           <w:b/>
@@ -227,10 +324,7 @@
           <w:u w:val="single"/>
         </w:rPr>
       </w:pPr>
-    </w:p>
-    <w:p>
-      <w:pPr>
-        <w:spacing w:line="240" w:lineRule="auto"/>
+      <w:r>
         <w:rPr>
           <w:rFonts w:ascii="Times New Roman" w:hAnsi="Times New Roman" w:cs="Times New Roman"/>
           <w:b/>
@@ -238,172 +332,6 @@
           <w:sz w:val="28"/>
           <w:u w:val="single"/>
         </w:rPr>
-      </w:pPr>
-    </w:p>
-    <w:p>
-      <w:pPr>
-        <w:spacing w:line="240" w:lineRule="auto"/>
-        <w:rPr>
-          <w:rFonts w:ascii="Times New Roman" w:hAnsi="Times New Roman" w:cs="Times New Roman"/>
-          <w:b/>
-          <w:bCs/>
-          <w:sz w:val="28"/>
-          <w:u w:val="single"/>
-        </w:rPr>
-      </w:pPr>
-    </w:p>
-    <w:p>
-      <w:pPr>
-        <w:spacing w:line="240" w:lineRule="auto"/>
-        <w:rPr>
-          <w:rFonts w:ascii="Times New Roman" w:hAnsi="Times New Roman" w:cs="Times New Roman"/>
-          <w:b/>
-          <w:bCs/>
-          <w:sz w:val="28"/>
-          <w:u w:val="single"/>
-        </w:rPr>
-      </w:pPr>
-    </w:p>
-    <w:p>
-      <w:pPr>
-        <w:spacing w:line="240" w:lineRule="auto"/>
-        <w:rPr>
-          <w:rFonts w:ascii="Times New Roman" w:hAnsi="Times New Roman" w:cs="Times New Roman"/>
-          <w:b/>
-          <w:bCs/>
-          <w:sz w:val="28"/>
-          <w:u w:val="single"/>
-        </w:rPr>
-      </w:pPr>
-    </w:p>
-    <w:p>
-      <w:pPr>
-        <w:spacing w:line="240" w:lineRule="auto"/>
-        <w:rPr>
-          <w:rFonts w:ascii="Times New Roman" w:hAnsi="Times New Roman" w:cs="Times New Roman"/>
-          <w:b/>
-          <w:bCs/>
-          <w:sz w:val="28"/>
-          <w:u w:val="single"/>
-        </w:rPr>
-      </w:pPr>
-    </w:p>
-    <w:p>
-      <w:pPr>
-        <w:spacing w:line="240" w:lineRule="auto"/>
-        <w:rPr>
-          <w:rFonts w:ascii="Times New Roman" w:hAnsi="Times New Roman" w:cs="Times New Roman"/>
-          <w:b/>
-          <w:bCs/>
-          <w:sz w:val="28"/>
-          <w:u w:val="single"/>
-        </w:rPr>
-      </w:pPr>
-    </w:p>
-    <w:p>
-      <w:pPr>
-        <w:spacing w:line="240" w:lineRule="auto"/>
-        <w:rPr>
-          <w:rFonts w:ascii="Times New Roman" w:hAnsi="Times New Roman" w:cs="Times New Roman"/>
-          <w:b/>
-          <w:bCs/>
-          <w:sz w:val="28"/>
-          <w:u w:val="single"/>
-        </w:rPr>
-      </w:pPr>
-    </w:p>
-    <w:p>
-      <w:pPr>
-        <w:spacing w:line="240" w:lineRule="auto"/>
-        <w:rPr>
-          <w:rFonts w:ascii="Times New Roman" w:hAnsi="Times New Roman" w:cs="Times New Roman"/>
-          <w:b/>
-          <w:bCs/>
-          <w:sz w:val="28"/>
-          <w:u w:val="single"/>
-        </w:rPr>
-      </w:pPr>
-    </w:p>
-    <w:p>
-      <w:pPr>
-        <w:spacing w:line="240" w:lineRule="auto"/>
-        <w:rPr>
-          <w:rFonts w:ascii="Times New Roman" w:hAnsi="Times New Roman" w:cs="Times New Roman"/>
-          <w:b/>
-          <w:bCs/>
-          <w:sz w:val="28"/>
-          <w:u w:val="single"/>
-        </w:rPr>
-      </w:pPr>
-    </w:p>
-    <w:p>
-      <w:pPr>
-        <w:spacing w:line="240" w:lineRule="auto"/>
-        <w:rPr>
-          <w:rFonts w:ascii="Times New Roman" w:hAnsi="Times New Roman" w:cs="Times New Roman"/>
-          <w:b/>
-          <w:bCs/>
-          <w:sz w:val="28"/>
-          <w:u w:val="single"/>
-        </w:rPr>
-      </w:pPr>
-    </w:p>
-    <w:p>
-      <w:pPr>
-        <w:spacing w:line="240" w:lineRule="auto"/>
-        <w:rPr>
-          <w:rFonts w:ascii="Times New Roman" w:hAnsi="Times New Roman" w:cs="Times New Roman"/>
-          <w:b/>
-          <w:bCs/>
-          <w:sz w:val="28"/>
-          <w:u w:val="single"/>
-        </w:rPr>
-      </w:pPr>
-    </w:p>
-    <w:p>
-      <w:pPr>
-        <w:spacing w:line="240" w:lineRule="auto"/>
-        <w:rPr>
-          <w:rFonts w:ascii="Times New Roman" w:hAnsi="Times New Roman" w:cs="Times New Roman"/>
-          <w:b/>
-          <w:bCs/>
-          <w:sz w:val="28"/>
-          <w:u w:val="single"/>
-        </w:rPr>
-      </w:pPr>
-    </w:p>
-    <w:p>
-      <w:pPr>
-        <w:spacing w:line="240" w:lineRule="auto"/>
-        <w:rPr>
-          <w:rFonts w:ascii="Times New Roman" w:hAnsi="Times New Roman" w:cs="Times New Roman"/>
-          <w:b/>
-          <w:bCs/>
-          <w:sz w:val="28"/>
-          <w:u w:val="single"/>
-        </w:rPr>
-      </w:pPr>
-    </w:p>
-    <w:p>
-      <w:pPr>
-        <w:spacing w:line="240" w:lineRule="auto"/>
-        <w:jc w:val="center"/>
-        <w:rPr>
-          <w:rFonts w:ascii="Times New Roman" w:hAnsi="Times New Roman" w:cs="Times New Roman"/>
-          <w:b/>
-          <w:bCs/>
-          <w:sz w:val="28"/>
-          <w:u w:val="single"/>
-        </w:rPr>
-      </w:pPr>
-      <w:r>
-        <w:rPr>
-          <w:rFonts w:ascii="Times New Roman" w:hAnsi="Times New Roman" w:cs="Times New Roman"/>
-          <w:b/>
-          <w:bCs/>
-          <w:sz w:val="28"/>
-          <w:u w:val="single"/>
-        </w:rPr>
         <w:lastRenderedPageBreak/>
         <w:t>Inhaltsverzeichnis</w:t>
       </w:r>
@@ -411,6 +339,7 @@
     <w:p>
       <w:pPr>
         <w:spacing w:line="240" w:lineRule="auto"/>
+        <w:jc w:val="both"/>
         <w:rPr>
           <w:rFonts w:ascii="Times New Roman" w:hAnsi="Times New Roman" w:cs="Times New Roman"/>
           <w:b/>
@@ -429,6 +358,7 @@
           <w:numId w:val="15"/>
         </w:numPr>
         <w:spacing w:line="240" w:lineRule="auto"/>
+        <w:jc w:val="both"/>
         <w:rPr>
           <w:rFonts w:ascii="Times New Roman" w:hAnsi="Times New Roman" w:cs="Times New Roman"/>
           <w:b/>
@@ -446,6 +376,378 @@
           <w:szCs w:val="24"/>
         </w:rPr>
         <w:t>Projekt Management</w:t>
+      </w:r>
+    </w:p>
+    <w:p>
+      <w:pPr>
+        <w:pStyle w:val="Listenabsatz"/>
+        <w:keepNext/>
+        <w:keepLines/>
+        <w:widowControl w:val="0"/>
+        <w:numPr>
+          <w:ilvl w:val="1"/>
+          <w:numId w:val="15"/>
+        </w:numPr>
+        <w:tabs>
+          <w:tab w:val="left" w:leader="dot" w:pos="8931"/>
+        </w:tabs>
+        <w:spacing w:line="240" w:lineRule="auto"/>
+        <w:ind w:left="578" w:hanging="578"/>
+        <w:jc w:val="right"/>
+        <w:rPr>
+          <w:rFonts w:ascii="Times New Roman" w:hAnsi="Times New Roman" w:cs="Times New Roman"/>
+          <w:sz w:val="24"/>
+          <w:szCs w:val="24"/>
+        </w:rPr>
+      </w:pPr>
+      <w:r>
+        <w:rPr>
+          <w:rFonts w:ascii="Times New Roman" w:hAnsi="Times New Roman" w:cs="Times New Roman"/>
+          <w:sz w:val="24"/>
+          <w:szCs w:val="24"/>
+        </w:rPr>
+        <w:t>Scrum</w:t>
+      </w:r>
+      <w:r>
+        <w:rPr>
+          <w:rFonts w:ascii="Times New Roman" w:hAnsi="Times New Roman" w:cs="Times New Roman"/>
+          <w:sz w:val="24"/>
+          <w:szCs w:val="24"/>
+        </w:rPr>
+        <w:tab/>
+      </w:r>
+      <w:r>
+        <w:rPr>
+          <w:rFonts w:ascii="Times New Roman" w:hAnsi="Times New Roman" w:cs="Times New Roman"/>
+          <w:sz w:val="24"/>
+          <w:szCs w:val="24"/>
+        </w:rPr>
+        <w:t>2</w:t>
+      </w:r>
+    </w:p>
+    <w:p>
+      <w:pPr>
+        <w:pStyle w:val="Listenabsatz"/>
+        <w:keepNext/>
+        <w:keepLines/>
+        <w:widowControl w:val="0"/>
+        <w:numPr>
+          <w:ilvl w:val="1"/>
+          <w:numId w:val="15"/>
+        </w:numPr>
+        <w:tabs>
+          <w:tab w:val="left" w:leader="dot" w:pos="8931"/>
+        </w:tabs>
+        <w:spacing w:line="240" w:lineRule="auto"/>
+        <w:ind w:left="578" w:hanging="578"/>
+        <w:jc w:val="right"/>
+        <w:rPr>
+          <w:rFonts w:ascii="Times New Roman" w:hAnsi="Times New Roman" w:cs="Times New Roman"/>
+          <w:sz w:val="24"/>
+          <w:szCs w:val="24"/>
+        </w:rPr>
+      </w:pPr>
+      <w:r>
+        <w:rPr>
+          <w:rFonts w:ascii="Times New Roman" w:hAnsi="Times New Roman" w:cs="Times New Roman"/>
+          <w:sz w:val="24"/>
+          <w:szCs w:val="24"/>
+        </w:rPr>
+        <w:t>Product Backlog</w:t>
+      </w:r>
+      <w:r>
+        <w:rPr>
+          <w:rFonts w:ascii="Times New Roman" w:hAnsi="Times New Roman" w:cs="Times New Roman"/>
+          <w:sz w:val="24"/>
+          <w:szCs w:val="24"/>
+        </w:rPr>
+        <w:tab/>
+      </w:r>
+      <w:r>
+        <w:rPr>
+          <w:rFonts w:ascii="Times New Roman" w:hAnsi="Times New Roman" w:cs="Times New Roman"/>
+          <w:sz w:val="24"/>
+          <w:szCs w:val="24"/>
+        </w:rPr>
+        <w:t>3</w:t>
+      </w:r>
+    </w:p>
+    <w:p>
+      <w:pPr>
+        <w:pStyle w:val="Listenabsatz"/>
+        <w:keepNext/>
+        <w:keepLines/>
+        <w:widowControl w:val="0"/>
+        <w:numPr>
+          <w:ilvl w:val="1"/>
+          <w:numId w:val="15"/>
+        </w:numPr>
+        <w:tabs>
+          <w:tab w:val="left" w:leader="dot" w:pos="8931"/>
+        </w:tabs>
+        <w:spacing w:line="240" w:lineRule="auto"/>
+        <w:ind w:left="578" w:hanging="578"/>
+        <w:jc w:val="both"/>
+        <w:rPr>
+          <w:rFonts w:ascii="Times New Roman" w:hAnsi="Times New Roman" w:cs="Times New Roman"/>
+          <w:sz w:val="24"/>
+          <w:szCs w:val="24"/>
+        </w:rPr>
+      </w:pPr>
+      <w:r>
+        <w:rPr>
+          <w:rFonts w:ascii="Times New Roman" w:hAnsi="Times New Roman" w:cs="Times New Roman"/>
+          <w:sz w:val="24"/>
+          <w:szCs w:val="24"/>
+        </w:rPr>
+        <w:t>Sprint</w:t>
+      </w:r>
+      <w:r>
+        <w:rPr>
+          <w:rFonts w:ascii="Times New Roman" w:hAnsi="Times New Roman" w:cs="Times New Roman"/>
+          <w:sz w:val="24"/>
+          <w:szCs w:val="24"/>
+        </w:rPr>
+        <w:t xml:space="preserve"> Reviews</w:t>
+      </w:r>
+    </w:p>
+    <w:p>
+      <w:pPr>
+        <w:pStyle w:val="Listenabsatz"/>
+        <w:keepNext/>
+        <w:keepLines/>
+        <w:widowControl w:val="0"/>
+        <w:numPr>
+          <w:ilvl w:val="2"/>
+          <w:numId w:val="15"/>
+        </w:numPr>
+        <w:tabs>
+          <w:tab w:val="left" w:leader="dot" w:pos="8931"/>
+        </w:tabs>
+        <w:spacing w:line="240" w:lineRule="auto"/>
+        <w:jc w:val="right"/>
+        <w:rPr>
+          <w:rFonts w:ascii="Times New Roman" w:hAnsi="Times New Roman" w:cs="Times New Roman"/>
+          <w:sz w:val="24"/>
+          <w:szCs w:val="24"/>
+        </w:rPr>
+      </w:pPr>
+      <w:r>
+        <w:rPr>
+          <w:rFonts w:ascii="Times New Roman" w:hAnsi="Times New Roman" w:cs="Times New Roman"/>
+          <w:sz w:val="24"/>
+          <w:szCs w:val="24"/>
+        </w:rPr>
+        <w:t xml:space="preserve">Sprint </w:t>
+      </w:r>
+      <w:r>
+        <w:rPr>
+          <w:rFonts w:ascii="Times New Roman" w:hAnsi="Times New Roman" w:cs="Times New Roman"/>
+          <w:sz w:val="24"/>
+          <w:szCs w:val="24"/>
+        </w:rPr>
+        <w:t>1</w:t>
+      </w:r>
+      <w:r>
+        <w:rPr>
+          <w:rFonts w:ascii="Times New Roman" w:hAnsi="Times New Roman" w:cs="Times New Roman"/>
+          <w:sz w:val="24"/>
+          <w:szCs w:val="24"/>
+        </w:rPr>
+        <w:tab/>
+      </w:r>
+      <w:r>
+        <w:rPr>
+          <w:rFonts w:ascii="Times New Roman" w:hAnsi="Times New Roman" w:cs="Times New Roman"/>
+          <w:sz w:val="24"/>
+          <w:szCs w:val="24"/>
+        </w:rPr>
+        <w:t>4</w:t>
+      </w:r>
+    </w:p>
+    <w:p>
+      <w:pPr>
+        <w:pStyle w:val="Listenabsatz"/>
+        <w:keepNext/>
+        <w:keepLines/>
+        <w:widowControl w:val="0"/>
+        <w:numPr>
+          <w:ilvl w:val="2"/>
+          <w:numId w:val="15"/>
+        </w:numPr>
+        <w:tabs>
+          <w:tab w:val="left" w:leader="dot" w:pos="8931"/>
+        </w:tabs>
+        <w:spacing w:line="240" w:lineRule="auto"/>
+        <w:jc w:val="right"/>
+        <w:rPr>
+          <w:rFonts w:ascii="Times New Roman" w:hAnsi="Times New Roman" w:cs="Times New Roman"/>
+          <w:sz w:val="24"/>
+          <w:szCs w:val="24"/>
+        </w:rPr>
+      </w:pPr>
+      <w:r>
+        <w:rPr>
+          <w:rFonts w:ascii="Times New Roman" w:hAnsi="Times New Roman" w:cs="Times New Roman"/>
+          <w:sz w:val="24"/>
+          <w:szCs w:val="24"/>
+        </w:rPr>
+        <w:t>Sprint 2</w:t>
+      </w:r>
+      <w:r>
+        <w:rPr>
+          <w:rFonts w:ascii="Times New Roman" w:hAnsi="Times New Roman" w:cs="Times New Roman"/>
+          <w:sz w:val="24"/>
+          <w:szCs w:val="24"/>
+        </w:rPr>
+        <w:tab/>
+      </w:r>
+      <w:r>
+        <w:rPr>
+          <w:rFonts w:ascii="Times New Roman" w:hAnsi="Times New Roman" w:cs="Times New Roman"/>
+          <w:sz w:val="24"/>
+          <w:szCs w:val="24"/>
+        </w:rPr>
+        <w:t>4</w:t>
+      </w:r>
+    </w:p>
+    <w:p>
+      <w:pPr>
+        <w:pStyle w:val="Listenabsatz"/>
+        <w:keepNext/>
+        <w:keepLines/>
+        <w:widowControl w:val="0"/>
+        <w:numPr>
+          <w:ilvl w:val="2"/>
+          <w:numId w:val="15"/>
+        </w:numPr>
+        <w:tabs>
+          <w:tab w:val="left" w:leader="dot" w:pos="8931"/>
+        </w:tabs>
+        <w:spacing w:line="240" w:lineRule="auto"/>
+        <w:jc w:val="right"/>
+        <w:rPr>
+          <w:rFonts w:ascii="Times New Roman" w:hAnsi="Times New Roman" w:cs="Times New Roman"/>
+          <w:sz w:val="24"/>
+          <w:szCs w:val="24"/>
+        </w:rPr>
+      </w:pPr>
+      <w:r>
+        <w:rPr>
+          <w:rFonts w:ascii="Times New Roman" w:hAnsi="Times New Roman" w:cs="Times New Roman"/>
+          <w:sz w:val="24"/>
+          <w:szCs w:val="24"/>
+        </w:rPr>
+        <w:t>Sprint 3</w:t>
+      </w:r>
+      <w:r>
+        <w:rPr>
+          <w:rFonts w:ascii="Times New Roman" w:hAnsi="Times New Roman" w:cs="Times New Roman"/>
+          <w:sz w:val="24"/>
+          <w:szCs w:val="24"/>
+        </w:rPr>
+        <w:tab/>
+      </w:r>
+      <w:r>
+        <w:rPr>
+          <w:rFonts w:ascii="Times New Roman" w:hAnsi="Times New Roman" w:cs="Times New Roman"/>
+          <w:sz w:val="24"/>
+          <w:szCs w:val="24"/>
+        </w:rPr>
+        <w:t>4</w:t>
+      </w:r>
+    </w:p>
+    <w:p>
+      <w:pPr>
+        <w:pStyle w:val="Listenabsatz"/>
+        <w:keepNext/>
+        <w:keepLines/>
+        <w:widowControl w:val="0"/>
+        <w:numPr>
+          <w:ilvl w:val="2"/>
+          <w:numId w:val="15"/>
+        </w:numPr>
+        <w:tabs>
+          <w:tab w:val="left" w:leader="dot" w:pos="8931"/>
+        </w:tabs>
+        <w:spacing w:line="240" w:lineRule="auto"/>
+        <w:jc w:val="right"/>
+        <w:rPr>
+          <w:rFonts w:ascii="Times New Roman" w:hAnsi="Times New Roman" w:cs="Times New Roman"/>
+          <w:sz w:val="24"/>
+          <w:szCs w:val="24"/>
+        </w:rPr>
+      </w:pPr>
+      <w:r>
+        <w:rPr>
+          <w:rFonts w:ascii="Times New Roman" w:hAnsi="Times New Roman" w:cs="Times New Roman"/>
+          <w:sz w:val="24"/>
+          <w:szCs w:val="24"/>
+        </w:rPr>
+        <w:t xml:space="preserve">Sprint </w:t>
+      </w:r>
+      <w:r>
+        <w:rPr>
+          <w:rFonts w:ascii="Times New Roman" w:hAnsi="Times New Roman" w:cs="Times New Roman"/>
+          <w:sz w:val="24"/>
+          <w:szCs w:val="24"/>
+        </w:rPr>
+        <w:t>4</w:t>
+      </w:r>
+      <w:r>
+        <w:rPr>
+          <w:rFonts w:ascii="Times New Roman" w:hAnsi="Times New Roman" w:cs="Times New Roman"/>
+          <w:sz w:val="24"/>
+          <w:szCs w:val="24"/>
+        </w:rPr>
+        <w:tab/>
+      </w:r>
+      <w:r>
+        <w:rPr>
+          <w:rFonts w:ascii="Times New Roman" w:hAnsi="Times New Roman" w:cs="Times New Roman"/>
+          <w:sz w:val="24"/>
+          <w:szCs w:val="24"/>
+        </w:rPr>
+        <w:t>5</w:t>
+      </w:r>
+    </w:p>
+    <w:p>
+      <w:pPr>
+        <w:spacing w:line="240" w:lineRule="auto"/>
+        <w:jc w:val="both"/>
+        <w:rPr>
+          <w:rFonts w:ascii="Times New Roman" w:hAnsi="Times New Roman" w:cs="Times New Roman"/>
+          <w:sz w:val="24"/>
+          <w:szCs w:val="24"/>
+        </w:rPr>
+      </w:pPr>
+    </w:p>
+    <w:p>
+      <w:pPr>
+        <w:pStyle w:val="Listenabsatz"/>
+        <w:numPr>
+          <w:ilvl w:val="0"/>
+          <w:numId w:val="15"/>
+        </w:numPr>
+        <w:spacing w:line="240" w:lineRule="auto"/>
+        <w:jc w:val="both"/>
+        <w:rPr>
+          <w:rFonts w:ascii="Times New Roman" w:hAnsi="Times New Roman" w:cs="Times New Roman"/>
+          <w:b/>
+          <w:bCs/>
+          <w:sz w:val="24"/>
+          <w:szCs w:val="24"/>
+        </w:rPr>
+      </w:pPr>
+      <w:r>
+        <w:rPr>
+          <w:rFonts w:ascii="Times New Roman" w:hAnsi="Times New Roman" w:cs="Times New Roman"/>
+          <w:b/>
+          <w:bCs/>
+          <w:sz w:val="24"/>
+          <w:szCs w:val="24"/>
+        </w:rPr>
+        <w:t>Datenbankmodell</w:t>
       </w:r>
     </w:p>
     <w:p>
@@ -456,28 +758,33 @@
           <w:ilvl w:val="1"/>
           <w:numId w:val="15"/>
         </w:numPr>
-        <w:spacing w:line="240" w:lineRule="auto"/>
-        <w:rPr>
-          <w:rFonts w:ascii="Times New Roman" w:hAnsi="Times New Roman" w:cs="Times New Roman"/>
-          <w:sz w:val="24"/>
-          <w:szCs w:val="24"/>
-        </w:rPr>
-      </w:pPr>
-      <w:r>
-        <w:rPr>
-          <w:rFonts w:ascii="Times New Roman" w:hAnsi="Times New Roman" w:cs="Times New Roman"/>
-          <w:sz w:val="24"/>
-          <w:szCs w:val="24"/>
-        </w:rPr>
-        <w:t>Scrum</w:t>
-      </w:r>
-      <w:r>
-        <w:rPr>
-          <w:rFonts w:ascii="Times New Roman" w:hAnsi="Times New Roman" w:cs="Times New Roman"/>
-          <w:sz w:val="24"/>
-          <w:szCs w:val="24"/>
-        </w:rPr>
-        <w:t xml:space="preserve"> . . . . . . . . . . . . . . . . . . . . . . . . . . . . . . . . . . . . . . . . . . . . . . . . . . . . . . . . . . . . . . . . 2</w:t>
+        <w:tabs>
+          <w:tab w:val="left" w:leader="dot" w:pos="8931"/>
+        </w:tabs>
+        <w:spacing w:line="240" w:lineRule="auto"/>
+        <w:jc w:val="right"/>
+        <w:rPr>
+          <w:rFonts w:ascii="Times New Roman" w:hAnsi="Times New Roman" w:cs="Times New Roman"/>
+          <w:sz w:val="24"/>
+          <w:szCs w:val="24"/>
+        </w:rPr>
+      </w:pPr>
+      <w:r>
+        <w:rPr>
+          <w:rFonts w:ascii="Times New Roman" w:hAnsi="Times New Roman" w:cs="Times New Roman"/>
+          <w:sz w:val="24"/>
+          <w:szCs w:val="24"/>
+        </w:rPr>
+        <w:t>Übersicht</w:t>
+      </w:r>
+      <w:r>
+        <w:rPr>
+          <w:rFonts w:ascii="Times New Roman" w:hAnsi="Times New Roman" w:cs="Times New Roman"/>
+          <w:sz w:val="24"/>
+          <w:szCs w:val="24"/>
+        </w:rPr>
+        <w:tab/>
+        <w:t>2</w:t>
       </w:r>
     </w:p>
     <w:p>
@@ -488,8 +795,39 @@
           <w:ilvl w:val="1"/>
           <w:numId w:val="15"/>
         </w:numPr>
+        <w:tabs>
+          <w:tab w:val="left" w:leader="dot" w:pos="8931"/>
+        </w:tabs>
         <w:spacing w:line="240" w:lineRule="auto"/>
         <w:ind w:left="578" w:hanging="578"/>
+        <w:jc w:val="right"/>
+        <w:rPr>
+          <w:rFonts w:ascii="Times New Roman" w:hAnsi="Times New Roman" w:cs="Times New Roman"/>
+          <w:sz w:val="24"/>
+          <w:szCs w:val="24"/>
+        </w:rPr>
+      </w:pPr>
+      <w:r>
+        <w:rPr>
+          <w:rFonts w:ascii="Times New Roman" w:hAnsi="Times New Roman" w:cs="Times New Roman"/>
+          <w:sz w:val="24"/>
+          <w:szCs w:val="24"/>
+        </w:rPr>
+        <w:t>Erläuterungen</w:t>
+      </w:r>
+      <w:r>
+        <w:rPr>
+          <w:rFonts w:ascii="Times New Roman" w:hAnsi="Times New Roman" w:cs="Times New Roman"/>
+          <w:sz w:val="24"/>
+          <w:szCs w:val="24"/>
+        </w:rPr>
+        <w:tab/>
+        <w:t>2</w:t>
+      </w:r>
+    </w:p>
+    <w:p>
+      <w:pPr>
+        <w:spacing w:line="240" w:lineRule="auto"/>
         <w:jc w:val="both"/>
         <w:rPr>
           <w:rFonts w:ascii="Times New Roman" w:hAnsi="Times New Roman" w:cs="Times New Roman"/>
@@ -497,61 +835,53 @@
           <w:szCs w:val="24"/>
         </w:rPr>
       </w:pPr>
-      <w:r>
-        <w:rPr>
-          <w:rFonts w:ascii="Times New Roman" w:hAnsi="Times New Roman" w:cs="Times New Roman"/>
-          <w:sz w:val="24"/>
-          <w:szCs w:val="24"/>
-        </w:rPr>
-        <w:t>Product Backlog</w:t>
-      </w:r>
-      <w:r>
-        <w:rPr>
-          <w:rFonts w:ascii="Times New Roman" w:hAnsi="Times New Roman" w:cs="Times New Roman"/>
-          <w:sz w:val="24"/>
-          <w:szCs w:val="24"/>
-        </w:rPr>
-        <w:t xml:space="preserve"> . . . . . . .</w:t>
-      </w:r>
-      <w:r>
-        <w:rPr>
-          <w:rFonts w:ascii="Times New Roman" w:hAnsi="Times New Roman" w:cs="Times New Roman"/>
-          <w:sz w:val="24"/>
-          <w:szCs w:val="24"/>
-        </w:rPr>
-        <w:t xml:space="preserve"> . . . . . . . . . . . . . . . . . . . . . . . . . . . . . . . . . . . . . . . . .</w:t>
-      </w:r>
-      <w:r>
-        <w:rPr>
-          <w:rFonts w:ascii="Times New Roman" w:hAnsi="Times New Roman" w:cs="Times New Roman"/>
-          <w:sz w:val="24"/>
-          <w:szCs w:val="24"/>
-        </w:rPr>
-        <w:t xml:space="preserve"> . . . . . . .</w:t>
-      </w:r>
-      <w:r>
-        <w:rPr>
-          <w:rFonts w:ascii="Times New Roman" w:hAnsi="Times New Roman" w:cs="Times New Roman"/>
-          <w:sz w:val="24"/>
-          <w:szCs w:val="24"/>
-        </w:rPr>
-        <w:t xml:space="preserve"> </w:t>
-      </w:r>
-      <w:r>
-        <w:rPr>
-          <w:rFonts w:ascii="Times New Roman" w:hAnsi="Times New Roman" w:cs="Times New Roman"/>
-          <w:sz w:val="24"/>
-          <w:szCs w:val="24"/>
-        </w:rPr>
-        <w:t xml:space="preserve"> </w:t>
-      </w:r>
-      <w:r>
-        <w:rPr>
-          <w:rFonts w:ascii="Times New Roman" w:hAnsi="Times New Roman" w:cs="Times New Roman"/>
-          <w:sz w:val="24"/>
-          <w:szCs w:val="24"/>
-        </w:rPr>
-        <w:t>3</w:t>
+    </w:p>
+    <w:p>
+      <w:pPr>
+        <w:pStyle w:val="Listenabsatz"/>
+        <w:numPr>
+          <w:ilvl w:val="0"/>
+          <w:numId w:val="15"/>
+        </w:numPr>
+        <w:spacing w:line="240" w:lineRule="auto"/>
+        <w:jc w:val="both"/>
+        <w:rPr>
+          <w:rFonts w:ascii="Times New Roman" w:hAnsi="Times New Roman" w:cs="Times New Roman"/>
+          <w:b/>
+          <w:bCs/>
+          <w:sz w:val="24"/>
+          <w:szCs w:val="24"/>
+        </w:rPr>
+      </w:pPr>
+      <w:r>
+        <w:rPr>
+          <w:rFonts w:ascii="Times New Roman" w:hAnsi="Times New Roman" w:cs="Times New Roman"/>
+          <w:b/>
+          <w:bCs/>
+          <w:sz w:val="24"/>
+          <w:szCs w:val="24"/>
+        </w:rPr>
+        <w:t>Source</w:t>
+      </w:r>
+      <w:r>
+        <w:rPr>
+          <w:rFonts w:ascii="Times New Roman" w:hAnsi="Times New Roman" w:cs="Times New Roman"/>
+          <w:b/>
+          <w:bCs/>
+          <w:sz w:val="24"/>
+          <w:szCs w:val="24"/>
+        </w:rPr>
+        <w:t xml:space="preserve"> Code </w:t>
+      </w:r>
+      <w:r>
+        <w:rPr>
+          <w:rFonts w:ascii="Times New Roman" w:hAnsi="Times New Roman" w:cs="Times New Roman"/>
+          <w:b/>
+          <w:bCs/>
+          <w:sz w:val="24"/>
+          <w:szCs w:val="24"/>
+        </w:rPr>
+        <w:t>Erläuterungen</w:t>
       </w:r>
     </w:p>
     <w:p>
@@ -562,246 +892,40 @@
           <w:ilvl w:val="1"/>
           <w:numId w:val="15"/>
         </w:numPr>
-        <w:spacing w:line="240" w:lineRule="auto"/>
-        <w:jc w:val="both"/>
-        <w:rPr>
-          <w:rFonts w:ascii="Times New Roman" w:hAnsi="Times New Roman" w:cs="Times New Roman"/>
-          <w:sz w:val="24"/>
-          <w:szCs w:val="24"/>
-        </w:rPr>
-      </w:pPr>
-      <w:r>
-        <w:rPr>
-          <w:rFonts w:ascii="Times New Roman" w:hAnsi="Times New Roman" w:cs="Times New Roman"/>
-          <w:sz w:val="24"/>
-          <w:szCs w:val="24"/>
-        </w:rPr>
-        <w:t>Sprint Reviews</w:t>
-      </w:r>
-      <w:r>
-        <w:rPr>
-          <w:rFonts w:ascii="Times New Roman" w:hAnsi="Times New Roman" w:cs="Times New Roman"/>
-          <w:sz w:val="24"/>
-          <w:szCs w:val="24"/>
-        </w:rPr>
-        <w:t xml:space="preserve"> . . . . . . . . . . . . . . . . . . . . . . . . . . . . . . . . . . . . . . . . . . . . . . . . .</w:t>
-      </w:r>
-      <w:r>
-        <w:rPr>
-          <w:rFonts w:ascii="Times New Roman" w:hAnsi="Times New Roman" w:cs="Times New Roman"/>
-          <w:sz w:val="24"/>
-          <w:szCs w:val="24"/>
-        </w:rPr>
-        <w:t xml:space="preserve"> </w:t>
-      </w:r>
-      <w:r>
-        <w:rPr>
-          <w:rFonts w:ascii="Times New Roman" w:hAnsi="Times New Roman" w:cs="Times New Roman"/>
-          <w:sz w:val="24"/>
-          <w:szCs w:val="24"/>
-        </w:rPr>
-        <w:t>. . . . . . . .</w:t>
-      </w:r>
-      <w:r>
-        <w:rPr>
-          <w:rFonts w:ascii="Times New Roman" w:hAnsi="Times New Roman" w:cs="Times New Roman"/>
-          <w:sz w:val="24"/>
-          <w:szCs w:val="24"/>
-        </w:rPr>
-        <w:t xml:space="preserve"> 2</w:t>
-      </w:r>
-    </w:p>
-    <w:p>
-      <w:pPr>
-        <w:pStyle w:val="Listenabsatz"/>
-        <w:keepNext/>
-        <w:numPr>
-          <w:ilvl w:val="2"/>
-          <w:numId w:val="15"/>
-        </w:numPr>
-        <w:spacing w:line="240" w:lineRule="auto"/>
-        <w:jc w:val="both"/>
-        <w:rPr>
-          <w:rFonts w:ascii="Times New Roman" w:hAnsi="Times New Roman" w:cs="Times New Roman"/>
-          <w:sz w:val="24"/>
-          <w:szCs w:val="24"/>
-        </w:rPr>
-      </w:pPr>
-      <w:r>
-        <w:rPr>
-          <w:rFonts w:ascii="Times New Roman" w:hAnsi="Times New Roman" w:cs="Times New Roman"/>
-          <w:sz w:val="24"/>
-          <w:szCs w:val="24"/>
-        </w:rPr>
-        <w:t xml:space="preserve">Sprint </w:t>
-      </w:r>
-      <w:r>
-        <w:rPr>
-          <w:rFonts w:ascii="Times New Roman" w:hAnsi="Times New Roman" w:cs="Times New Roman"/>
-          <w:sz w:val="24"/>
-          <w:szCs w:val="24"/>
-        </w:rPr>
-        <w:t>1</w:t>
-      </w:r>
-      <w:r>
-        <w:rPr>
-          <w:rFonts w:ascii="Times New Roman" w:hAnsi="Times New Roman" w:cs="Times New Roman"/>
-          <w:sz w:val="24"/>
-          <w:szCs w:val="24"/>
-        </w:rPr>
-        <w:t xml:space="preserve"> . . . . . . . . . . . . . . . . . . . . . . . . . . . . . . . . . . . . . . . . . . . . . . . . . . . . . . . . .</w:t>
-      </w:r>
-      <w:r>
-        <w:rPr>
-          <w:rFonts w:ascii="Times New Roman" w:hAnsi="Times New Roman" w:cs="Times New Roman"/>
-          <w:sz w:val="24"/>
-          <w:szCs w:val="24"/>
-        </w:rPr>
-        <w:t xml:space="preserve"> . . . . </w:t>
-      </w:r>
-      <w:r>
-        <w:rPr>
-          <w:rFonts w:ascii="Times New Roman" w:hAnsi="Times New Roman" w:cs="Times New Roman"/>
-          <w:sz w:val="24"/>
-          <w:szCs w:val="24"/>
-        </w:rPr>
-        <w:t xml:space="preserve"> 2</w:t>
-      </w:r>
-    </w:p>
-    <w:p>
-      <w:pPr>
-        <w:pStyle w:val="Listenabsatz"/>
-        <w:keepNext/>
-        <w:numPr>
-          <w:ilvl w:val="2"/>
-          <w:numId w:val="15"/>
-        </w:numPr>
-        <w:spacing w:line="240" w:lineRule="auto"/>
-        <w:jc w:val="both"/>
-        <w:rPr>
-          <w:rFonts w:ascii="Times New Roman" w:hAnsi="Times New Roman" w:cs="Times New Roman"/>
-          <w:sz w:val="24"/>
-          <w:szCs w:val="24"/>
-        </w:rPr>
-      </w:pPr>
-      <w:r>
-        <w:rPr>
-          <w:rFonts w:ascii="Times New Roman" w:hAnsi="Times New Roman" w:cs="Times New Roman"/>
-          <w:sz w:val="24"/>
-          <w:szCs w:val="24"/>
-        </w:rPr>
-        <w:t>Sprint 2</w:t>
-      </w:r>
-      <w:r>
-        <w:rPr>
-          <w:rFonts w:ascii="Times New Roman" w:hAnsi="Times New Roman" w:cs="Times New Roman"/>
-          <w:sz w:val="24"/>
-          <w:szCs w:val="24"/>
-        </w:rPr>
-        <w:t xml:space="preserve"> . . . . . . . . . . . . . . . . . . . . . . . . . . . . . . . . . . . . . . . . . . . . . . . . . . . . . . . . . . . . .  2</w:t>
-      </w:r>
-    </w:p>
-    <w:p>
-      <w:pPr>
-        <w:pStyle w:val="Listenabsatz"/>
-        <w:keepNext/>
-        <w:numPr>
-          <w:ilvl w:val="2"/>
-          <w:numId w:val="15"/>
-        </w:numPr>
-        <w:spacing w:line="240" w:lineRule="auto"/>
-        <w:jc w:val="both"/>
-        <w:rPr>
-          <w:rFonts w:ascii="Times New Roman" w:hAnsi="Times New Roman" w:cs="Times New Roman"/>
-          <w:sz w:val="24"/>
-          <w:szCs w:val="24"/>
-        </w:rPr>
-      </w:pPr>
-      <w:r>
-        <w:rPr>
-          <w:rFonts w:ascii="Times New Roman" w:hAnsi="Times New Roman" w:cs="Times New Roman"/>
-          <w:sz w:val="24"/>
-          <w:szCs w:val="24"/>
-        </w:rPr>
-        <w:t>Sprint 3</w:t>
-      </w:r>
-      <w:r>
-        <w:rPr>
-          <w:rFonts w:ascii="Times New Roman" w:hAnsi="Times New Roman" w:cs="Times New Roman"/>
-          <w:sz w:val="24"/>
-          <w:szCs w:val="24"/>
-        </w:rPr>
-        <w:t xml:space="preserve"> . . . . . . . . . . . . . . . . . . . . . . . . . . . . . . . . . . . . . . . . . . . . . . . . . . . . . . . . . . . . .  2</w:t>
-      </w:r>
-    </w:p>
-    <w:p>
-      <w:pPr>
-        <w:pStyle w:val="Listenabsatz"/>
-        <w:keepNext/>
-        <w:numPr>
-          <w:ilvl w:val="2"/>
-          <w:numId w:val="15"/>
-        </w:numPr>
-        <w:spacing w:line="240" w:lineRule="auto"/>
-        <w:jc w:val="both"/>
-        <w:rPr>
-          <w:rFonts w:ascii="Times New Roman" w:hAnsi="Times New Roman" w:cs="Times New Roman"/>
-          <w:sz w:val="24"/>
-          <w:szCs w:val="24"/>
-        </w:rPr>
-      </w:pPr>
-      <w:r>
-        <w:rPr>
-          <w:rFonts w:ascii="Times New Roman" w:hAnsi="Times New Roman" w:cs="Times New Roman"/>
-          <w:sz w:val="24"/>
-          <w:szCs w:val="24"/>
-        </w:rPr>
-        <w:t>Sprint 4</w:t>
-      </w:r>
-      <w:r>
-        <w:rPr>
-          <w:rFonts w:ascii="Times New Roman" w:hAnsi="Times New Roman" w:cs="Times New Roman"/>
-          <w:sz w:val="24"/>
-          <w:szCs w:val="24"/>
-        </w:rPr>
-        <w:t xml:space="preserve"> . . . . . . . . . . . . . . . . . . . . . . . . . . . . . . . . . . . . . . . . . . . . . . . . . . . . . . . . . . . . .  2</w:t>
-      </w:r>
-    </w:p>
-    <w:p>
-      <w:pPr>
-        <w:spacing w:line="240" w:lineRule="auto"/>
-        <w:rPr>
-          <w:rFonts w:ascii="Times New Roman" w:hAnsi="Times New Roman" w:cs="Times New Roman"/>
-          <w:sz w:val="24"/>
-          <w:szCs w:val="24"/>
-        </w:rPr>
-      </w:pPr>
-    </w:p>
-    <w:p>
-      <w:pPr>
-        <w:pStyle w:val="Listenabsatz"/>
-        <w:numPr>
-          <w:ilvl w:val="0"/>
-          <w:numId w:val="15"/>
-        </w:numPr>
-        <w:spacing w:line="240" w:lineRule="auto"/>
-        <w:rPr>
-          <w:rFonts w:ascii="Times New Roman" w:hAnsi="Times New Roman" w:cs="Times New Roman"/>
-          <w:b/>
-          <w:bCs/>
-          <w:sz w:val="24"/>
-          <w:szCs w:val="24"/>
-        </w:rPr>
-      </w:pPr>
-      <w:r>
-        <w:rPr>
-          <w:rFonts w:ascii="Times New Roman" w:hAnsi="Times New Roman" w:cs="Times New Roman"/>
-          <w:b/>
-          <w:bCs/>
-          <w:sz w:val="24"/>
-          <w:szCs w:val="24"/>
-        </w:rPr>
-        <w:t>Datenbankmodell</w:t>
+        <w:tabs>
+          <w:tab w:val="left" w:leader="dot" w:pos="8931"/>
+        </w:tabs>
+        <w:spacing w:line="240" w:lineRule="auto"/>
+        <w:jc w:val="right"/>
+        <w:rPr>
+          <w:rFonts w:ascii="Times New Roman" w:hAnsi="Times New Roman" w:cs="Times New Roman"/>
+          <w:sz w:val="24"/>
+          <w:szCs w:val="24"/>
+        </w:rPr>
+      </w:pPr>
+      <w:r>
+        <w:rPr>
+          <w:rFonts w:ascii="Times New Roman" w:hAnsi="Times New Roman" w:cs="Times New Roman"/>
+          <w:sz w:val="24"/>
+          <w:szCs w:val="24"/>
+        </w:rPr>
+        <w:t>Allgemein</w:t>
+      </w:r>
+      <w:r>
+        <w:rPr>
+          <w:rFonts w:ascii="Times New Roman" w:hAnsi="Times New Roman" w:cs="Times New Roman"/>
+          <w:sz w:val="24"/>
+          <w:szCs w:val="24"/>
+        </w:rPr>
+        <w:tab/>
+      </w:r>
+      <w:r>
+        <w:rPr>
+          <w:rFonts w:ascii="Times New Roman" w:hAnsi="Times New Roman" w:cs="Times New Roman"/>
+          <w:sz w:val="24"/>
+          <w:szCs w:val="24"/>
+        </w:rPr>
+        <w:t>2</w:t>
       </w:r>
     </w:p>
     <w:p>
@@ -812,28 +936,44 @@
           <w:ilvl w:val="1"/>
           <w:numId w:val="15"/>
         </w:numPr>
-        <w:spacing w:line="240" w:lineRule="auto"/>
-        <w:rPr>
-          <w:rFonts w:ascii="Times New Roman" w:hAnsi="Times New Roman" w:cs="Times New Roman"/>
-          <w:sz w:val="24"/>
-          <w:szCs w:val="24"/>
-        </w:rPr>
-      </w:pPr>
-      <w:r>
-        <w:rPr>
-          <w:rFonts w:ascii="Times New Roman" w:hAnsi="Times New Roman" w:cs="Times New Roman"/>
-          <w:sz w:val="24"/>
-          <w:szCs w:val="24"/>
-        </w:rPr>
-        <w:t>Übersicht</w:t>
-      </w:r>
-      <w:r>
-        <w:rPr>
-          <w:rFonts w:ascii="Times New Roman" w:hAnsi="Times New Roman" w:cs="Times New Roman"/>
-          <w:sz w:val="24"/>
-          <w:szCs w:val="24"/>
-        </w:rPr>
-        <w:t xml:space="preserve"> . . . . . . . . . . . . . . . . . . . . . . . . . . . . . . . . . . . . . . . . . . . . . . . . . . . . . . . . . . . . .  2</w:t>
+        <w:tabs>
+          <w:tab w:val="left" w:leader="dot" w:pos="8931"/>
+        </w:tabs>
+        <w:spacing w:line="240" w:lineRule="auto"/>
+        <w:jc w:val="right"/>
+        <w:rPr>
+          <w:rFonts w:ascii="Times New Roman" w:hAnsi="Times New Roman" w:cs="Times New Roman"/>
+          <w:sz w:val="24"/>
+          <w:szCs w:val="24"/>
+          <w:lang w:val="en-US"/>
+        </w:rPr>
+      </w:pPr>
+      <w:r>
+        <w:rPr>
+          <w:rFonts w:ascii="Times New Roman" w:hAnsi="Times New Roman" w:cs="Times New Roman"/>
+          <w:sz w:val="24"/>
+          <w:szCs w:val="24"/>
+          <w:lang w:val="en-US"/>
+        </w:rPr>
+        <w:t>Prepared Statements</w:t>
+      </w:r>
+      <w:r>
+        <w:rPr>
+          <w:rFonts w:ascii="Times New Roman" w:hAnsi="Times New Roman" w:cs="Times New Roman"/>
+          <w:sz w:val="24"/>
+          <w:szCs w:val="24"/>
+          <w:lang w:val="en-US"/>
+        </w:rPr>
+        <w:tab/>
+      </w:r>
+      <w:r>
+        <w:rPr>
+          <w:rFonts w:ascii="Times New Roman" w:hAnsi="Times New Roman" w:cs="Times New Roman"/>
+          <w:sz w:val="24"/>
+          <w:szCs w:val="24"/>
+          <w:lang w:val="en-US"/>
+        </w:rPr>
+        <w:t>2</w:t>
       </w:r>
     </w:p>
     <w:p>
@@ -844,39 +984,56 @@
           <w:ilvl w:val="1"/>
           <w:numId w:val="15"/>
         </w:numPr>
+        <w:tabs>
+          <w:tab w:val="left" w:leader="dot" w:pos="8931"/>
+        </w:tabs>
         <w:spacing w:line="240" w:lineRule="auto"/>
         <w:ind w:left="578" w:hanging="578"/>
+        <w:jc w:val="right"/>
+        <w:rPr>
+          <w:rFonts w:ascii="Times New Roman" w:hAnsi="Times New Roman" w:cs="Times New Roman"/>
+          <w:sz w:val="24"/>
+          <w:szCs w:val="24"/>
+          <w:lang w:val="en-US"/>
+        </w:rPr>
+      </w:pPr>
+      <w:r>
+        <w:rPr>
+          <w:rFonts w:ascii="Times New Roman" w:hAnsi="Times New Roman" w:cs="Times New Roman"/>
+          <w:sz w:val="24"/>
+          <w:szCs w:val="24"/>
+          <w:lang w:val="en-US"/>
+        </w:rPr>
+        <w:t>Design Pattern MVC</w:t>
+      </w:r>
+      <w:r>
+        <w:rPr>
+          <w:rFonts w:ascii="Times New Roman" w:hAnsi="Times New Roman" w:cs="Times New Roman"/>
+          <w:sz w:val="24"/>
+          <w:szCs w:val="24"/>
+          <w:lang w:val="en-US"/>
+        </w:rPr>
+        <w:tab/>
+      </w:r>
+      <w:r>
+        <w:rPr>
+          <w:rFonts w:ascii="Times New Roman" w:hAnsi="Times New Roman" w:cs="Times New Roman"/>
+          <w:sz w:val="24"/>
+          <w:szCs w:val="24"/>
+          <w:lang w:val="en-US"/>
+        </w:rPr>
+        <w:t>2</w:t>
+      </w:r>
+    </w:p>
+    <w:p>
+      <w:pPr>
+        <w:spacing w:line="240" w:lineRule="auto"/>
         <w:jc w:val="both"/>
         <w:rPr>
           <w:rFonts w:ascii="Times New Roman" w:hAnsi="Times New Roman" w:cs="Times New Roman"/>
           <w:sz w:val="24"/>
           <w:szCs w:val="24"/>
-        </w:rPr>
-      </w:pPr>
-      <w:r>
-        <w:rPr>
-          <w:rFonts w:ascii="Times New Roman" w:hAnsi="Times New Roman" w:cs="Times New Roman"/>
-          <w:sz w:val="24"/>
-          <w:szCs w:val="24"/>
-        </w:rPr>
-        <w:t>Erläuterungen</w:t>
-      </w:r>
-      <w:r>
-        <w:rPr>
-          <w:rFonts w:ascii="Times New Roman" w:hAnsi="Times New Roman" w:cs="Times New Roman"/>
-          <w:sz w:val="24"/>
-          <w:szCs w:val="24"/>
-        </w:rPr>
-        <w:t xml:space="preserve"> . . . . . . . . . . . . . . . . . . . . . . . . . . . . . . . . . . . . . . . . . . . . . . . . . . . . . . . . .  2</w:t>
-      </w:r>
-    </w:p>
-    <w:p>
-      <w:pPr>
-        <w:spacing w:line="240" w:lineRule="auto"/>
-        <w:rPr>
-          <w:rFonts w:ascii="Times New Roman" w:hAnsi="Times New Roman" w:cs="Times New Roman"/>
-          <w:sz w:val="24"/>
-          <w:szCs w:val="24"/>
+          <w:lang w:val="en-US"/>
         </w:rPr>
       </w:pPr>
     </w:p>
@@ -888,6 +1045,7 @@
           <w:numId w:val="15"/>
         </w:numPr>
         <w:spacing w:line="240" w:lineRule="auto"/>
+        <w:jc w:val="both"/>
         <w:rPr>
           <w:rFonts w:ascii="Times New Roman" w:hAnsi="Times New Roman" w:cs="Times New Roman"/>
           <w:b/>
@@ -904,7 +1062,7 @@
           <w:sz w:val="24"/>
           <w:szCs w:val="24"/>
         </w:rPr>
-        <w:t>Source</w:t>
+        <w:t>Programm</w:t>
       </w:r>
       <w:r>
         <w:rPr>
@@ -914,7 +1072,7 @@
           <w:sz w:val="24"/>
           <w:szCs w:val="24"/>
         </w:rPr>
-        <w:t xml:space="preserve"> Code </w:t>
+        <w:t>b</w:t>
       </w:r>
       <w:r>
         <w:rPr>
@@ -924,7 +1082,7 @@
           <w:sz w:val="24"/>
           <w:szCs w:val="24"/>
         </w:rPr>
-        <w:t>Erläuterungen</w:t>
+        <w:t>edienung</w:t>
       </w:r>
     </w:p>
     <w:p>
@@ -934,22 +1092,41 @@
           <w:ilvl w:val="1"/>
           <w:numId w:val="15"/>
         </w:numPr>
-        <w:spacing w:line="240" w:lineRule="auto"/>
-        <w:rPr>
-          <w:rFonts w:ascii="Times New Roman" w:hAnsi="Times New Roman" w:cs="Times New Roman"/>
-          <w:b/>
-          <w:bCs/>
-          <w:sz w:val="24"/>
-          <w:szCs w:val="24"/>
-        </w:rPr>
-      </w:pPr>
-      <w:r>
-        <w:rPr>
-          <w:rFonts w:ascii="Times New Roman" w:hAnsi="Times New Roman" w:cs="Times New Roman"/>
-          <w:sz w:val="24"/>
-          <w:szCs w:val="24"/>
-        </w:rPr>
-        <w:t>Allgemeines</w:t>
+        <w:tabs>
+          <w:tab w:val="left" w:leader="dot" w:pos="8931"/>
+        </w:tabs>
+        <w:spacing w:line="240" w:lineRule="auto"/>
+        <w:jc w:val="right"/>
+        <w:rPr>
+          <w:rFonts w:ascii="Times New Roman" w:hAnsi="Times New Roman" w:cs="Times New Roman"/>
+          <w:sz w:val="24"/>
+          <w:szCs w:val="24"/>
+        </w:rPr>
+      </w:pPr>
+      <w:r>
+        <w:rPr>
+          <w:rFonts w:ascii="Times New Roman" w:hAnsi="Times New Roman" w:cs="Times New Roman"/>
+          <w:sz w:val="24"/>
+          <w:szCs w:val="24"/>
+        </w:rPr>
+        <w:t>Lo</w:t>
+      </w:r>
+      <w:r>
+        <w:rPr>
+          <w:rFonts w:ascii="Times New Roman" w:hAnsi="Times New Roman" w:cs="Times New Roman"/>
+          <w:sz w:val="24"/>
+          <w:szCs w:val="24"/>
+        </w:rPr>
+        <w:t>gin</w:t>
+      </w:r>
+      <w:r>
+        <w:rPr>
+          <w:rFonts w:ascii="Times New Roman" w:hAnsi="Times New Roman" w:cs="Times New Roman"/>
+          <w:sz w:val="24"/>
+          <w:szCs w:val="24"/>
+        </w:rPr>
+        <w:tab/>
+        <w:t>2</w:t>
       </w:r>
     </w:p>
     <w:p>
@@ -959,57 +1136,33 @@
           <w:ilvl w:val="1"/>
           <w:numId w:val="15"/>
         </w:numPr>
-        <w:spacing w:line="240" w:lineRule="auto"/>
-        <w:rPr>
-          <w:rFonts w:ascii="Times New Roman" w:hAnsi="Times New Roman" w:cs="Times New Roman"/>
-          <w:sz w:val="24"/>
-          <w:szCs w:val="24"/>
-        </w:rPr>
-      </w:pPr>
-      <w:r>
-        <w:rPr>
-          <w:rFonts w:ascii="Times New Roman" w:hAnsi="Times New Roman" w:cs="Times New Roman"/>
-          <w:sz w:val="24"/>
-          <w:szCs w:val="24"/>
-        </w:rPr>
-        <w:t>Design Pattern MVC</w:t>
-      </w:r>
-    </w:p>
-    <w:p>
-      <w:pPr>
-        <w:spacing w:line="240" w:lineRule="auto"/>
-        <w:rPr>
-          <w:rFonts w:ascii="Times New Roman" w:hAnsi="Times New Roman" w:cs="Times New Roman"/>
-          <w:sz w:val="24"/>
-          <w:szCs w:val="24"/>
-        </w:rPr>
-      </w:pPr>
-    </w:p>
-    <w:p>
-      <w:pPr>
-        <w:pStyle w:val="Listenabsatz"/>
-        <w:numPr>
-          <w:ilvl w:val="0"/>
-          <w:numId w:val="15"/>
-        </w:numPr>
-        <w:spacing w:line="240" w:lineRule="auto"/>
-        <w:rPr>
-          <w:rFonts w:ascii="Times New Roman" w:hAnsi="Times New Roman" w:cs="Times New Roman"/>
-          <w:b/>
-          <w:bCs/>
-          <w:sz w:val="24"/>
-          <w:szCs w:val="24"/>
-        </w:rPr>
-      </w:pPr>
-      <w:r>
-        <w:rPr>
-          <w:rFonts w:ascii="Times New Roman" w:hAnsi="Times New Roman" w:cs="Times New Roman"/>
-          <w:b/>
-          <w:bCs/>
-          <w:sz w:val="24"/>
-          <w:szCs w:val="24"/>
-        </w:rPr>
-        <w:t>Programmbedienung</w:t>
+        <w:tabs>
+          <w:tab w:val="left" w:leader="dot" w:pos="8931"/>
+        </w:tabs>
+        <w:spacing w:line="240" w:lineRule="auto"/>
+        <w:jc w:val="right"/>
+        <w:rPr>
+          <w:rFonts w:ascii="Times New Roman" w:hAnsi="Times New Roman" w:cs="Times New Roman"/>
+          <w:sz w:val="24"/>
+          <w:szCs w:val="24"/>
+        </w:rPr>
+      </w:pPr>
+      <w:r>
+        <w:rPr>
+          <w:rFonts w:ascii="Times New Roman" w:hAnsi="Times New Roman" w:cs="Times New Roman"/>
+          <w:sz w:val="24"/>
+          <w:szCs w:val="24"/>
+        </w:rPr>
+        <w:t>User anlegen und bearbeiten</w:t>
+      </w:r>
+      <w:r>
+        <w:rPr>
+          <w:rFonts w:ascii="Times New Roman" w:hAnsi="Times New Roman" w:cs="Times New Roman"/>
+          <w:sz w:val="24"/>
+          <w:szCs w:val="24"/>
+        </w:rPr>
+        <w:tab/>
+        <w:t>2</w:t>
       </w:r>
     </w:p>
     <w:p>
@@ -1019,28 +1172,33 @@
           <w:ilvl w:val="1"/>
           <w:numId w:val="15"/>
         </w:numPr>
-        <w:spacing w:line="240" w:lineRule="auto"/>
-        <w:rPr>
-          <w:rFonts w:ascii="Times New Roman" w:hAnsi="Times New Roman" w:cs="Times New Roman"/>
-          <w:sz w:val="24"/>
-          <w:szCs w:val="24"/>
-        </w:rPr>
-      </w:pPr>
-      <w:r>
-        <w:rPr>
-          <w:rFonts w:ascii="Times New Roman" w:hAnsi="Times New Roman" w:cs="Times New Roman"/>
-          <w:sz w:val="24"/>
-          <w:szCs w:val="24"/>
-        </w:rPr>
-        <w:t>Lo</w:t>
-      </w:r>
-      <w:r>
-        <w:rPr>
-          <w:rFonts w:ascii="Times New Roman" w:hAnsi="Times New Roman" w:cs="Times New Roman"/>
-          <w:sz w:val="24"/>
-          <w:szCs w:val="24"/>
-        </w:rPr>
-        <w:t>gin</w:t>
+        <w:tabs>
+          <w:tab w:val="left" w:leader="dot" w:pos="8931"/>
+        </w:tabs>
+        <w:spacing w:line="240" w:lineRule="auto"/>
+        <w:jc w:val="right"/>
+        <w:rPr>
+          <w:rFonts w:ascii="Times New Roman" w:hAnsi="Times New Roman" w:cs="Times New Roman"/>
+          <w:sz w:val="24"/>
+          <w:szCs w:val="24"/>
+        </w:rPr>
+      </w:pPr>
+      <w:r>
+        <w:rPr>
+          <w:rFonts w:ascii="Times New Roman" w:hAnsi="Times New Roman" w:cs="Times New Roman"/>
+          <w:sz w:val="24"/>
+          <w:szCs w:val="24"/>
+        </w:rPr>
+        <w:t>Fahrzeug anlegen</w:t>
+      </w:r>
+      <w:r>
+        <w:rPr>
+          <w:rFonts w:ascii="Times New Roman" w:hAnsi="Times New Roman" w:cs="Times New Roman"/>
+          <w:sz w:val="24"/>
+          <w:szCs w:val="24"/>
+        </w:rPr>
+        <w:tab/>
+        <w:t>2</w:t>
       </w:r>
     </w:p>
     <w:p>
@@ -1050,53 +1208,11 @@
           <w:ilvl w:val="1"/>
           <w:numId w:val="15"/>
         </w:numPr>
-        <w:spacing w:line="240" w:lineRule="auto"/>
-        <w:rPr>
-          <w:rFonts w:ascii="Times New Roman" w:hAnsi="Times New Roman" w:cs="Times New Roman"/>
-          <w:sz w:val="24"/>
-          <w:szCs w:val="24"/>
-        </w:rPr>
-      </w:pPr>
-      <w:r>
-        <w:rPr>
-          <w:rFonts w:ascii="Times New Roman" w:hAnsi="Times New Roman" w:cs="Times New Roman"/>
-          <w:sz w:val="24"/>
-          <w:szCs w:val="24"/>
-        </w:rPr>
-        <w:t>User anlegen und bearbeiten</w:t>
-      </w:r>
-    </w:p>
-    <w:p>
-      <w:pPr>
-        <w:pStyle w:val="Listenabsatz"/>
-        <w:numPr>
-          <w:ilvl w:val="1"/>
-          <w:numId w:val="15"/>
-        </w:numPr>
-        <w:spacing w:line="240" w:lineRule="auto"/>
-        <w:rPr>
-          <w:rFonts w:ascii="Times New Roman" w:hAnsi="Times New Roman" w:cs="Times New Roman"/>
-          <w:sz w:val="24"/>
-          <w:szCs w:val="24"/>
-        </w:rPr>
-      </w:pPr>
-      <w:r>
-        <w:rPr>
-          <w:rFonts w:ascii="Times New Roman" w:hAnsi="Times New Roman" w:cs="Times New Roman"/>
-          <w:sz w:val="24"/>
-          <w:szCs w:val="24"/>
-        </w:rPr>
-        <w:t>Fahrzeug anlegen</w:t>
-      </w:r>
-    </w:p>
-    <w:p>
-      <w:pPr>
-        <w:pStyle w:val="Listenabsatz"/>
-        <w:numPr>
-          <w:ilvl w:val="1"/>
-          <w:numId w:val="15"/>
-        </w:numPr>
-        <w:spacing w:line="240" w:lineRule="auto"/>
+        <w:tabs>
+          <w:tab w:val="left" w:leader="dot" w:pos="8931"/>
+        </w:tabs>
+        <w:spacing w:line="240" w:lineRule="auto"/>
+        <w:jc w:val="right"/>
         <w:rPr>
           <w:rFonts w:ascii="Times New Roman" w:hAnsi="Times New Roman" w:cs="Times New Roman"/>
           <w:sz w:val="24"/>
@@ -1110,6 +1226,15 @@
           <w:szCs w:val="24"/>
         </w:rPr>
         <w:t>Fahrzeugdaten anzeigen</w:t>
+      </w:r>
+      <w:r>
+        <w:rPr>
+          <w:rFonts w:ascii="Times New Roman" w:hAnsi="Times New Roman" w:cs="Times New Roman"/>
+          <w:sz w:val="24"/>
+          <w:szCs w:val="24"/>
+        </w:rPr>
+        <w:tab/>
+        <w:t>2</w:t>
       </w:r>
     </w:p>
     <w:p>
@@ -1138,6 +1263,7 @@
           <w:sz w:val="28"/>
           <w:u w:val="single"/>
         </w:rPr>
+        <w:lastRenderedPageBreak/>
         <w:t>Projekt Management</w:t>
       </w:r>
     </w:p>
@@ -1201,7 +1327,6 @@
           <w:szCs w:val="26"/>
           <w:lang w:eastAsia="de-DE"/>
         </w:rPr>
-        <w:lastRenderedPageBreak/>
         <w:drawing>
           <wp:inline distT="0" distB="0" distL="0" distR="0" wp14:anchorId="41B82DAC" wp14:editId="51BCF1FB">
             <wp:extent cx="4876800" cy="2895600"/>
@@ -1220,7 +1345,7 @@
                     </pic:cNvPicPr>
                   </pic:nvPicPr>
                   <pic:blipFill>
-                    <a:blip r:embed="rId9">
+                    <a:blip r:embed="rId10">
                       <a:extLst>
                         <a:ext uri="{28A0092B-C50C-407E-A947-70E740481C1C}">
                           <a14:useLocalDpi xmlns:a14="http://schemas.microsoft.com/office/drawing/2010/main" val="0"/>
@@ -1952,42 +2077,22 @@
         </w:rPr>
         <w:t>Suchfunktion</w:t>
       </w:r>
-    </w:p>
-    <w:p>
-      <w:pPr>
-        <w:pStyle w:val="Listenabsatz"/>
-        <w:spacing w:line="240" w:lineRule="auto"/>
-        <w:ind w:left="1428"/>
-        <w:rPr>
-          <w:rFonts w:ascii="Times New Roman" w:hAnsi="Times New Roman" w:cs="Times New Roman"/>
-          <w:sz w:val="24"/>
-          <w:szCs w:val="24"/>
-        </w:rPr>
-      </w:pPr>
-    </w:p>
-    <w:p>
-      <w:pPr>
-        <w:pStyle w:val="Listenabsatz"/>
-        <w:spacing w:line="240" w:lineRule="auto"/>
-        <w:ind w:left="1428"/>
-        <w:rPr>
-          <w:rFonts w:ascii="Times New Roman" w:hAnsi="Times New Roman" w:cs="Times New Roman"/>
-          <w:sz w:val="24"/>
-          <w:szCs w:val="24"/>
-        </w:rPr>
-      </w:pPr>
-    </w:p>
-    <w:p>
-      <w:pPr>
-        <w:pStyle w:val="Listenabsatz"/>
-        <w:spacing w:line="240" w:lineRule="auto"/>
-        <w:ind w:left="1428"/>
-        <w:rPr>
-          <w:rFonts w:ascii="Times New Roman" w:hAnsi="Times New Roman" w:cs="Times New Roman"/>
-          <w:sz w:val="24"/>
-          <w:szCs w:val="24"/>
-        </w:rPr>
-      </w:pPr>
+      <w:r>
+        <w:rPr>
+          <w:rFonts w:ascii="Times New Roman" w:hAnsi="Times New Roman" w:cs="Times New Roman"/>
+          <w:sz w:val="24"/>
+          <w:szCs w:val="24"/>
+        </w:rPr>
+        <w:t xml:space="preserve"> (Suche nach Fahrzeugen)</w:t>
+      </w:r>
+      <w:r>
+        <w:rPr>
+          <w:rFonts w:ascii="Times New Roman" w:hAnsi="Times New Roman" w:cs="Times New Roman"/>
+          <w:sz w:val="24"/>
+          <w:szCs w:val="24"/>
+        </w:rPr>
+        <w:t xml:space="preserve"> </w:t>
+      </w:r>
     </w:p>
     <w:p>
       <w:pPr>
@@ -2004,8 +2109,8 @@
           <w:rFonts w:ascii="Times New Roman" w:hAnsi="Times New Roman" w:cs="Times New Roman"/>
           <w:b/>
           <w:bCs/>
-          <w:sz w:val="24"/>
-          <w:szCs w:val="24"/>
+          <w:sz w:val="26"/>
+          <w:szCs w:val="26"/>
         </w:rPr>
       </w:pPr>
       <w:r>
@@ -2013,9 +2118,10 @@
           <w:rFonts w:ascii="Times New Roman" w:hAnsi="Times New Roman" w:cs="Times New Roman"/>
           <w:b/>
           <w:bCs/>
-          <w:sz w:val="24"/>
-          <w:szCs w:val="24"/>
-        </w:rPr>
+          <w:sz w:val="26"/>
+          <w:szCs w:val="26"/>
+        </w:rPr>
+        <w:lastRenderedPageBreak/>
         <w:t>Sprint Review</w:t>
       </w:r>
       <w:r>
@@ -2023,8 +2129,8 @@
           <w:rFonts w:ascii="Times New Roman" w:hAnsi="Times New Roman" w:cs="Times New Roman"/>
           <w:b/>
           <w:bCs/>
-          <w:sz w:val="24"/>
-          <w:szCs w:val="24"/>
+          <w:sz w:val="26"/>
+          <w:szCs w:val="26"/>
         </w:rPr>
         <w:t>s</w:t>
       </w:r>
@@ -2209,39 +2315,7 @@
           <w:sz w:val="24"/>
           <w:szCs w:val="24"/>
         </w:rPr>
-        <w:t xml:space="preserve">Das </w:t>
-      </w:r>
-      <w:r>
-        <w:rPr>
-          <w:rFonts w:ascii="Times New Roman" w:hAnsi="Times New Roman" w:cs="Times New Roman"/>
-          <w:sz w:val="24"/>
-          <w:szCs w:val="24"/>
-        </w:rPr>
-        <w:t>Initialisierung</w:t>
-      </w:r>
-      <w:r>
-        <w:rPr>
-          <w:rFonts w:ascii="Times New Roman" w:hAnsi="Times New Roman" w:cs="Times New Roman"/>
-          <w:sz w:val="24"/>
-          <w:szCs w:val="24"/>
-        </w:rPr>
-        <w:t>s</w:t>
-      </w:r>
-      <w:r>
-        <w:rPr>
-          <w:rFonts w:ascii="Times New Roman" w:hAnsi="Times New Roman" w:cs="Times New Roman"/>
-          <w:sz w:val="24"/>
-          <w:szCs w:val="24"/>
-        </w:rPr>
-        <w:t xml:space="preserve"> </w:t>
-      </w:r>
-      <w:r>
-        <w:rPr>
-          <w:rFonts w:ascii="Times New Roman" w:hAnsi="Times New Roman" w:cs="Times New Roman"/>
-          <w:sz w:val="24"/>
-          <w:szCs w:val="24"/>
-        </w:rPr>
-        <w:t>Programm erstellt aus dem Datenmodell eine Datenbank und fügt zu den angelegten Tabellen vordefinierte Inhalte hinzu.</w:t>
+        <w:t>Das Initialisierungs Programm erstellt aus dem Datenmodell eine Datenbank und fügt zu den angelegten Tabellen vordefinierte Inhalte hinzu.</w:t>
       </w:r>
     </w:p>
     <w:p>
@@ -2396,7 +2470,7 @@
           <w:szCs w:val="24"/>
           <w:u w:val="single"/>
         </w:rPr>
-        <w:t>Sprint 2</w:t>
+        <w:t>Sprint 2 (21.12. - 2</w:t>
       </w:r>
       <w:r>
         <w:rPr>
@@ -2405,7 +2479,7 @@
           <w:szCs w:val="24"/>
           <w:u w:val="single"/>
         </w:rPr>
-        <w:t xml:space="preserve"> (</w:t>
+        <w:t>3</w:t>
       </w:r>
       <w:r>
         <w:rPr>
@@ -2414,7 +2488,7 @@
           <w:szCs w:val="24"/>
           <w:u w:val="single"/>
         </w:rPr>
-        <w:t>21</w:t>
+        <w:t>.12.15</w:t>
       </w:r>
       <w:r>
         <w:rPr>
@@ -2423,7 +2497,7 @@
           <w:szCs w:val="24"/>
           <w:u w:val="single"/>
         </w:rPr>
-        <w:t xml:space="preserve">.12. - </w:t>
+        <w:t xml:space="preserve"> &amp; 28.01, - 29.01.16</w:t>
       </w:r>
       <w:r>
         <w:rPr>
@@ -2432,43 +2506,269 @@
           <w:szCs w:val="24"/>
           <w:u w:val="single"/>
         </w:rPr>
-        <w:t>2</w:t>
-      </w:r>
-      <w:r>
-        <w:rPr>
-          <w:rFonts w:ascii="Times New Roman" w:hAnsi="Times New Roman" w:cs="Times New Roman"/>
-          <w:sz w:val="24"/>
-          <w:szCs w:val="24"/>
-          <w:u w:val="single"/>
-        </w:rPr>
-        <w:t>3</w:t>
-      </w:r>
-      <w:r>
-        <w:rPr>
-          <w:rFonts w:ascii="Times New Roman" w:hAnsi="Times New Roman" w:cs="Times New Roman"/>
-          <w:sz w:val="24"/>
-          <w:szCs w:val="24"/>
-          <w:u w:val="single"/>
-        </w:rPr>
-        <w:t>.12.15</w:t>
-      </w:r>
-      <w:r>
-        <w:rPr>
-          <w:rFonts w:ascii="Times New Roman" w:hAnsi="Times New Roman" w:cs="Times New Roman"/>
-          <w:sz w:val="24"/>
-          <w:szCs w:val="24"/>
-          <w:u w:val="single"/>
-        </w:rPr>
-        <w:t xml:space="preserve"> &amp; 28.01, - 29.01.16</w:t>
-      </w:r>
-      <w:r>
-        <w:rPr>
-          <w:rFonts w:ascii="Times New Roman" w:hAnsi="Times New Roman" w:cs="Times New Roman"/>
-          <w:sz w:val="24"/>
-          <w:szCs w:val="24"/>
-          <w:u w:val="single"/>
-        </w:rPr>
         <w:t>)</w:t>
+      </w:r>
+    </w:p>
+    <w:p>
+      <w:pPr>
+        <w:spacing w:line="240" w:lineRule="auto"/>
+        <w:jc w:val="both"/>
+        <w:rPr>
+          <w:rFonts w:ascii="Times New Roman" w:hAnsi="Times New Roman" w:cs="Times New Roman"/>
+          <w:sz w:val="24"/>
+          <w:szCs w:val="24"/>
+        </w:rPr>
+      </w:pPr>
+      <w:r>
+        <w:rPr>
+          <w:rFonts w:ascii="Times New Roman" w:hAnsi="Times New Roman" w:cs="Times New Roman"/>
+          <w:sz w:val="24"/>
+          <w:szCs w:val="24"/>
+        </w:rPr>
+        <w:t>Folgende Elemente wurden zur grafischen</w:t>
+      </w:r>
+      <w:r>
+        <w:rPr>
+          <w:rFonts w:ascii="Times New Roman" w:hAnsi="Times New Roman" w:cs="Times New Roman"/>
+          <w:sz w:val="24"/>
+          <w:szCs w:val="24"/>
+        </w:rPr>
+        <w:t xml:space="preserve"> Benutzeroberfläche hinzugefügt:</w:t>
+      </w:r>
+    </w:p>
+    <w:p>
+      <w:pPr>
+        <w:pStyle w:val="Listenabsatz"/>
+        <w:numPr>
+          <w:ilvl w:val="0"/>
+          <w:numId w:val="30"/>
+        </w:numPr>
+        <w:spacing w:line="240" w:lineRule="auto"/>
+        <w:jc w:val="both"/>
+        <w:rPr>
+          <w:rFonts w:ascii="Times New Roman" w:hAnsi="Times New Roman" w:cs="Times New Roman"/>
+          <w:sz w:val="24"/>
+          <w:szCs w:val="24"/>
+        </w:rPr>
+      </w:pPr>
+      <w:r>
+        <w:rPr>
+          <w:rFonts w:ascii="Times New Roman" w:hAnsi="Times New Roman" w:cs="Times New Roman"/>
+          <w:sz w:val="24"/>
+          <w:szCs w:val="24"/>
+        </w:rPr>
+        <w:t>Login Funktion</w:t>
+      </w:r>
+    </w:p>
+    <w:p>
+      <w:pPr>
+        <w:pStyle w:val="Listenabsatz"/>
+        <w:numPr>
+          <w:ilvl w:val="0"/>
+          <w:numId w:val="30"/>
+        </w:numPr>
+        <w:spacing w:line="240" w:lineRule="auto"/>
+        <w:jc w:val="both"/>
+        <w:rPr>
+          <w:rFonts w:ascii="Times New Roman" w:hAnsi="Times New Roman" w:cs="Times New Roman"/>
+          <w:sz w:val="24"/>
+          <w:szCs w:val="24"/>
+        </w:rPr>
+      </w:pPr>
+      <w:r>
+        <w:rPr>
+          <w:rFonts w:ascii="Times New Roman" w:hAnsi="Times New Roman" w:cs="Times New Roman"/>
+          <w:sz w:val="24"/>
+          <w:szCs w:val="24"/>
+        </w:rPr>
+        <w:t>Log Out</w:t>
+      </w:r>
+      <w:r>
+        <w:rPr>
+          <w:rFonts w:ascii="Times New Roman" w:hAnsi="Times New Roman" w:cs="Times New Roman"/>
+          <w:sz w:val="24"/>
+          <w:szCs w:val="24"/>
+        </w:rPr>
+        <w:t xml:space="preserve"> Funktion</w:t>
+      </w:r>
+    </w:p>
+    <w:p>
+      <w:pPr>
+        <w:pStyle w:val="Listenabsatz"/>
+        <w:numPr>
+          <w:ilvl w:val="0"/>
+          <w:numId w:val="30"/>
+        </w:numPr>
+        <w:spacing w:line="240" w:lineRule="auto"/>
+        <w:jc w:val="both"/>
+        <w:rPr>
+          <w:rFonts w:ascii="Times New Roman" w:hAnsi="Times New Roman" w:cs="Times New Roman"/>
+          <w:sz w:val="24"/>
+          <w:szCs w:val="24"/>
+        </w:rPr>
+      </w:pPr>
+      <w:r>
+        <w:rPr>
+          <w:rFonts w:ascii="Times New Roman" w:hAnsi="Times New Roman" w:cs="Times New Roman"/>
+          <w:sz w:val="24"/>
+          <w:szCs w:val="24"/>
+        </w:rPr>
+        <w:t>Verwendung von zwei Sprachen (Deutsch und Englisch)</w:t>
+      </w:r>
+    </w:p>
+    <w:p>
+      <w:pPr>
+        <w:pStyle w:val="Listenabsatz"/>
+        <w:numPr>
+          <w:ilvl w:val="0"/>
+          <w:numId w:val="30"/>
+        </w:numPr>
+        <w:spacing w:line="240" w:lineRule="auto"/>
+        <w:jc w:val="both"/>
+        <w:rPr>
+          <w:rFonts w:ascii="Times New Roman" w:hAnsi="Times New Roman" w:cs="Times New Roman"/>
+          <w:sz w:val="24"/>
+          <w:szCs w:val="24"/>
+        </w:rPr>
+      </w:pPr>
+      <w:r>
+        <w:rPr>
+          <w:rFonts w:ascii="Times New Roman" w:hAnsi="Times New Roman" w:cs="Times New Roman"/>
+          <w:sz w:val="24"/>
+          <w:szCs w:val="24"/>
+        </w:rPr>
+        <w:t xml:space="preserve">Dialog zum Anlegen eines neuen </w:t>
+      </w:r>
+      <w:r>
+        <w:rPr>
+          <w:rFonts w:ascii="Times New Roman" w:hAnsi="Times New Roman" w:cs="Times New Roman"/>
+          <w:sz w:val="24"/>
+          <w:szCs w:val="24"/>
+        </w:rPr>
+        <w:t>Fahrzeugs</w:t>
+      </w:r>
+    </w:p>
+    <w:p>
+      <w:pPr>
+        <w:pStyle w:val="Listenabsatz"/>
+        <w:numPr>
+          <w:ilvl w:val="0"/>
+          <w:numId w:val="30"/>
+        </w:numPr>
+        <w:spacing w:line="240" w:lineRule="auto"/>
+        <w:jc w:val="both"/>
+        <w:rPr>
+          <w:rFonts w:ascii="Times New Roman" w:hAnsi="Times New Roman" w:cs="Times New Roman"/>
+          <w:sz w:val="24"/>
+          <w:szCs w:val="24"/>
+        </w:rPr>
+      </w:pPr>
+      <w:r>
+        <w:rPr>
+          <w:rFonts w:ascii="Times New Roman" w:hAnsi="Times New Roman" w:cs="Times New Roman"/>
+          <w:sz w:val="24"/>
+          <w:szCs w:val="24"/>
+        </w:rPr>
+        <w:t>Dialog zum Anlegen eines neuen Benutzers</w:t>
+      </w:r>
+    </w:p>
+    <w:p>
+      <w:pPr>
+        <w:spacing w:line="240" w:lineRule="auto"/>
+        <w:jc w:val="both"/>
+        <w:rPr>
+          <w:rFonts w:ascii="Times New Roman" w:hAnsi="Times New Roman" w:cs="Times New Roman"/>
+          <w:sz w:val="24"/>
+          <w:szCs w:val="24"/>
+        </w:rPr>
+      </w:pPr>
+      <w:r>
+        <w:rPr>
+          <w:rFonts w:ascii="Times New Roman" w:hAnsi="Times New Roman" w:cs="Times New Roman"/>
+          <w:sz w:val="24"/>
+          <w:szCs w:val="24"/>
+        </w:rPr>
+        <w:t>Zum Datenmodell wurden einige Views und</w:t>
+      </w:r>
+      <w:r>
+        <w:rPr>
+          <w:rFonts w:ascii="Times New Roman" w:hAnsi="Times New Roman" w:cs="Times New Roman"/>
+          <w:sz w:val="24"/>
+          <w:szCs w:val="24"/>
+        </w:rPr>
+        <w:t xml:space="preserve"> Stored Procedures hinzugefügt:</w:t>
+      </w:r>
+    </w:p>
+    <w:p>
+      <w:pPr>
+        <w:pStyle w:val="Listenabsatz"/>
+        <w:numPr>
+          <w:ilvl w:val="0"/>
+          <w:numId w:val="31"/>
+        </w:numPr>
+        <w:spacing w:line="240" w:lineRule="auto"/>
+        <w:jc w:val="both"/>
+        <w:rPr>
+          <w:rFonts w:ascii="Times New Roman" w:hAnsi="Times New Roman" w:cs="Times New Roman"/>
+          <w:sz w:val="24"/>
+          <w:szCs w:val="24"/>
+        </w:rPr>
+      </w:pPr>
+      <w:r>
+        <w:rPr>
+          <w:rFonts w:ascii="Times New Roman" w:hAnsi="Times New Roman" w:cs="Times New Roman"/>
+          <w:sz w:val="24"/>
+          <w:szCs w:val="24"/>
+        </w:rPr>
+        <w:t>Verifizierung der Login Daten</w:t>
+      </w:r>
+    </w:p>
+    <w:p>
+      <w:pPr>
+        <w:pStyle w:val="Listenabsatz"/>
+        <w:numPr>
+          <w:ilvl w:val="0"/>
+          <w:numId w:val="31"/>
+        </w:numPr>
+        <w:spacing w:line="240" w:lineRule="auto"/>
+        <w:jc w:val="both"/>
+        <w:rPr>
+          <w:rFonts w:ascii="Times New Roman" w:hAnsi="Times New Roman" w:cs="Times New Roman"/>
+          <w:sz w:val="24"/>
+          <w:szCs w:val="24"/>
+        </w:rPr>
+      </w:pPr>
+      <w:r>
+        <w:rPr>
+          <w:rFonts w:ascii="Times New Roman" w:hAnsi="Times New Roman" w:cs="Times New Roman"/>
+          <w:sz w:val="24"/>
+          <w:szCs w:val="24"/>
+        </w:rPr>
+        <w:t>Einen neuen Benutzer hinzufügen</w:t>
+      </w:r>
+    </w:p>
+    <w:p>
+      <w:pPr>
+        <w:pStyle w:val="Listenabsatz"/>
+        <w:numPr>
+          <w:ilvl w:val="0"/>
+          <w:numId w:val="31"/>
+        </w:numPr>
+        <w:spacing w:line="240" w:lineRule="auto"/>
+        <w:jc w:val="both"/>
+        <w:rPr>
+          <w:rFonts w:ascii="Times New Roman" w:hAnsi="Times New Roman" w:cs="Times New Roman"/>
+          <w:sz w:val="24"/>
+          <w:szCs w:val="24"/>
+        </w:rPr>
+      </w:pPr>
+      <w:r>
+        <w:rPr>
+          <w:rFonts w:ascii="Times New Roman" w:hAnsi="Times New Roman" w:cs="Times New Roman"/>
+          <w:sz w:val="24"/>
+          <w:szCs w:val="24"/>
+        </w:rPr>
+        <w:t>Alle Fahrzeuge aus der Datenbank lesen</w:t>
       </w:r>
     </w:p>
     <w:p>
@@ -2589,6 +2889,92 @@
           <w:rFonts w:ascii="Times New Roman" w:hAnsi="Times New Roman" w:cs="Times New Roman"/>
           <w:sz w:val="24"/>
           <w:szCs w:val="24"/>
+        </w:rPr>
+      </w:pPr>
+      <w:r>
+        <w:rPr>
+          <w:rFonts w:ascii="Times New Roman" w:hAnsi="Times New Roman" w:cs="Times New Roman"/>
+          <w:sz w:val="24"/>
+          <w:szCs w:val="24"/>
+        </w:rPr>
+        <w:t>Weitere Stored Procedures:</w:t>
+      </w:r>
+    </w:p>
+    <w:p>
+      <w:pPr>
+        <w:pStyle w:val="Listenabsatz"/>
+        <w:numPr>
+          <w:ilvl w:val="0"/>
+          <w:numId w:val="32"/>
+        </w:numPr>
+        <w:spacing w:line="240" w:lineRule="auto"/>
+        <w:jc w:val="both"/>
+        <w:rPr>
+          <w:rFonts w:ascii="Times New Roman" w:hAnsi="Times New Roman" w:cs="Times New Roman"/>
+          <w:sz w:val="24"/>
+          <w:szCs w:val="24"/>
+        </w:rPr>
+      </w:pPr>
+      <w:r>
+        <w:rPr>
+          <w:rFonts w:ascii="Times New Roman" w:hAnsi="Times New Roman" w:cs="Times New Roman"/>
+          <w:sz w:val="24"/>
+          <w:szCs w:val="24"/>
+        </w:rPr>
+        <w:t>Ein Fahrzeug hinzufügen</w:t>
+      </w:r>
+    </w:p>
+    <w:p>
+      <w:pPr>
+        <w:spacing w:line="240" w:lineRule="auto"/>
+        <w:jc w:val="both"/>
+        <w:rPr>
+          <w:rFonts w:ascii="Times New Roman" w:hAnsi="Times New Roman" w:cs="Times New Roman"/>
+          <w:sz w:val="24"/>
+          <w:szCs w:val="24"/>
+        </w:rPr>
+      </w:pPr>
+      <w:r>
+        <w:rPr>
+          <w:rFonts w:ascii="Times New Roman" w:hAnsi="Times New Roman" w:cs="Times New Roman"/>
+          <w:sz w:val="24"/>
+          <w:szCs w:val="24"/>
+        </w:rPr>
+        <w:t>Die grafische Benutzeroberfläche wurde um einige Funktionen erweitert:</w:t>
+      </w:r>
+    </w:p>
+    <w:p>
+      <w:pPr>
+        <w:pStyle w:val="Listenabsatz"/>
+        <w:numPr>
+          <w:ilvl w:val="0"/>
+          <w:numId w:val="32"/>
+        </w:numPr>
+        <w:spacing w:line="240" w:lineRule="auto"/>
+        <w:jc w:val="both"/>
+        <w:rPr>
+          <w:rFonts w:ascii="Times New Roman" w:hAnsi="Times New Roman" w:cs="Times New Roman"/>
+          <w:sz w:val="24"/>
+          <w:szCs w:val="24"/>
+        </w:rPr>
+      </w:pPr>
+      <w:r>
+        <w:rPr>
+          <w:rFonts w:ascii="Times New Roman" w:hAnsi="Times New Roman" w:cs="Times New Roman"/>
+          <w:sz w:val="24"/>
+          <w:szCs w:val="24"/>
+        </w:rPr>
+        <w:t>Neues Fahrzeug anlegen</w:t>
+      </w:r>
+    </w:p>
+    <w:p>
+      <w:pPr>
+        <w:spacing w:line="240" w:lineRule="auto"/>
+        <w:jc w:val="both"/>
+        <w:rPr>
+          <w:rFonts w:ascii="Times New Roman" w:hAnsi="Times New Roman" w:cs="Times New Roman"/>
+          <w:sz w:val="24"/>
+          <w:szCs w:val="24"/>
           <w:u w:val="single"/>
         </w:rPr>
       </w:pPr>
@@ -2643,7 +3029,7 @@
           <w:szCs w:val="24"/>
           <w:u w:val="single"/>
         </w:rPr>
-        <w:t>15</w:t>
+        <w:t>15.0</w:t>
       </w:r>
       <w:r>
         <w:rPr>
@@ -2652,7 +3038,7 @@
           <w:szCs w:val="24"/>
           <w:u w:val="single"/>
         </w:rPr>
-        <w:t>.0</w:t>
+        <w:t xml:space="preserve">2. - </w:t>
       </w:r>
       <w:r>
         <w:rPr>
@@ -2661,7 +3047,7 @@
           <w:szCs w:val="24"/>
           <w:u w:val="single"/>
         </w:rPr>
-        <w:t xml:space="preserve">2. - </w:t>
+        <w:t>19</w:t>
       </w:r>
       <w:r>
         <w:rPr>
@@ -2670,10 +3056,8 @@
           <w:szCs w:val="24"/>
           <w:u w:val="single"/>
         </w:rPr>
-        <w:t>19</w:t>
-      </w:r>
-      <w:bookmarkStart w:id="0" w:name="_GoBack"/>
-      <w:bookmarkEnd w:id="0"/>
+        <w:t>.</w:t>
+      </w:r>
       <w:r>
         <w:rPr>
           <w:rFonts w:ascii="Times New Roman" w:hAnsi="Times New Roman" w:cs="Times New Roman"/>
@@ -2681,7 +3065,7 @@
           <w:szCs w:val="24"/>
           <w:u w:val="single"/>
         </w:rPr>
-        <w:t>.</w:t>
+        <w:t>02.16</w:t>
       </w:r>
       <w:r>
         <w:rPr>
@@ -2690,15 +3074,6 @@
           <w:szCs w:val="24"/>
           <w:u w:val="single"/>
         </w:rPr>
-        <w:t>02.16</w:t>
-      </w:r>
-      <w:r>
-        <w:rPr>
-          <w:rFonts w:ascii="Times New Roman" w:hAnsi="Times New Roman" w:cs="Times New Roman"/>
-          <w:sz w:val="24"/>
-          <w:szCs w:val="24"/>
-          <w:u w:val="single"/>
-        </w:rPr>
         <w:t>)</w:t>
       </w:r>
     </w:p>
@@ -2710,9 +3085,16 @@
           <w:rFonts w:ascii="Times New Roman" w:hAnsi="Times New Roman" w:cs="Times New Roman"/>
           <w:sz w:val="24"/>
           <w:szCs w:val="24"/>
-          <w:u w:val="single"/>
-        </w:rPr>
-      </w:pPr>
+        </w:rPr>
+      </w:pPr>
+      <w:r>
+        <w:rPr>
+          <w:rFonts w:ascii="Times New Roman" w:hAnsi="Times New Roman" w:cs="Times New Roman"/>
+          <w:sz w:val="24"/>
+          <w:szCs w:val="24"/>
+        </w:rPr>
+        <w:t>Im vierten und letzten Sprint wurde mit dieser Dokumentation begonnen. Der Sprint endete mit der Fertigstellung des gesamten Projekts. Dies beinhaltet sowohl das Programm selbst, wie auch die dazugehörige Dokumentation.</w:t>
+      </w:r>
     </w:p>
     <w:p>
       <w:pPr>
@@ -2724,17 +3106,62 @@
           <w:szCs w:val="24"/>
         </w:rPr>
       </w:pPr>
-    </w:p>
-    <w:p>
-      <w:pPr>
+      <w:r>
+        <w:rPr>
+          <w:rFonts w:ascii="Times New Roman" w:hAnsi="Times New Roman" w:cs="Times New Roman"/>
+          <w:sz w:val="24"/>
+          <w:szCs w:val="24"/>
+        </w:rPr>
+        <w:t>Zum Programm selbst wurden noch folgenden Funktionalitäten hinzugefügt:</w:t>
+      </w:r>
+    </w:p>
+    <w:p>
+      <w:pPr>
+        <w:pStyle w:val="Listenabsatz"/>
+        <w:numPr>
+          <w:ilvl w:val="0"/>
+          <w:numId w:val="32"/>
+        </w:numPr>
         <w:spacing w:line="240" w:lineRule="auto"/>
         <w:jc w:val="both"/>
         <w:rPr>
           <w:rFonts w:ascii="Times New Roman" w:hAnsi="Times New Roman" w:cs="Times New Roman"/>
-          <w:sz w:val="26"/>
-          <w:szCs w:val="26"/>
-        </w:rPr>
-      </w:pPr>
+          <w:sz w:val="24"/>
+          <w:szCs w:val="24"/>
+        </w:rPr>
+      </w:pPr>
+      <w:r>
+        <w:rPr>
+          <w:rFonts w:ascii="Times New Roman" w:hAnsi="Times New Roman" w:cs="Times New Roman"/>
+          <w:sz w:val="24"/>
+          <w:szCs w:val="24"/>
+        </w:rPr>
+        <w:t>Benutzer bearbeiten</w:t>
+      </w:r>
+    </w:p>
+    <w:p>
+      <w:pPr>
+        <w:pStyle w:val="Listenabsatz"/>
+        <w:numPr>
+          <w:ilvl w:val="0"/>
+          <w:numId w:val="32"/>
+        </w:numPr>
+        <w:spacing w:line="240" w:lineRule="auto"/>
+        <w:jc w:val="both"/>
+        <w:rPr>
+          <w:rFonts w:ascii="Times New Roman" w:hAnsi="Times New Roman" w:cs="Times New Roman"/>
+          <w:sz w:val="24"/>
+          <w:szCs w:val="24"/>
+        </w:rPr>
+      </w:pPr>
+      <w:r>
+        <w:rPr>
+          <w:rFonts w:ascii="Times New Roman" w:hAnsi="Times New Roman" w:cs="Times New Roman"/>
+          <w:sz w:val="24"/>
+          <w:szCs w:val="24"/>
+        </w:rPr>
+        <w:t>Fahrzeug bearbeiten</w:t>
+      </w:r>
     </w:p>
     <w:p>
       <w:pPr>
@@ -2916,19 +3343,24 @@
           <w:sz w:val="24"/>
           <w:szCs w:val="32"/>
         </w:rPr>
-        <w:t xml:space="preserve"> wurde verzichtet, da deren Funktion für diese Projekt nicht benötigt wurde.</w:t>
-      </w:r>
-    </w:p>
-    <w:p>
-      <w:pPr>
-        <w:spacing w:line="240" w:lineRule="auto"/>
-        <w:jc w:val="both"/>
+        <w:t xml:space="preserve"> wurde verzichtet, da deren Funktion für diese</w:t>
+      </w:r>
+      <w:r>
         <w:rPr>
           <w:rFonts w:ascii="Times New Roman" w:hAnsi="Times New Roman" w:cs="Times New Roman"/>
           <w:sz w:val="24"/>
           <w:szCs w:val="32"/>
         </w:rPr>
-      </w:pPr>
+        <w:t>s</w:t>
+      </w:r>
+      <w:r>
+        <w:rPr>
+          <w:rFonts w:ascii="Times New Roman" w:hAnsi="Times New Roman" w:cs="Times New Roman"/>
+          <w:sz w:val="24"/>
+          <w:szCs w:val="32"/>
+        </w:rPr>
+        <w:t xml:space="preserve"> Projekt nicht benötigt wurde.</w:t>
+      </w:r>
     </w:p>
     <w:p>
       <w:pPr>
@@ -2947,7 +3379,7 @@
         </w:rPr>
         <w:drawing>
           <wp:inline distT="0" distB="0" distL="0" distR="0" wp14:anchorId="589C037F" wp14:editId="743F0CC1">
-            <wp:extent cx="5070013" cy="6362700"/>
+            <wp:extent cx="5259759" cy="6600825"/>
             <wp:effectExtent l="0" t="0" r="0" b="0"/>
             <wp:docPr id="1" name="Grafik 1" descr="C:\Users\christoph.banhierl\Desktop\datenmodell+.png"/>
             <wp:cNvGraphicFramePr>
@@ -2963,7 +3395,7 @@
                     </pic:cNvPicPr>
                   </pic:nvPicPr>
                   <pic:blipFill>
-                    <a:blip r:embed="rId10">
+                    <a:blip r:embed="rId11">
                       <a:extLst>
                         <a:ext uri="{28A0092B-C50C-407E-A947-70E740481C1C}">
                           <a14:useLocalDpi xmlns:a14="http://schemas.microsoft.com/office/drawing/2010/main" val="0"/>
@@ -2978,7 +3410,7 @@
                   <pic:spPr bwMode="auto">
                     <a:xfrm>
                       <a:off x="0" y="0"/>
-                      <a:ext cx="5070331" cy="6363100"/>
+                      <a:ext cx="5262906" cy="6604774"/>
                     </a:xfrm>
                     <a:prstGeom prst="rect">
                       <a:avLst/>
@@ -3116,16 +3548,6 @@
     </w:p>
     <w:p>
       <w:pPr>
-        <w:spacing w:line="240" w:lineRule="auto"/>
-        <w:rPr>
-          <w:rFonts w:ascii="Times New Roman" w:hAnsi="Times New Roman" w:cs="Times New Roman"/>
-          <w:sz w:val="24"/>
-          <w:szCs w:val="32"/>
-        </w:rPr>
-      </w:pPr>
-    </w:p>
-    <w:p>
-      <w:pPr>
         <w:pStyle w:val="Listenabsatz"/>
         <w:pageBreakBefore/>
         <w:numPr>
@@ -3179,8 +3601,47 @@
           <w:sz w:val="26"/>
           <w:szCs w:val="26"/>
         </w:rPr>
-        <w:t>Allgemeines</w:t>
-      </w:r>
+        <w:t>Allgemein</w:t>
+      </w:r>
+    </w:p>
+    <w:p>
+      <w:pPr>
+        <w:pStyle w:val="Listenabsatz"/>
+        <w:numPr>
+          <w:ilvl w:val="1"/>
+          <w:numId w:val="24"/>
+        </w:numPr>
+        <w:spacing w:line="240" w:lineRule="auto"/>
+        <w:jc w:val="both"/>
+        <w:rPr>
+          <w:rFonts w:ascii="Times New Roman" w:hAnsi="Times New Roman" w:cs="Times New Roman"/>
+          <w:b/>
+          <w:bCs/>
+          <w:sz w:val="26"/>
+          <w:szCs w:val="26"/>
+        </w:rPr>
+      </w:pPr>
+      <w:r>
+        <w:rPr>
+          <w:rFonts w:ascii="Times New Roman" w:hAnsi="Times New Roman" w:cs="Times New Roman"/>
+          <w:b/>
+          <w:bCs/>
+          <w:sz w:val="26"/>
+          <w:szCs w:val="26"/>
+        </w:rPr>
+        <w:t>Prepared Statements</w:t>
+      </w:r>
+    </w:p>
+    <w:p>
+      <w:pPr>
+        <w:spacing w:line="240" w:lineRule="auto"/>
+        <w:jc w:val="both"/>
+        <w:rPr>
+          <w:rFonts w:ascii="Times New Roman" w:hAnsi="Times New Roman" w:cs="Times New Roman"/>
+          <w:sz w:val="24"/>
+          <w:szCs w:val="24"/>
+        </w:rPr>
+      </w:pPr>
     </w:p>
     <w:p>
       <w:pPr>
@@ -3258,7 +3719,7 @@
                     </pic:cNvPicPr>
                   </pic:nvPicPr>
                   <pic:blipFill>
-                    <a:blip r:embed="rId11" cstate="print">
+                    <a:blip r:embed="rId12" cstate="print">
                       <a:extLst>
                         <a:ext uri="{28A0092B-C50C-407E-A947-70E740481C1C}">
                           <a14:useLocalDpi xmlns:a14="http://schemas.microsoft.com/office/drawing/2010/main" val="0"/>
@@ -3429,11 +3890,1225 @@
     <w:p>
       <w:pPr>
         <w:pStyle w:val="Listenabsatz"/>
+        <w:spacing w:line="240" w:lineRule="auto"/>
+        <w:ind w:left="0"/>
+        <w:jc w:val="both"/>
+        <w:rPr>
+          <w:rFonts w:ascii="Times New Roman" w:hAnsi="Times New Roman" w:cs="Times New Roman"/>
+          <w:sz w:val="26"/>
+          <w:szCs w:val="26"/>
+        </w:rPr>
+      </w:pPr>
+    </w:p>
+    <w:p>
+      <w:pPr>
+        <w:pStyle w:val="Listenabsatz"/>
+        <w:spacing w:line="240" w:lineRule="auto"/>
+        <w:ind w:left="0"/>
+        <w:jc w:val="both"/>
+        <w:rPr>
+          <w:rFonts w:ascii="Times New Roman" w:hAnsi="Times New Roman" w:cs="Times New Roman"/>
+          <w:sz w:val="26"/>
+          <w:szCs w:val="26"/>
+        </w:rPr>
+      </w:pPr>
+      <w:r>
+        <w:rPr>
+          <w:rFonts w:ascii="Times New Roman" w:hAnsi="Times New Roman" w:cs="Times New Roman"/>
+          <w:sz w:val="26"/>
+          <w:szCs w:val="26"/>
+        </w:rPr>
+        <w:t>Das Programm „Elektronische Fahrzeugakte“ beinhaltet eine Benutzerverwaltung. Folgende Benutzergruppen</w:t>
+      </w:r>
+      <w:r>
+        <w:rPr>
+          <w:rFonts w:ascii="Times New Roman" w:hAnsi="Times New Roman" w:cs="Times New Roman"/>
+          <w:sz w:val="26"/>
+          <w:szCs w:val="26"/>
+        </w:rPr>
+        <w:t xml:space="preserve"> mit unterschiedlichen Rechten</w:t>
+      </w:r>
+      <w:r>
+        <w:rPr>
+          <w:rFonts w:ascii="Times New Roman" w:hAnsi="Times New Roman" w:cs="Times New Roman"/>
+          <w:sz w:val="26"/>
+          <w:szCs w:val="26"/>
+        </w:rPr>
+        <w:t xml:space="preserve"> sind in der Datenbank angelegt:</w:t>
+      </w:r>
+    </w:p>
+    <w:p>
+      <w:pPr>
+        <w:pStyle w:val="Listenabsatz"/>
+        <w:spacing w:line="240" w:lineRule="auto"/>
+        <w:ind w:left="0"/>
+        <w:jc w:val="both"/>
+        <w:rPr>
+          <w:rFonts w:ascii="Times New Roman" w:hAnsi="Times New Roman" w:cs="Times New Roman"/>
+          <w:sz w:val="26"/>
+          <w:szCs w:val="26"/>
+        </w:rPr>
+      </w:pPr>
+    </w:p>
+    <w:tbl>
+      <w:tblPr>
+        <w:tblStyle w:val="Tabellenraster"/>
+        <w:tblW w:w="0" w:type="auto"/>
+        <w:tblInd w:w="108" w:type="dxa"/>
+        <w:tblLayout w:type="fixed"/>
+        <w:tblLook w:val="04A0" w:firstRow="1" w:lastRow="0" w:firstColumn="1" w:lastColumn="0" w:noHBand="0" w:noVBand="1"/>
+      </w:tblPr>
+      <w:tblGrid>
+        <w:gridCol w:w="2195"/>
+        <w:gridCol w:w="2303"/>
+        <w:gridCol w:w="2303"/>
+        <w:gridCol w:w="2303"/>
+      </w:tblGrid>
+      <w:tr>
+        <w:tc>
+          <w:tcPr>
+            <w:tcW w:w="2195" w:type="dxa"/>
+          </w:tcPr>
+          <w:p>
+            <w:pPr>
+              <w:pStyle w:val="Listenabsatz"/>
+              <w:ind w:left="0"/>
+              <w:jc w:val="center"/>
+              <w:rPr>
+                <w:rFonts w:ascii="Times New Roman" w:hAnsi="Times New Roman" w:cs="Times New Roman"/>
+                <w:b/>
+                <w:bCs/>
+                <w:sz w:val="24"/>
+                <w:szCs w:val="24"/>
+              </w:rPr>
+            </w:pPr>
+          </w:p>
+        </w:tc>
+        <w:tc>
+          <w:tcPr>
+            <w:tcW w:w="2303" w:type="dxa"/>
+          </w:tcPr>
+          <w:p>
+            <w:pPr>
+              <w:pStyle w:val="Listenabsatz"/>
+              <w:ind w:left="0"/>
+              <w:jc w:val="center"/>
+              <w:rPr>
+                <w:rFonts w:ascii="Times New Roman" w:hAnsi="Times New Roman" w:cs="Times New Roman"/>
+                <w:b/>
+                <w:bCs/>
+                <w:sz w:val="24"/>
+                <w:szCs w:val="24"/>
+              </w:rPr>
+            </w:pPr>
+            <w:r>
+              <w:rPr>
+                <w:rFonts w:ascii="Times New Roman" w:hAnsi="Times New Roman" w:cs="Times New Roman"/>
+                <w:b/>
+                <w:bCs/>
+                <w:sz w:val="24"/>
+                <w:szCs w:val="24"/>
+              </w:rPr>
+              <w:t>Fahrzeugdaten lesen</w:t>
+            </w:r>
+          </w:p>
+        </w:tc>
+        <w:tc>
+          <w:tcPr>
+            <w:tcW w:w="2303" w:type="dxa"/>
+          </w:tcPr>
+          <w:p>
+            <w:pPr>
+              <w:pStyle w:val="Listenabsatz"/>
+              <w:ind w:left="0"/>
+              <w:jc w:val="center"/>
+              <w:rPr>
+                <w:rFonts w:ascii="Times New Roman" w:hAnsi="Times New Roman" w:cs="Times New Roman"/>
+                <w:b/>
+                <w:bCs/>
+                <w:sz w:val="24"/>
+                <w:szCs w:val="24"/>
+              </w:rPr>
+            </w:pPr>
+            <w:r>
+              <w:rPr>
+                <w:rFonts w:ascii="Times New Roman" w:hAnsi="Times New Roman" w:cs="Times New Roman"/>
+                <w:b/>
+                <w:bCs/>
+                <w:sz w:val="24"/>
+                <w:szCs w:val="24"/>
+              </w:rPr>
+              <w:t>Fahrzeugdaten schreiben</w:t>
+            </w:r>
+          </w:p>
+        </w:tc>
+        <w:tc>
+          <w:tcPr>
+            <w:tcW w:w="2303" w:type="dxa"/>
+          </w:tcPr>
+          <w:p>
+            <w:pPr>
+              <w:pStyle w:val="Listenabsatz"/>
+              <w:ind w:left="0"/>
+              <w:jc w:val="center"/>
+              <w:rPr>
+                <w:rFonts w:ascii="Times New Roman" w:hAnsi="Times New Roman" w:cs="Times New Roman"/>
+                <w:b/>
+                <w:bCs/>
+                <w:sz w:val="24"/>
+                <w:szCs w:val="24"/>
+              </w:rPr>
+            </w:pPr>
+            <w:r>
+              <w:rPr>
+                <w:rFonts w:ascii="Times New Roman" w:hAnsi="Times New Roman" w:cs="Times New Roman"/>
+                <w:b/>
+                <w:bCs/>
+                <w:sz w:val="24"/>
+                <w:szCs w:val="24"/>
+              </w:rPr>
+              <w:t>Benutzer</w:t>
+            </w:r>
+          </w:p>
+          <w:p>
+            <w:pPr>
+              <w:pStyle w:val="Listenabsatz"/>
+              <w:ind w:left="0"/>
+              <w:jc w:val="center"/>
+              <w:rPr>
+                <w:rFonts w:ascii="Times New Roman" w:hAnsi="Times New Roman" w:cs="Times New Roman"/>
+                <w:b/>
+                <w:bCs/>
+                <w:sz w:val="24"/>
+                <w:szCs w:val="24"/>
+              </w:rPr>
+            </w:pPr>
+            <w:r>
+              <w:rPr>
+                <w:rFonts w:ascii="Times New Roman" w:hAnsi="Times New Roman" w:cs="Times New Roman"/>
+                <w:b/>
+                <w:bCs/>
+                <w:sz w:val="24"/>
+                <w:szCs w:val="24"/>
+              </w:rPr>
+              <w:t>verwalten</w:t>
+            </w:r>
+          </w:p>
+        </w:tc>
+      </w:tr>
+      <w:tr>
+        <w:tc>
+          <w:tcPr>
+            <w:tcW w:w="2195" w:type="dxa"/>
+          </w:tcPr>
+          <w:p>
+            <w:pPr>
+              <w:pStyle w:val="Listenabsatz"/>
+              <w:ind w:left="0"/>
+              <w:jc w:val="center"/>
+              <w:rPr>
+                <w:rFonts w:ascii="Times New Roman" w:hAnsi="Times New Roman" w:cs="Times New Roman"/>
+                <w:b/>
+                <w:bCs/>
+                <w:sz w:val="24"/>
+                <w:szCs w:val="24"/>
+              </w:rPr>
+            </w:pPr>
+            <w:r>
+              <w:rPr>
+                <w:rFonts w:ascii="Times New Roman" w:hAnsi="Times New Roman" w:cs="Times New Roman"/>
+                <w:b/>
+                <w:bCs/>
+                <w:sz w:val="24"/>
+                <w:szCs w:val="24"/>
+              </w:rPr>
+              <w:t>Admin</w:t>
+            </w:r>
+          </w:p>
+        </w:tc>
+        <w:tc>
+          <w:tcPr>
+            <w:tcW w:w="2303" w:type="dxa"/>
+          </w:tcPr>
+          <w:p>
+            <w:pPr>
+              <w:pStyle w:val="Listenabsatz"/>
+              <w:ind w:left="0"/>
+              <w:jc w:val="center"/>
+              <w:rPr>
+                <w:rFonts w:ascii="Times New Roman" w:hAnsi="Times New Roman" w:cs="Times New Roman"/>
+                <w:sz w:val="24"/>
+                <w:szCs w:val="24"/>
+              </w:rPr>
+            </w:pPr>
+            <w:r>
+              <w:rPr>
+                <w:rFonts w:ascii="Times New Roman" w:hAnsi="Times New Roman" w:cs="Times New Roman"/>
+                <w:sz w:val="24"/>
+                <w:szCs w:val="24"/>
+              </w:rPr>
+              <w:t>X</w:t>
+            </w:r>
+          </w:p>
+        </w:tc>
+        <w:tc>
+          <w:tcPr>
+            <w:tcW w:w="2303" w:type="dxa"/>
+          </w:tcPr>
+          <w:p>
+            <w:pPr>
+              <w:pStyle w:val="Listenabsatz"/>
+              <w:ind w:left="0"/>
+              <w:jc w:val="center"/>
+              <w:rPr>
+                <w:rFonts w:ascii="Times New Roman" w:hAnsi="Times New Roman" w:cs="Times New Roman"/>
+                <w:sz w:val="24"/>
+                <w:szCs w:val="24"/>
+              </w:rPr>
+            </w:pPr>
+            <w:r>
+              <w:rPr>
+                <w:rFonts w:ascii="Times New Roman" w:hAnsi="Times New Roman" w:cs="Times New Roman"/>
+                <w:sz w:val="24"/>
+                <w:szCs w:val="24"/>
+              </w:rPr>
+              <w:t>X</w:t>
+            </w:r>
+          </w:p>
+        </w:tc>
+        <w:tc>
+          <w:tcPr>
+            <w:tcW w:w="2303" w:type="dxa"/>
+          </w:tcPr>
+          <w:p>
+            <w:pPr>
+              <w:pStyle w:val="Listenabsatz"/>
+              <w:ind w:left="0"/>
+              <w:jc w:val="center"/>
+              <w:rPr>
+                <w:rFonts w:ascii="Times New Roman" w:hAnsi="Times New Roman" w:cs="Times New Roman"/>
+                <w:sz w:val="24"/>
+                <w:szCs w:val="24"/>
+              </w:rPr>
+            </w:pPr>
+            <w:r>
+              <w:rPr>
+                <w:rFonts w:ascii="Times New Roman" w:hAnsi="Times New Roman" w:cs="Times New Roman"/>
+                <w:sz w:val="24"/>
+                <w:szCs w:val="24"/>
+              </w:rPr>
+              <w:t>X</w:t>
+            </w:r>
+          </w:p>
+        </w:tc>
+      </w:tr>
+      <w:tr>
+        <w:tc>
+          <w:tcPr>
+            <w:tcW w:w="2195" w:type="dxa"/>
+          </w:tcPr>
+          <w:p>
+            <w:pPr>
+              <w:pStyle w:val="Listenabsatz"/>
+              <w:ind w:left="0"/>
+              <w:jc w:val="center"/>
+              <w:rPr>
+                <w:rFonts w:ascii="Times New Roman" w:hAnsi="Times New Roman" w:cs="Times New Roman"/>
+                <w:b/>
+                <w:bCs/>
+                <w:sz w:val="24"/>
+                <w:szCs w:val="24"/>
+              </w:rPr>
+            </w:pPr>
+            <w:r>
+              <w:rPr>
+                <w:rFonts w:ascii="Times New Roman" w:hAnsi="Times New Roman" w:cs="Times New Roman"/>
+                <w:b/>
+                <w:bCs/>
+                <w:sz w:val="24"/>
+                <w:szCs w:val="24"/>
+              </w:rPr>
+              <w:t>Manager</w:t>
+            </w:r>
+          </w:p>
+        </w:tc>
+        <w:tc>
+          <w:tcPr>
+            <w:tcW w:w="2303" w:type="dxa"/>
+          </w:tcPr>
+          <w:p>
+            <w:pPr>
+              <w:pStyle w:val="Listenabsatz"/>
+              <w:ind w:left="0"/>
+              <w:jc w:val="center"/>
+              <w:rPr>
+                <w:rFonts w:ascii="Times New Roman" w:hAnsi="Times New Roman" w:cs="Times New Roman"/>
+                <w:sz w:val="24"/>
+                <w:szCs w:val="24"/>
+              </w:rPr>
+            </w:pPr>
+            <w:r>
+              <w:rPr>
+                <w:rFonts w:ascii="Times New Roman" w:hAnsi="Times New Roman" w:cs="Times New Roman"/>
+                <w:sz w:val="24"/>
+                <w:szCs w:val="24"/>
+              </w:rPr>
+              <w:t>X</w:t>
+            </w:r>
+          </w:p>
+        </w:tc>
+        <w:tc>
+          <w:tcPr>
+            <w:tcW w:w="2303" w:type="dxa"/>
+          </w:tcPr>
+          <w:p>
+            <w:pPr>
+              <w:pStyle w:val="Listenabsatz"/>
+              <w:ind w:left="0"/>
+              <w:jc w:val="center"/>
+              <w:rPr>
+                <w:rFonts w:ascii="Times New Roman" w:hAnsi="Times New Roman" w:cs="Times New Roman"/>
+                <w:sz w:val="24"/>
+                <w:szCs w:val="24"/>
+              </w:rPr>
+            </w:pPr>
+            <w:r>
+              <w:rPr>
+                <w:rFonts w:ascii="Times New Roman" w:hAnsi="Times New Roman" w:cs="Times New Roman"/>
+                <w:sz w:val="24"/>
+                <w:szCs w:val="24"/>
+              </w:rPr>
+              <w:t>X</w:t>
+            </w:r>
+          </w:p>
+        </w:tc>
+        <w:tc>
+          <w:tcPr>
+            <w:tcW w:w="2303" w:type="dxa"/>
+          </w:tcPr>
+          <w:p>
+            <w:pPr>
+              <w:pStyle w:val="Listenabsatz"/>
+              <w:ind w:left="0"/>
+              <w:jc w:val="center"/>
+              <w:rPr>
+                <w:rFonts w:ascii="Times New Roman" w:hAnsi="Times New Roman" w:cs="Times New Roman"/>
+                <w:sz w:val="24"/>
+                <w:szCs w:val="24"/>
+              </w:rPr>
+            </w:pPr>
+          </w:p>
+        </w:tc>
+      </w:tr>
+      <w:tr>
+        <w:tc>
+          <w:tcPr>
+            <w:tcW w:w="2195" w:type="dxa"/>
+          </w:tcPr>
+          <w:p>
+            <w:pPr>
+              <w:pStyle w:val="Listenabsatz"/>
+              <w:ind w:left="0"/>
+              <w:jc w:val="center"/>
+              <w:rPr>
+                <w:rFonts w:ascii="Times New Roman" w:hAnsi="Times New Roman" w:cs="Times New Roman"/>
+                <w:b/>
+                <w:bCs/>
+                <w:sz w:val="24"/>
+                <w:szCs w:val="24"/>
+              </w:rPr>
+            </w:pPr>
+            <w:r>
+              <w:rPr>
+                <w:rFonts w:ascii="Times New Roman" w:hAnsi="Times New Roman" w:cs="Times New Roman"/>
+                <w:b/>
+                <w:bCs/>
+                <w:sz w:val="24"/>
+                <w:szCs w:val="24"/>
+              </w:rPr>
+              <w:t>User</w:t>
+            </w:r>
+          </w:p>
+        </w:tc>
+        <w:tc>
+          <w:tcPr>
+            <w:tcW w:w="2303" w:type="dxa"/>
+          </w:tcPr>
+          <w:p>
+            <w:pPr>
+              <w:pStyle w:val="Listenabsatz"/>
+              <w:ind w:left="0"/>
+              <w:jc w:val="center"/>
+              <w:rPr>
+                <w:rFonts w:ascii="Times New Roman" w:hAnsi="Times New Roman" w:cs="Times New Roman"/>
+                <w:sz w:val="24"/>
+                <w:szCs w:val="24"/>
+              </w:rPr>
+            </w:pPr>
+            <w:r>
+              <w:rPr>
+                <w:rFonts w:ascii="Times New Roman" w:hAnsi="Times New Roman" w:cs="Times New Roman"/>
+                <w:sz w:val="24"/>
+                <w:szCs w:val="24"/>
+              </w:rPr>
+              <w:t>X</w:t>
+            </w:r>
+          </w:p>
+        </w:tc>
+        <w:tc>
+          <w:tcPr>
+            <w:tcW w:w="2303" w:type="dxa"/>
+          </w:tcPr>
+          <w:p>
+            <w:pPr>
+              <w:pStyle w:val="Listenabsatz"/>
+              <w:ind w:left="0"/>
+              <w:jc w:val="center"/>
+              <w:rPr>
+                <w:rFonts w:ascii="Times New Roman" w:hAnsi="Times New Roman" w:cs="Times New Roman"/>
+                <w:sz w:val="24"/>
+                <w:szCs w:val="24"/>
+              </w:rPr>
+            </w:pPr>
+          </w:p>
+        </w:tc>
+        <w:tc>
+          <w:tcPr>
+            <w:tcW w:w="2303" w:type="dxa"/>
+          </w:tcPr>
+          <w:p>
+            <w:pPr>
+              <w:pStyle w:val="Listenabsatz"/>
+              <w:keepNext/>
+              <w:ind w:left="0"/>
+              <w:jc w:val="center"/>
+              <w:rPr>
+                <w:rFonts w:ascii="Times New Roman" w:hAnsi="Times New Roman" w:cs="Times New Roman"/>
+                <w:sz w:val="24"/>
+                <w:szCs w:val="24"/>
+              </w:rPr>
+            </w:pPr>
+          </w:p>
+        </w:tc>
+      </w:tr>
+    </w:tbl>
+    <w:p>
+      <w:pPr>
+        <w:pStyle w:val="Beschriftung"/>
+        <w:rPr>
+          <w:rFonts w:ascii="Times New Roman" w:hAnsi="Times New Roman" w:cs="Times New Roman"/>
+          <w:b w:val="0"/>
+          <w:bCs w:val="0"/>
+          <w:color w:val="auto"/>
+          <w:sz w:val="26"/>
+          <w:szCs w:val="26"/>
+        </w:rPr>
+      </w:pPr>
+      <w:r>
+        <w:rPr>
+          <w:rFonts w:ascii="Times New Roman" w:hAnsi="Times New Roman" w:cs="Times New Roman"/>
+          <w:b w:val="0"/>
+          <w:bCs w:val="0"/>
+          <w:color w:val="auto"/>
+        </w:rPr>
+        <w:t xml:space="preserve">Tabelle </w:t>
+      </w:r>
+      <w:r>
+        <w:rPr>
+          <w:rFonts w:ascii="Times New Roman" w:hAnsi="Times New Roman" w:cs="Times New Roman"/>
+          <w:b w:val="0"/>
+          <w:bCs w:val="0"/>
+          <w:color w:val="auto"/>
+        </w:rPr>
+        <w:fldChar w:fldCharType="begin"/>
+      </w:r>
+      <w:r>
+        <w:rPr>
+          <w:rFonts w:ascii="Times New Roman" w:hAnsi="Times New Roman" w:cs="Times New Roman"/>
+          <w:b w:val="0"/>
+          <w:bCs w:val="0"/>
+          <w:color w:val="auto"/>
+        </w:rPr>
+        <w:instrText xml:space="preserve"> SEQ Tabelle \* ARABIC </w:instrText>
+      </w:r>
+      <w:r>
+        <w:rPr>
+          <w:rFonts w:ascii="Times New Roman" w:hAnsi="Times New Roman" w:cs="Times New Roman"/>
+          <w:b w:val="0"/>
+          <w:bCs w:val="0"/>
+          <w:color w:val="auto"/>
+        </w:rPr>
+        <w:fldChar w:fldCharType="separate"/>
+      </w:r>
+      <w:r>
+        <w:rPr>
+          <w:rFonts w:ascii="Times New Roman" w:hAnsi="Times New Roman" w:cs="Times New Roman"/>
+          <w:b w:val="0"/>
+          <w:bCs w:val="0"/>
+          <w:noProof/>
+          <w:color w:val="auto"/>
+        </w:rPr>
+        <w:t>1</w:t>
+      </w:r>
+      <w:r>
+        <w:rPr>
+          <w:rFonts w:ascii="Times New Roman" w:hAnsi="Times New Roman" w:cs="Times New Roman"/>
+          <w:b w:val="0"/>
+          <w:bCs w:val="0"/>
+          <w:color w:val="auto"/>
+        </w:rPr>
+        <w:fldChar w:fldCharType="end"/>
+      </w:r>
+      <w:r>
+        <w:rPr>
+          <w:rFonts w:ascii="Times New Roman" w:hAnsi="Times New Roman" w:cs="Times New Roman"/>
+          <w:b w:val="0"/>
+          <w:bCs w:val="0"/>
+          <w:noProof/>
+          <w:color w:val="auto"/>
+        </w:rPr>
+        <w:t>: Benutzergruppen</w:t>
+      </w:r>
+    </w:p>
+    <w:p>
+      <w:pPr>
+        <w:pStyle w:val="Listenabsatz"/>
+        <w:spacing w:line="240" w:lineRule="auto"/>
+        <w:ind w:left="0"/>
+        <w:jc w:val="both"/>
+        <w:rPr>
+          <w:rFonts w:ascii="Times New Roman" w:hAnsi="Times New Roman" w:cs="Times New Roman"/>
+          <w:sz w:val="26"/>
+          <w:szCs w:val="26"/>
+        </w:rPr>
+      </w:pPr>
+      <w:r>
+        <w:rPr>
+          <w:rFonts w:ascii="Times New Roman" w:hAnsi="Times New Roman" w:cs="Times New Roman"/>
+          <w:sz w:val="26"/>
+          <w:szCs w:val="26"/>
+        </w:rPr>
+        <w:t>Zum Test</w:t>
+      </w:r>
+      <w:bookmarkStart w:id="0" w:name="_GoBack"/>
+      <w:bookmarkEnd w:id="0"/>
+      <w:r>
+        <w:rPr>
+          <w:rFonts w:ascii="Times New Roman" w:hAnsi="Times New Roman" w:cs="Times New Roman"/>
+          <w:sz w:val="26"/>
+          <w:szCs w:val="26"/>
+        </w:rPr>
+        <w:t>en sind bereits folgende Benutzer angelegt:</w:t>
+      </w:r>
+    </w:p>
+    <w:p>
+      <w:pPr>
+        <w:pStyle w:val="Listenabsatz"/>
+        <w:spacing w:line="240" w:lineRule="auto"/>
+        <w:ind w:left="0"/>
+        <w:jc w:val="both"/>
+        <w:rPr>
+          <w:rFonts w:ascii="Times New Roman" w:hAnsi="Times New Roman" w:cs="Times New Roman"/>
+          <w:sz w:val="26"/>
+          <w:szCs w:val="26"/>
+        </w:rPr>
+      </w:pPr>
+    </w:p>
+    <w:tbl>
+      <w:tblPr>
+        <w:tblStyle w:val="Tabellenraster"/>
+        <w:tblW w:w="0" w:type="auto"/>
+        <w:tblInd w:w="108" w:type="dxa"/>
+        <w:tblLayout w:type="fixed"/>
+        <w:tblLook w:val="04A0" w:firstRow="1" w:lastRow="0" w:firstColumn="1" w:lastColumn="0" w:noHBand="0" w:noVBand="1"/>
+      </w:tblPr>
+      <w:tblGrid>
+        <w:gridCol w:w="2962"/>
+        <w:gridCol w:w="3071"/>
+        <w:gridCol w:w="3071"/>
+      </w:tblGrid>
+      <w:tr>
+        <w:tc>
+          <w:tcPr>
+            <w:tcW w:w="2962" w:type="dxa"/>
+          </w:tcPr>
+          <w:p>
+            <w:pPr>
+              <w:pStyle w:val="Listenabsatz"/>
+              <w:tabs>
+                <w:tab w:val="left" w:pos="1725"/>
+              </w:tabs>
+              <w:ind w:left="0"/>
+              <w:jc w:val="both"/>
+              <w:rPr>
+                <w:rFonts w:ascii="Times New Roman" w:hAnsi="Times New Roman" w:cs="Times New Roman"/>
+                <w:b/>
+                <w:bCs/>
+                <w:sz w:val="24"/>
+                <w:szCs w:val="24"/>
+              </w:rPr>
+            </w:pPr>
+            <w:r>
+              <w:rPr>
+                <w:rFonts w:ascii="Times New Roman" w:hAnsi="Times New Roman" w:cs="Times New Roman"/>
+                <w:b/>
+                <w:bCs/>
+                <w:sz w:val="24"/>
+                <w:szCs w:val="24"/>
+              </w:rPr>
+              <w:t>Login Name</w:t>
+            </w:r>
+            <w:r>
+              <w:rPr>
+                <w:rFonts w:ascii="Times New Roman" w:hAnsi="Times New Roman" w:cs="Times New Roman"/>
+                <w:b/>
+                <w:bCs/>
+                <w:sz w:val="24"/>
+                <w:szCs w:val="24"/>
+              </w:rPr>
+              <w:tab/>
+            </w:r>
+          </w:p>
+        </w:tc>
+        <w:tc>
+          <w:tcPr>
+            <w:tcW w:w="3071" w:type="dxa"/>
+          </w:tcPr>
+          <w:p>
+            <w:pPr>
+              <w:pStyle w:val="Listenabsatz"/>
+              <w:ind w:left="0"/>
+              <w:jc w:val="both"/>
+              <w:rPr>
+                <w:rFonts w:ascii="Times New Roman" w:hAnsi="Times New Roman" w:cs="Times New Roman"/>
+                <w:b/>
+                <w:bCs/>
+                <w:sz w:val="24"/>
+                <w:szCs w:val="24"/>
+              </w:rPr>
+            </w:pPr>
+            <w:r>
+              <w:rPr>
+                <w:rFonts w:ascii="Times New Roman" w:hAnsi="Times New Roman" w:cs="Times New Roman"/>
+                <w:b/>
+                <w:bCs/>
+                <w:sz w:val="24"/>
+                <w:szCs w:val="24"/>
+              </w:rPr>
+              <w:t>Passwort</w:t>
+            </w:r>
+          </w:p>
+        </w:tc>
+        <w:tc>
+          <w:tcPr>
+            <w:tcW w:w="3071" w:type="dxa"/>
+          </w:tcPr>
+          <w:p>
+            <w:pPr>
+              <w:pStyle w:val="Listenabsatz"/>
+              <w:ind w:left="0"/>
+              <w:jc w:val="both"/>
+              <w:rPr>
+                <w:rFonts w:ascii="Times New Roman" w:hAnsi="Times New Roman" w:cs="Times New Roman"/>
+                <w:b/>
+                <w:bCs/>
+                <w:sz w:val="24"/>
+                <w:szCs w:val="24"/>
+              </w:rPr>
+            </w:pPr>
+            <w:r>
+              <w:rPr>
+                <w:rFonts w:ascii="Times New Roman" w:hAnsi="Times New Roman" w:cs="Times New Roman"/>
+                <w:b/>
+                <w:bCs/>
+                <w:sz w:val="24"/>
+                <w:szCs w:val="24"/>
+              </w:rPr>
+              <w:t>Benutzergruppe</w:t>
+            </w:r>
+          </w:p>
+        </w:tc>
+      </w:tr>
+      <w:tr>
+        <w:tc>
+          <w:tcPr>
+            <w:tcW w:w="2962" w:type="dxa"/>
+          </w:tcPr>
+          <w:p>
+            <w:pPr>
+              <w:pStyle w:val="Listenabsatz"/>
+              <w:ind w:left="0"/>
+              <w:jc w:val="both"/>
+              <w:rPr>
+                <w:rFonts w:ascii="Times New Roman" w:hAnsi="Times New Roman" w:cs="Times New Roman"/>
+                <w:sz w:val="24"/>
+                <w:szCs w:val="24"/>
+              </w:rPr>
+            </w:pPr>
+            <w:r>
+              <w:rPr>
+                <w:rFonts w:ascii="Times New Roman" w:hAnsi="Times New Roman" w:cs="Times New Roman"/>
+                <w:sz w:val="24"/>
+                <w:szCs w:val="24"/>
+              </w:rPr>
+              <w:t>admin</w:t>
+            </w:r>
+          </w:p>
+        </w:tc>
+        <w:tc>
+          <w:tcPr>
+            <w:tcW w:w="3071" w:type="dxa"/>
+          </w:tcPr>
+          <w:p>
+            <w:pPr>
+              <w:pStyle w:val="Listenabsatz"/>
+              <w:ind w:left="0"/>
+              <w:jc w:val="both"/>
+              <w:rPr>
+                <w:rFonts w:ascii="Times New Roman" w:hAnsi="Times New Roman" w:cs="Times New Roman"/>
+                <w:sz w:val="24"/>
+                <w:szCs w:val="24"/>
+              </w:rPr>
+            </w:pPr>
+            <w:r>
+              <w:rPr>
+                <w:rFonts w:ascii="Times New Roman" w:hAnsi="Times New Roman" w:cs="Times New Roman"/>
+                <w:sz w:val="24"/>
+                <w:szCs w:val="24"/>
+              </w:rPr>
+              <w:t>admin</w:t>
+            </w:r>
+          </w:p>
+        </w:tc>
+        <w:tc>
+          <w:tcPr>
+            <w:tcW w:w="3071" w:type="dxa"/>
+          </w:tcPr>
+          <w:p>
+            <w:pPr>
+              <w:pStyle w:val="Listenabsatz"/>
+              <w:ind w:left="0"/>
+              <w:jc w:val="both"/>
+              <w:rPr>
+                <w:rFonts w:ascii="Times New Roman" w:hAnsi="Times New Roman" w:cs="Times New Roman"/>
+                <w:sz w:val="24"/>
+                <w:szCs w:val="24"/>
+              </w:rPr>
+            </w:pPr>
+            <w:r>
+              <w:rPr>
+                <w:rFonts w:ascii="Times New Roman" w:hAnsi="Times New Roman" w:cs="Times New Roman"/>
+                <w:sz w:val="24"/>
+                <w:szCs w:val="24"/>
+              </w:rPr>
+              <w:t>Admin</w:t>
+            </w:r>
+          </w:p>
+        </w:tc>
+      </w:tr>
+      <w:tr>
+        <w:tc>
+          <w:tcPr>
+            <w:tcW w:w="2962" w:type="dxa"/>
+          </w:tcPr>
+          <w:p>
+            <w:pPr>
+              <w:pStyle w:val="Listenabsatz"/>
+              <w:ind w:left="0"/>
+              <w:jc w:val="both"/>
+              <w:rPr>
+                <w:rFonts w:ascii="Times New Roman" w:hAnsi="Times New Roman" w:cs="Times New Roman"/>
+                <w:sz w:val="24"/>
+                <w:szCs w:val="24"/>
+              </w:rPr>
+            </w:pPr>
+            <w:r>
+              <w:rPr>
+                <w:rFonts w:ascii="Times New Roman" w:hAnsi="Times New Roman" w:cs="Times New Roman"/>
+                <w:sz w:val="24"/>
+                <w:szCs w:val="24"/>
+              </w:rPr>
+              <w:t>man</w:t>
+            </w:r>
+            <w:r>
+              <w:rPr>
+                <w:rFonts w:ascii="Times New Roman" w:hAnsi="Times New Roman" w:cs="Times New Roman"/>
+                <w:sz w:val="24"/>
+                <w:szCs w:val="24"/>
+              </w:rPr>
+              <w:t>a</w:t>
+            </w:r>
+            <w:r>
+              <w:rPr>
+                <w:rFonts w:ascii="Times New Roman" w:hAnsi="Times New Roman" w:cs="Times New Roman"/>
+                <w:sz w:val="24"/>
+                <w:szCs w:val="24"/>
+              </w:rPr>
+              <w:t>ger</w:t>
+            </w:r>
+          </w:p>
+        </w:tc>
+        <w:tc>
+          <w:tcPr>
+            <w:tcW w:w="3071" w:type="dxa"/>
+          </w:tcPr>
+          <w:p>
+            <w:pPr>
+              <w:pStyle w:val="Listenabsatz"/>
+              <w:ind w:left="0"/>
+              <w:jc w:val="both"/>
+              <w:rPr>
+                <w:rFonts w:ascii="Times New Roman" w:hAnsi="Times New Roman" w:cs="Times New Roman"/>
+                <w:sz w:val="24"/>
+                <w:szCs w:val="24"/>
+              </w:rPr>
+            </w:pPr>
+            <w:r>
+              <w:rPr>
+                <w:rFonts w:ascii="Times New Roman" w:hAnsi="Times New Roman" w:cs="Times New Roman"/>
+                <w:sz w:val="24"/>
+                <w:szCs w:val="24"/>
+              </w:rPr>
+              <w:t>manager</w:t>
+            </w:r>
+          </w:p>
+        </w:tc>
+        <w:tc>
+          <w:tcPr>
+            <w:tcW w:w="3071" w:type="dxa"/>
+          </w:tcPr>
+          <w:p>
+            <w:pPr>
+              <w:pStyle w:val="Listenabsatz"/>
+              <w:ind w:left="0"/>
+              <w:jc w:val="both"/>
+              <w:rPr>
+                <w:rFonts w:ascii="Times New Roman" w:hAnsi="Times New Roman" w:cs="Times New Roman"/>
+                <w:sz w:val="24"/>
+                <w:szCs w:val="24"/>
+              </w:rPr>
+            </w:pPr>
+            <w:r>
+              <w:rPr>
+                <w:rFonts w:ascii="Times New Roman" w:hAnsi="Times New Roman" w:cs="Times New Roman"/>
+                <w:sz w:val="24"/>
+                <w:szCs w:val="24"/>
+              </w:rPr>
+              <w:t>Manager</w:t>
+            </w:r>
+          </w:p>
+        </w:tc>
+      </w:tr>
+      <w:tr>
+        <w:tc>
+          <w:tcPr>
+            <w:tcW w:w="2962" w:type="dxa"/>
+          </w:tcPr>
+          <w:p>
+            <w:pPr>
+              <w:pStyle w:val="Listenabsatz"/>
+              <w:ind w:left="0"/>
+              <w:jc w:val="both"/>
+              <w:rPr>
+                <w:rFonts w:ascii="Times New Roman" w:hAnsi="Times New Roman" w:cs="Times New Roman"/>
+                <w:sz w:val="24"/>
+                <w:szCs w:val="24"/>
+              </w:rPr>
+            </w:pPr>
+            <w:r>
+              <w:rPr>
+                <w:rFonts w:ascii="Times New Roman" w:hAnsi="Times New Roman" w:cs="Times New Roman"/>
+                <w:sz w:val="24"/>
+                <w:szCs w:val="24"/>
+              </w:rPr>
+              <w:t>user</w:t>
+            </w:r>
+          </w:p>
+        </w:tc>
+        <w:tc>
+          <w:tcPr>
+            <w:tcW w:w="3071" w:type="dxa"/>
+          </w:tcPr>
+          <w:p>
+            <w:pPr>
+              <w:pStyle w:val="Listenabsatz"/>
+              <w:ind w:left="0"/>
+              <w:jc w:val="both"/>
+              <w:rPr>
+                <w:rFonts w:ascii="Times New Roman" w:hAnsi="Times New Roman" w:cs="Times New Roman"/>
+                <w:sz w:val="24"/>
+                <w:szCs w:val="24"/>
+              </w:rPr>
+            </w:pPr>
+            <w:r>
+              <w:rPr>
+                <w:rFonts w:ascii="Times New Roman" w:hAnsi="Times New Roman" w:cs="Times New Roman"/>
+                <w:sz w:val="24"/>
+                <w:szCs w:val="24"/>
+              </w:rPr>
+              <w:t>user</w:t>
+            </w:r>
+          </w:p>
+        </w:tc>
+        <w:tc>
+          <w:tcPr>
+            <w:tcW w:w="3071" w:type="dxa"/>
+          </w:tcPr>
+          <w:p>
+            <w:pPr>
+              <w:pStyle w:val="Listenabsatz"/>
+              <w:keepNext/>
+              <w:ind w:left="0"/>
+              <w:jc w:val="both"/>
+              <w:rPr>
+                <w:rFonts w:ascii="Times New Roman" w:hAnsi="Times New Roman" w:cs="Times New Roman"/>
+                <w:sz w:val="24"/>
+                <w:szCs w:val="24"/>
+              </w:rPr>
+            </w:pPr>
+            <w:r>
+              <w:rPr>
+                <w:rFonts w:ascii="Times New Roman" w:hAnsi="Times New Roman" w:cs="Times New Roman"/>
+                <w:sz w:val="24"/>
+                <w:szCs w:val="24"/>
+              </w:rPr>
+              <w:t>User</w:t>
+            </w:r>
+          </w:p>
+        </w:tc>
+      </w:tr>
+    </w:tbl>
+    <w:p>
+      <w:pPr>
+        <w:pStyle w:val="Beschriftung"/>
+        <w:rPr>
+          <w:rFonts w:ascii="Times New Roman" w:hAnsi="Times New Roman" w:cs="Times New Roman"/>
+          <w:b w:val="0"/>
+          <w:bCs w:val="0"/>
+          <w:color w:val="auto"/>
+          <w:sz w:val="26"/>
+          <w:szCs w:val="26"/>
+        </w:rPr>
+      </w:pPr>
+      <w:r>
+        <w:rPr>
+          <w:rFonts w:ascii="Times New Roman" w:hAnsi="Times New Roman" w:cs="Times New Roman"/>
+          <w:b w:val="0"/>
+          <w:bCs w:val="0"/>
+          <w:color w:val="auto"/>
+        </w:rPr>
+        <w:t xml:space="preserve">Tabelle </w:t>
+      </w:r>
+      <w:r>
+        <w:rPr>
+          <w:rFonts w:ascii="Times New Roman" w:hAnsi="Times New Roman" w:cs="Times New Roman"/>
+          <w:b w:val="0"/>
+          <w:bCs w:val="0"/>
+          <w:color w:val="auto"/>
+        </w:rPr>
+        <w:fldChar w:fldCharType="begin"/>
+      </w:r>
+      <w:r>
+        <w:rPr>
+          <w:rFonts w:ascii="Times New Roman" w:hAnsi="Times New Roman" w:cs="Times New Roman"/>
+          <w:b w:val="0"/>
+          <w:bCs w:val="0"/>
+          <w:color w:val="auto"/>
+        </w:rPr>
+        <w:instrText xml:space="preserve"> SEQ Tabelle \* ARABIC </w:instrText>
+      </w:r>
+      <w:r>
+        <w:rPr>
+          <w:rFonts w:ascii="Times New Roman" w:hAnsi="Times New Roman" w:cs="Times New Roman"/>
+          <w:b w:val="0"/>
+          <w:bCs w:val="0"/>
+          <w:color w:val="auto"/>
+        </w:rPr>
+        <w:fldChar w:fldCharType="separate"/>
+      </w:r>
+      <w:r>
+        <w:rPr>
+          <w:rFonts w:ascii="Times New Roman" w:hAnsi="Times New Roman" w:cs="Times New Roman"/>
+          <w:b w:val="0"/>
+          <w:bCs w:val="0"/>
+          <w:noProof/>
+          <w:color w:val="auto"/>
+        </w:rPr>
+        <w:t>2</w:t>
+      </w:r>
+      <w:r>
+        <w:rPr>
+          <w:rFonts w:ascii="Times New Roman" w:hAnsi="Times New Roman" w:cs="Times New Roman"/>
+          <w:b w:val="0"/>
+          <w:bCs w:val="0"/>
+          <w:color w:val="auto"/>
+        </w:rPr>
+        <w:fldChar w:fldCharType="end"/>
+      </w:r>
+      <w:r>
+        <w:rPr>
+          <w:rFonts w:ascii="Times New Roman" w:hAnsi="Times New Roman" w:cs="Times New Roman"/>
+          <w:b w:val="0"/>
+          <w:bCs w:val="0"/>
+          <w:color w:val="auto"/>
+        </w:rPr>
+        <w:t>: Benutzer</w:t>
+      </w:r>
+    </w:p>
+    <w:p>
+      <w:pPr>
+        <w:keepNext/>
+        <w:spacing w:line="240" w:lineRule="auto"/>
+        <w:jc w:val="center"/>
+      </w:pPr>
+      <w:r>
+        <w:rPr>
+          <w:rFonts w:ascii="Times New Roman" w:hAnsi="Times New Roman" w:cs="Times New Roman"/>
+          <w:b/>
+          <w:bCs/>
+          <w:noProof/>
+          <w:sz w:val="26"/>
+          <w:szCs w:val="26"/>
+          <w:lang w:eastAsia="de-DE"/>
+        </w:rPr>
+        <w:drawing>
+          <wp:inline distT="0" distB="0" distL="0" distR="0" wp14:anchorId="0F95280E" wp14:editId="682E4E44">
+            <wp:extent cx="5010150" cy="4155636"/>
+            <wp:effectExtent l="0" t="0" r="0" b="0"/>
+            <wp:docPr id="4" name="Grafik 4" descr="F:\Documents\workspaces\eclipse\BSProjekt\Unbenannt.PNG"/>
+            <wp:cNvGraphicFramePr>
+              <a:graphicFrameLocks xmlns:a="http://schemas.openxmlformats.org/drawingml/2006/main" noChangeAspect="1"/>
+            </wp:cNvGraphicFramePr>
+            <a:graphic xmlns:a="http://schemas.openxmlformats.org/drawingml/2006/main">
+              <a:graphicData uri="http://schemas.openxmlformats.org/drawingml/2006/picture">
+                <pic:pic xmlns:pic="http://schemas.openxmlformats.org/drawingml/2006/picture">
+                  <pic:nvPicPr>
+                    <pic:cNvPr id="0" name="Picture 1" descr="F:\Documents\workspaces\eclipse\BSProjekt\Unbenannt.PNG"/>
+                    <pic:cNvPicPr>
+                      <a:picLocks noChangeAspect="1" noChangeArrowheads="1"/>
+                    </pic:cNvPicPr>
+                  </pic:nvPicPr>
+                  <pic:blipFill>
+                    <a:blip r:embed="rId13">
+                      <a:extLst>
+                        <a:ext uri="{28A0092B-C50C-407E-A947-70E740481C1C}">
+                          <a14:useLocalDpi xmlns:a14="http://schemas.microsoft.com/office/drawing/2010/main" val="0"/>
+                        </a:ext>
+                      </a:extLst>
+                    </a:blip>
+                    <a:srcRect/>
+                    <a:stretch>
+                      <a:fillRect/>
+                    </a:stretch>
+                  </pic:blipFill>
+                  <pic:spPr bwMode="auto">
+                    <a:xfrm>
+                      <a:off x="0" y="0"/>
+                      <a:ext cx="5010150" cy="4155636"/>
+                    </a:xfrm>
+                    <a:prstGeom prst="rect">
+                      <a:avLst/>
+                    </a:prstGeom>
+                    <a:noFill/>
+                    <a:ln>
+                      <a:noFill/>
+                    </a:ln>
+                  </pic:spPr>
+                </pic:pic>
+              </a:graphicData>
+            </a:graphic>
+          </wp:inline>
+        </w:drawing>
+      </w:r>
+    </w:p>
+    <w:p>
+      <w:pPr>
+        <w:pStyle w:val="Beschriftung"/>
+        <w:jc w:val="center"/>
+        <w:rPr>
+          <w:rFonts w:ascii="Times New Roman" w:hAnsi="Times New Roman" w:cs="Times New Roman"/>
+          <w:b w:val="0"/>
+          <w:bCs w:val="0"/>
+          <w:color w:val="auto"/>
+          <w:sz w:val="26"/>
+          <w:szCs w:val="26"/>
+        </w:rPr>
+      </w:pPr>
+      <w:r>
+        <w:rPr>
+          <w:rFonts w:ascii="Times New Roman" w:hAnsi="Times New Roman" w:cs="Times New Roman"/>
+          <w:b w:val="0"/>
+          <w:bCs w:val="0"/>
+          <w:color w:val="auto"/>
+        </w:rPr>
+        <w:t xml:space="preserve">Abbildung </w:t>
+      </w:r>
+      <w:r>
+        <w:rPr>
+          <w:rFonts w:ascii="Times New Roman" w:hAnsi="Times New Roman" w:cs="Times New Roman"/>
+          <w:b w:val="0"/>
+          <w:bCs w:val="0"/>
+          <w:color w:val="auto"/>
+        </w:rPr>
+        <w:fldChar w:fldCharType="begin"/>
+      </w:r>
+      <w:r>
+        <w:rPr>
+          <w:rFonts w:ascii="Times New Roman" w:hAnsi="Times New Roman" w:cs="Times New Roman"/>
+          <w:b w:val="0"/>
+          <w:bCs w:val="0"/>
+          <w:color w:val="auto"/>
+        </w:rPr>
+        <w:instrText xml:space="preserve"> SEQ Abbildung \* ARABIC </w:instrText>
+      </w:r>
+      <w:r>
+        <w:rPr>
+          <w:rFonts w:ascii="Times New Roman" w:hAnsi="Times New Roman" w:cs="Times New Roman"/>
+          <w:b w:val="0"/>
+          <w:bCs w:val="0"/>
+          <w:color w:val="auto"/>
+        </w:rPr>
+        <w:fldChar w:fldCharType="separate"/>
+      </w:r>
+      <w:r>
+        <w:rPr>
+          <w:rFonts w:ascii="Times New Roman" w:hAnsi="Times New Roman" w:cs="Times New Roman"/>
+          <w:b w:val="0"/>
+          <w:bCs w:val="0"/>
+          <w:noProof/>
+          <w:color w:val="auto"/>
+        </w:rPr>
+        <w:t>4</w:t>
+      </w:r>
+      <w:r>
+        <w:rPr>
+          <w:rFonts w:ascii="Times New Roman" w:hAnsi="Times New Roman" w:cs="Times New Roman"/>
+          <w:b w:val="0"/>
+          <w:bCs w:val="0"/>
+          <w:color w:val="auto"/>
+        </w:rPr>
+        <w:fldChar w:fldCharType="end"/>
+      </w:r>
+      <w:r>
+        <w:rPr>
+          <w:rFonts w:ascii="Times New Roman" w:hAnsi="Times New Roman" w:cs="Times New Roman"/>
+          <w:b w:val="0"/>
+          <w:bCs w:val="0"/>
+          <w:color w:val="auto"/>
+        </w:rPr>
+        <w:t>: Login Fenster</w:t>
+      </w:r>
+    </w:p>
+    <w:p>
+      <w:pPr>
+        <w:pStyle w:val="Listenabsatz"/>
+        <w:pageBreakBefore/>
         <w:numPr>
           <w:ilvl w:val="1"/>
           <w:numId w:val="24"/>
         </w:numPr>
         <w:spacing w:line="240" w:lineRule="auto"/>
+        <w:ind w:left="578" w:hanging="578"/>
         <w:jc w:val="both"/>
         <w:rPr>
           <w:rFonts w:ascii="Times New Roman" w:hAnsi="Times New Roman" w:cs="Times New Roman"/>
@@ -3451,7 +5126,80 @@
           <w:sz w:val="26"/>
           <w:szCs w:val="26"/>
         </w:rPr>
+        <w:lastRenderedPageBreak/>
         <w:t>User anlegen und bearbeiten</w:t>
+      </w:r>
+    </w:p>
+    <w:p>
+      <w:pPr>
+        <w:spacing w:line="240" w:lineRule="auto"/>
+        <w:jc w:val="center"/>
+        <w:rPr>
+          <w:rFonts w:ascii="Times New Roman" w:hAnsi="Times New Roman" w:cs="Times New Roman"/>
+          <w:b/>
+          <w:bCs/>
+          <w:sz w:val="26"/>
+          <w:szCs w:val="26"/>
+        </w:rPr>
+      </w:pPr>
+      <w:r>
+        <w:rPr>
+          <w:rFonts w:ascii="Times New Roman" w:hAnsi="Times New Roman" w:cs="Times New Roman"/>
+          <w:b/>
+          <w:bCs/>
+          <w:noProof/>
+          <w:sz w:val="26"/>
+          <w:szCs w:val="26"/>
+          <w:lang w:eastAsia="de-DE"/>
+        </w:rPr>
+        <w:drawing>
+          <wp:inline distT="0" distB="0" distL="0" distR="0">
+            <wp:extent cx="2781935" cy="3209925"/>
+            <wp:effectExtent l="0" t="0" r="0" b="9525"/>
+            <wp:docPr id="5" name="Grafik 5" descr="F:\Documents\workspaces\eclipse\BSProjekt\addUser.PNG"/>
+            <wp:cNvGraphicFramePr>
+              <a:graphicFrameLocks xmlns:a="http://schemas.openxmlformats.org/drawingml/2006/main" noChangeAspect="1"/>
+            </wp:cNvGraphicFramePr>
+            <a:graphic xmlns:a="http://schemas.openxmlformats.org/drawingml/2006/main">
+              <a:graphicData uri="http://schemas.openxmlformats.org/drawingml/2006/picture">
+                <pic:pic xmlns:pic="http://schemas.openxmlformats.org/drawingml/2006/picture">
+                  <pic:nvPicPr>
+                    <pic:cNvPr id="0" name="Picture 2" descr="F:\Documents\workspaces\eclipse\BSProjekt\addUser.PNG"/>
+                    <pic:cNvPicPr>
+                      <a:picLocks noChangeAspect="1" noChangeArrowheads="1"/>
+                    </pic:cNvPicPr>
+                  </pic:nvPicPr>
+                  <pic:blipFill>
+                    <a:blip r:embed="rId14">
+                      <a:extLst>
+                        <a:ext uri="{28A0092B-C50C-407E-A947-70E740481C1C}">
+                          <a14:useLocalDpi xmlns:a14="http://schemas.microsoft.com/office/drawing/2010/main" val="0"/>
+                        </a:ext>
+                      </a:extLst>
+                    </a:blip>
+                    <a:srcRect/>
+                    <a:stretch>
+                      <a:fillRect/>
+                    </a:stretch>
+                  </pic:blipFill>
+                  <pic:spPr bwMode="auto">
+                    <a:xfrm>
+                      <a:off x="0" y="0"/>
+                      <a:ext cx="2781935" cy="3209925"/>
+                    </a:xfrm>
+                    <a:prstGeom prst="rect">
+                      <a:avLst/>
+                    </a:prstGeom>
+                    <a:noFill/>
+                    <a:ln>
+                      <a:noFill/>
+                    </a:ln>
+                  </pic:spPr>
+                </pic:pic>
+              </a:graphicData>
+            </a:graphic>
+          </wp:inline>
+        </w:drawing>
       </w:r>
     </w:p>
     <w:p>
@@ -3484,6 +5232,78 @@
     </w:p>
     <w:p>
       <w:pPr>
+        <w:spacing w:line="240" w:lineRule="auto"/>
+        <w:jc w:val="center"/>
+        <w:rPr>
+          <w:rFonts w:ascii="Times New Roman" w:hAnsi="Times New Roman" w:cs="Times New Roman"/>
+          <w:b/>
+          <w:bCs/>
+          <w:sz w:val="26"/>
+          <w:szCs w:val="26"/>
+        </w:rPr>
+      </w:pPr>
+      <w:r>
+        <w:rPr>
+          <w:rFonts w:ascii="Times New Roman" w:hAnsi="Times New Roman" w:cs="Times New Roman"/>
+          <w:b/>
+          <w:bCs/>
+          <w:noProof/>
+          <w:sz w:val="26"/>
+          <w:szCs w:val="26"/>
+          <w:lang w:eastAsia="de-DE"/>
+        </w:rPr>
+        <w:drawing>
+          <wp:inline distT="0" distB="0" distL="0" distR="0">
+            <wp:extent cx="5240387" cy="2771775"/>
+            <wp:effectExtent l="0" t="0" r="0" b="0"/>
+            <wp:docPr id="6" name="Grafik 6" descr="F:\Documents\workspaces\eclipse\BSProjekt\fahrzeugAnlegen.PNG"/>
+            <wp:cNvGraphicFramePr>
+              <a:graphicFrameLocks xmlns:a="http://schemas.openxmlformats.org/drawingml/2006/main" noChangeAspect="1"/>
+            </wp:cNvGraphicFramePr>
+            <a:graphic xmlns:a="http://schemas.openxmlformats.org/drawingml/2006/main">
+              <a:graphicData uri="http://schemas.openxmlformats.org/drawingml/2006/picture">
+                <pic:pic xmlns:pic="http://schemas.openxmlformats.org/drawingml/2006/picture">
+                  <pic:nvPicPr>
+                    <pic:cNvPr id="0" name="Picture 3" descr="F:\Documents\workspaces\eclipse\BSProjekt\fahrzeugAnlegen.PNG"/>
+                    <pic:cNvPicPr>
+                      <a:picLocks noChangeAspect="1" noChangeArrowheads="1"/>
+                    </pic:cNvPicPr>
+                  </pic:nvPicPr>
+                  <pic:blipFill>
+                    <a:blip r:embed="rId15">
+                      <a:extLst>
+                        <a:ext uri="{28A0092B-C50C-407E-A947-70E740481C1C}">
+                          <a14:useLocalDpi xmlns:a14="http://schemas.microsoft.com/office/drawing/2010/main" val="0"/>
+                        </a:ext>
+                      </a:extLst>
+                    </a:blip>
+                    <a:srcRect/>
+                    <a:stretch>
+                      <a:fillRect/>
+                    </a:stretch>
+                  </pic:blipFill>
+                  <pic:spPr bwMode="auto">
+                    <a:xfrm>
+                      <a:off x="0" y="0"/>
+                      <a:ext cx="5240387" cy="2771775"/>
+                    </a:xfrm>
+                    <a:prstGeom prst="rect">
+                      <a:avLst/>
+                    </a:prstGeom>
+                    <a:noFill/>
+                    <a:ln>
+                      <a:noFill/>
+                    </a:ln>
+                  </pic:spPr>
+                </pic:pic>
+              </a:graphicData>
+            </a:graphic>
+          </wp:inline>
+        </w:drawing>
+      </w:r>
+    </w:p>
+    <w:p>
+      <w:pPr>
         <w:pStyle w:val="Listenabsatz"/>
         <w:numPr>
           <w:ilvl w:val="1"/>
@@ -3523,8 +5343,8 @@
       </w:pPr>
     </w:p>
     <w:sectPr>
-      <w:headerReference w:type="default" r:id="rId12"/>
-      <w:footerReference w:type="default" r:id="rId13"/>
+      <w:headerReference w:type="default" r:id="rId16"/>
+      <w:footerReference w:type="default" r:id="rId17"/>
       <w:pgSz w:w="11906" w:h="16838"/>
       <w:pgMar w:top="1417" w:right="1417" w:bottom="1134" w:left="1417" w:header="708" w:footer="708" w:gutter="0"/>
       <w:pgNumType w:start="0"/>
@@ -3571,29 +5391,71 @@
         <w:docPartUnique/>
       </w:docPartObj>
     </w:sdtPr>
-    <w:sdtEndPr/>
+    <w:sdtEndPr>
+      <w:rPr>
+        <w:rFonts w:ascii="Arial" w:hAnsi="Arial" w:cs="Arial"/>
+        <w:sz w:val="20"/>
+        <w:szCs w:val="20"/>
+      </w:rPr>
+    </w:sdtEndPr>
     <w:sdtContent>
       <w:p>
         <w:pPr>
           <w:pStyle w:val="Fuzeile"/>
-          <w:jc w:val="center"/>
+          <w:tabs>
+            <w:tab w:val="left" w:pos="4395"/>
+          </w:tabs>
         </w:pPr>
         <w:r>
+          <w:tab/>
+        </w:r>
+        <w:r>
+          <w:rPr>
+            <w:rFonts w:ascii="Arial" w:hAnsi="Arial" w:cs="Arial"/>
+            <w:sz w:val="20"/>
+            <w:szCs w:val="20"/>
+          </w:rPr>
+          <w:tab/>
+        </w:r>
+        <w:r>
+          <w:rPr>
+            <w:rFonts w:ascii="Arial" w:hAnsi="Arial" w:cs="Arial"/>
+            <w:sz w:val="20"/>
+            <w:szCs w:val="20"/>
+          </w:rPr>
           <w:fldChar w:fldCharType="begin"/>
         </w:r>
         <w:r>
+          <w:rPr>
+            <w:rFonts w:ascii="Arial" w:hAnsi="Arial" w:cs="Arial"/>
+            <w:sz w:val="20"/>
+            <w:szCs w:val="20"/>
+          </w:rPr>
           <w:instrText>PAGE   \* MERGEFORMAT</w:instrText>
         </w:r>
         <w:r>
+          <w:rPr>
+            <w:rFonts w:ascii="Arial" w:hAnsi="Arial" w:cs="Arial"/>
+            <w:sz w:val="20"/>
+            <w:szCs w:val="20"/>
+          </w:rPr>
           <w:fldChar w:fldCharType="separate"/>
         </w:r>
         <w:r>
           <w:rPr>
+            <w:rFonts w:ascii="Arial" w:hAnsi="Arial" w:cs="Arial"/>
             <w:noProof/>
+            <w:sz w:val="20"/>
+            <w:szCs w:val="20"/>
           </w:rPr>
-          <w:t>4</w:t>
+          <w:t>9</w:t>
         </w:r>
         <w:r>
+          <w:rPr>
+            <w:rFonts w:ascii="Arial" w:hAnsi="Arial" w:cs="Arial"/>
+            <w:sz w:val="20"/>
+            <w:szCs w:val="20"/>
+          </w:rPr>
           <w:fldChar w:fldCharType="end"/>
         </w:r>
       </w:p>
@@ -3638,8 +5500,18 @@
     <w:pPr>
       <w:pStyle w:val="Kopfzeile"/>
       <w:jc w:val="center"/>
+      <w:rPr>
+        <w:rFonts w:ascii="Arial" w:hAnsi="Arial" w:cs="Arial"/>
+        <w:sz w:val="20"/>
+        <w:szCs w:val="20"/>
+      </w:rPr>
     </w:pPr>
     <w:r>
+      <w:rPr>
+        <w:rFonts w:ascii="Arial" w:hAnsi="Arial" w:cs="Arial"/>
+        <w:sz w:val="20"/>
+        <w:szCs w:val="20"/>
+      </w:rPr>
       <w:t>PA-Projekt: Elektronische Fahrzeugakte</w:t>
     </w:r>
   </w:p>
@@ -4766,6 +6638,119 @@
     </w:lvl>
   </w:abstractNum>
   <w:abstractNum w:abstractNumId="11">
+    <w:nsid w:val="27243EE4"/>
+    <w:multiLevelType w:val="hybridMultilevel"/>
+    <w:tmpl w:val="E8A0EA04"/>
+    <w:lvl w:ilvl="0" w:tplc="0407000D">
+      <w:start w:val="1"/>
+      <w:numFmt w:val="bullet"/>
+      <w:lvlText w:val=""/>
+      <w:lvlJc w:val="left"/>
+      <w:pPr>
+        <w:ind w:left="720" w:hanging="360"/>
+      </w:pPr>
+      <w:rPr>
+        <w:rFonts w:ascii="Wingdings" w:hAnsi="Wingdings" w:hint="default"/>
+      </w:rPr>
+    </w:lvl>
+    <w:lvl w:ilvl="1" w:tplc="04070003" w:tentative="1">
+      <w:start w:val="1"/>
+      <w:numFmt w:val="bullet"/>
+      <w:lvlText w:val="o"/>
+      <w:lvlJc w:val="left"/>
+      <w:pPr>
+        <w:ind w:left="1440" w:hanging="360"/>
+      </w:pPr>
+      <w:rPr>
+        <w:rFonts w:ascii="Courier New" w:hAnsi="Courier New" w:cs="Courier New" w:hint="default"/>
+      </w:rPr>
+    </w:lvl>
+    <w:lvl w:ilvl="2" w:tplc="04070005" w:tentative="1">
+      <w:start w:val="1"/>
+      <w:numFmt w:val="bullet"/>
+      <w:lvlText w:val=""/>
+      <w:lvlJc w:val="left"/>
+      <w:pPr>
+        <w:ind w:left="2160" w:hanging="360"/>
+      </w:pPr>
+      <w:rPr>
+        <w:rFonts w:ascii="Wingdings" w:hAnsi="Wingdings" w:hint="default"/>
+      </w:rPr>
+    </w:lvl>
+    <w:lvl w:ilvl="3" w:tplc="04070001" w:tentative="1">
+      <w:start w:val="1"/>
+      <w:numFmt w:val="bullet"/>
+      <w:lvlText w:val=""/>
+      <w:lvlJc w:val="left"/>
+      <w:pPr>
+        <w:ind w:left="2880" w:hanging="360"/>
+      </w:pPr>
+      <w:rPr>
+        <w:rFonts w:ascii="Symbol" w:hAnsi="Symbol" w:hint="default"/>
+      </w:rPr>
+    </w:lvl>
+    <w:lvl w:ilvl="4" w:tplc="04070003" w:tentative="1">
+      <w:start w:val="1"/>
+      <w:numFmt w:val="bullet"/>
+      <w:lvlText w:val="o"/>
+      <w:lvlJc w:val="left"/>
+      <w:pPr>
+        <w:ind w:left="3600" w:hanging="360"/>
+      </w:pPr>
+      <w:rPr>
+        <w:rFonts w:ascii="Courier New" w:hAnsi="Courier New" w:cs="Courier New" w:hint="default"/>
+      </w:rPr>
+    </w:lvl>
+    <w:lvl w:ilvl="5" w:tplc="04070005" w:tentative="1">
+      <w:start w:val="1"/>
+      <w:numFmt w:val="bullet"/>
+      <w:lvlText w:val=""/>
+      <w:lvlJc w:val="left"/>
+      <w:pPr>
+        <w:ind w:left="4320" w:hanging="360"/>
+      </w:pPr>
+      <w:rPr>
+        <w:rFonts w:ascii="Wingdings" w:hAnsi="Wingdings" w:hint="default"/>
+      </w:rPr>
+    </w:lvl>
+    <w:lvl w:ilvl="6" w:tplc="04070001" w:tentative="1">
+      <w:start w:val="1"/>
+      <w:numFmt w:val="bullet"/>
+      <w:lvlText w:val=""/>
+      <w:lvlJc w:val="left"/>
+      <w:pPr>
+        <w:ind w:left="5040" w:hanging="360"/>
+      </w:pPr>
+      <w:rPr>
+        <w:rFonts w:ascii="Symbol" w:hAnsi="Symbol" w:hint="default"/>
+      </w:rPr>
+    </w:lvl>
+    <w:lvl w:ilvl="7" w:tplc="04070003" w:tentative="1">
+      <w:start w:val="1"/>
+      <w:numFmt w:val="bullet"/>
+      <w:lvlText w:val="o"/>
+      <w:lvlJc w:val="left"/>
+      <w:pPr>
+        <w:ind w:left="5760" w:hanging="360"/>
+      </w:pPr>
+      <w:rPr>
+        <w:rFonts w:ascii="Courier New" w:hAnsi="Courier New" w:cs="Courier New" w:hint="default"/>
+      </w:rPr>
+    </w:lvl>
+    <w:lvl w:ilvl="8" w:tplc="04070005" w:tentative="1">
+      <w:start w:val="1"/>
+      <w:numFmt w:val="bullet"/>
+      <w:lvlText w:val=""/>
+      <w:lvlJc w:val="left"/>
+      <w:pPr>
+        <w:ind w:left="6480" w:hanging="360"/>
+      </w:pPr>
+      <w:rPr>
+        <w:rFonts w:ascii="Wingdings" w:hAnsi="Wingdings" w:hint="default"/>
+      </w:rPr>
+    </w:lvl>
+  </w:abstractNum>
+  <w:abstractNum w:abstractNumId="12">
     <w:nsid w:val="2AFA6D83"/>
     <w:multiLevelType w:val="hybridMultilevel"/>
     <w:tmpl w:val="13BA0C66"/>
@@ -4851,7 +6836,7 @@
       </w:pPr>
     </w:lvl>
   </w:abstractNum>
-  <w:abstractNum w:abstractNumId="12">
+  <w:abstractNum w:abstractNumId="13">
     <w:nsid w:val="36790244"/>
     <w:multiLevelType w:val="hybridMultilevel"/>
     <w:tmpl w:val="2C76EFC4"/>
@@ -4964,7 +6949,7 @@
       </w:rPr>
     </w:lvl>
   </w:abstractNum>
-  <w:abstractNum w:abstractNumId="13">
+  <w:abstractNum w:abstractNumId="14">
     <w:nsid w:val="37D4094C"/>
     <w:multiLevelType w:val="hybridMultilevel"/>
     <w:tmpl w:val="CDBC206A"/>
@@ -5057,7 +7042,7 @@
       </w:pPr>
     </w:lvl>
   </w:abstractNum>
-  <w:abstractNum w:abstractNumId="14">
+  <w:abstractNum w:abstractNumId="15">
     <w:nsid w:val="44F51CC1"/>
     <w:multiLevelType w:val="hybridMultilevel"/>
     <w:tmpl w:val="ADC8410A"/>
@@ -5170,7 +7155,7 @@
       </w:rPr>
     </w:lvl>
   </w:abstractNum>
-  <w:abstractNum w:abstractNumId="15">
+  <w:abstractNum w:abstractNumId="16">
     <w:nsid w:val="485F1845"/>
     <w:multiLevelType w:val="multilevel"/>
     <w:tmpl w:val="F08A8F5C"/>
@@ -5256,7 +7241,7 @@
       </w:pPr>
     </w:lvl>
   </w:abstractNum>
-  <w:abstractNum w:abstractNumId="16">
+  <w:abstractNum w:abstractNumId="17">
     <w:nsid w:val="4A097305"/>
     <w:multiLevelType w:val="multilevel"/>
     <w:tmpl w:val="A0B259C2"/>
@@ -5342,7 +7327,7 @@
       </w:pPr>
     </w:lvl>
   </w:abstractNum>
-  <w:abstractNum w:abstractNumId="17">
+  <w:abstractNum w:abstractNumId="18">
     <w:nsid w:val="4CE23EFA"/>
     <w:multiLevelType w:val="multilevel"/>
     <w:tmpl w:val="08CAA0B8"/>
@@ -5432,7 +7417,120 @@
       </w:pPr>
     </w:lvl>
   </w:abstractNum>
-  <w:abstractNum w:abstractNumId="18">
+  <w:abstractNum w:abstractNumId="19">
+    <w:nsid w:val="4FF52396"/>
+    <w:multiLevelType w:val="hybridMultilevel"/>
+    <w:tmpl w:val="7D2C6F20"/>
+    <w:lvl w:ilvl="0" w:tplc="0407000D">
+      <w:start w:val="1"/>
+      <w:numFmt w:val="bullet"/>
+      <w:lvlText w:val=""/>
+      <w:lvlJc w:val="left"/>
+      <w:pPr>
+        <w:ind w:left="720" w:hanging="360"/>
+      </w:pPr>
+      <w:rPr>
+        <w:rFonts w:ascii="Wingdings" w:hAnsi="Wingdings" w:hint="default"/>
+      </w:rPr>
+    </w:lvl>
+    <w:lvl w:ilvl="1" w:tplc="04070003" w:tentative="1">
+      <w:start w:val="1"/>
+      <w:numFmt w:val="bullet"/>
+      <w:lvlText w:val="o"/>
+      <w:lvlJc w:val="left"/>
+      <w:pPr>
+        <w:ind w:left="1440" w:hanging="360"/>
+      </w:pPr>
+      <w:rPr>
+        <w:rFonts w:ascii="Courier New" w:hAnsi="Courier New" w:cs="Courier New" w:hint="default"/>
+      </w:rPr>
+    </w:lvl>
+    <w:lvl w:ilvl="2" w:tplc="04070005" w:tentative="1">
+      <w:start w:val="1"/>
+      <w:numFmt w:val="bullet"/>
+      <w:lvlText w:val=""/>
+      <w:lvlJc w:val="left"/>
+      <w:pPr>
+        <w:ind w:left="2160" w:hanging="360"/>
+      </w:pPr>
+      <w:rPr>
+        <w:rFonts w:ascii="Wingdings" w:hAnsi="Wingdings" w:hint="default"/>
+      </w:rPr>
+    </w:lvl>
+    <w:lvl w:ilvl="3" w:tplc="04070001" w:tentative="1">
+      <w:start w:val="1"/>
+      <w:numFmt w:val="bullet"/>
+      <w:lvlText w:val=""/>
+      <w:lvlJc w:val="left"/>
+      <w:pPr>
+        <w:ind w:left="2880" w:hanging="360"/>
+      </w:pPr>
+      <w:rPr>
+        <w:rFonts w:ascii="Symbol" w:hAnsi="Symbol" w:hint="default"/>
+      </w:rPr>
+    </w:lvl>
+    <w:lvl w:ilvl="4" w:tplc="04070003" w:tentative="1">
+      <w:start w:val="1"/>
+      <w:numFmt w:val="bullet"/>
+      <w:lvlText w:val="o"/>
+      <w:lvlJc w:val="left"/>
+      <w:pPr>
+        <w:ind w:left="3600" w:hanging="360"/>
+      </w:pPr>
+      <w:rPr>
+        <w:rFonts w:ascii="Courier New" w:hAnsi="Courier New" w:cs="Courier New" w:hint="default"/>
+      </w:rPr>
+    </w:lvl>
+    <w:lvl w:ilvl="5" w:tplc="04070005" w:tentative="1">
+      <w:start w:val="1"/>
+      <w:numFmt w:val="bullet"/>
+      <w:lvlText w:val=""/>
+      <w:lvlJc w:val="left"/>
+      <w:pPr>
+        <w:ind w:left="4320" w:hanging="360"/>
+      </w:pPr>
+      <w:rPr>
+        <w:rFonts w:ascii="Wingdings" w:hAnsi="Wingdings" w:hint="default"/>
+      </w:rPr>
+    </w:lvl>
+    <w:lvl w:ilvl="6" w:tplc="04070001" w:tentative="1">
+      <w:start w:val="1"/>
+      <w:numFmt w:val="bullet"/>
+      <w:lvlText w:val=""/>
+      <w:lvlJc w:val="left"/>
+      <w:pPr>
+        <w:ind w:left="5040" w:hanging="360"/>
+      </w:pPr>
+      <w:rPr>
+        <w:rFonts w:ascii="Symbol" w:hAnsi="Symbol" w:hint="default"/>
+      </w:rPr>
+    </w:lvl>
+    <w:lvl w:ilvl="7" w:tplc="04070003" w:tentative="1">
+      <w:start w:val="1"/>
+      <w:numFmt w:val="bullet"/>
+      <w:lvlText w:val="o"/>
+      <w:lvlJc w:val="left"/>
+      <w:pPr>
+        <w:ind w:left="5760" w:hanging="360"/>
+      </w:pPr>
+      <w:rPr>
+        <w:rFonts w:ascii="Courier New" w:hAnsi="Courier New" w:cs="Courier New" w:hint="default"/>
+      </w:rPr>
+    </w:lvl>
+    <w:lvl w:ilvl="8" w:tplc="04070005" w:tentative="1">
+      <w:start w:val="1"/>
+      <w:numFmt w:val="bullet"/>
+      <w:lvlText w:val=""/>
+      <w:lvlJc w:val="left"/>
+      <w:pPr>
+        <w:ind w:left="6480" w:hanging="360"/>
+      </w:pPr>
+      <w:rPr>
+        <w:rFonts w:ascii="Wingdings" w:hAnsi="Wingdings" w:hint="default"/>
+      </w:rPr>
+    </w:lvl>
+  </w:abstractNum>
+  <w:abstractNum w:abstractNumId="20">
     <w:nsid w:val="56430C77"/>
     <w:multiLevelType w:val="hybridMultilevel"/>
     <w:tmpl w:val="D96818D0"/>
@@ -5518,7 +7616,120 @@
       </w:pPr>
     </w:lvl>
   </w:abstractNum>
-  <w:abstractNum w:abstractNumId="19">
+  <w:abstractNum w:abstractNumId="21">
+    <w:nsid w:val="59FB38C0"/>
+    <w:multiLevelType w:val="hybridMultilevel"/>
+    <w:tmpl w:val="A8847294"/>
+    <w:lvl w:ilvl="0" w:tplc="0407000D">
+      <w:start w:val="1"/>
+      <w:numFmt w:val="bullet"/>
+      <w:lvlText w:val=""/>
+      <w:lvlJc w:val="left"/>
+      <w:pPr>
+        <w:ind w:left="720" w:hanging="360"/>
+      </w:pPr>
+      <w:rPr>
+        <w:rFonts w:ascii="Wingdings" w:hAnsi="Wingdings" w:hint="default"/>
+      </w:rPr>
+    </w:lvl>
+    <w:lvl w:ilvl="1" w:tplc="04070003" w:tentative="1">
+      <w:start w:val="1"/>
+      <w:numFmt w:val="bullet"/>
+      <w:lvlText w:val="o"/>
+      <w:lvlJc w:val="left"/>
+      <w:pPr>
+        <w:ind w:left="1440" w:hanging="360"/>
+      </w:pPr>
+      <w:rPr>
+        <w:rFonts w:ascii="Courier New" w:hAnsi="Courier New" w:cs="Courier New" w:hint="default"/>
+      </w:rPr>
+    </w:lvl>
+    <w:lvl w:ilvl="2" w:tplc="04070005" w:tentative="1">
+      <w:start w:val="1"/>
+      <w:numFmt w:val="bullet"/>
+      <w:lvlText w:val=""/>
+      <w:lvlJc w:val="left"/>
+      <w:pPr>
+        <w:ind w:left="2160" w:hanging="360"/>
+      </w:pPr>
+      <w:rPr>
+        <w:rFonts w:ascii="Wingdings" w:hAnsi="Wingdings" w:hint="default"/>
+      </w:rPr>
+    </w:lvl>
+    <w:lvl w:ilvl="3" w:tplc="04070001" w:tentative="1">
+      <w:start w:val="1"/>
+      <w:numFmt w:val="bullet"/>
+      <w:lvlText w:val=""/>
+      <w:lvlJc w:val="left"/>
+      <w:pPr>
+        <w:ind w:left="2880" w:hanging="360"/>
+      </w:pPr>
+      <w:rPr>
+        <w:rFonts w:ascii="Symbol" w:hAnsi="Symbol" w:hint="default"/>
+      </w:rPr>
+    </w:lvl>
+    <w:lvl w:ilvl="4" w:tplc="04070003" w:tentative="1">
+      <w:start w:val="1"/>
+      <w:numFmt w:val="bullet"/>
+      <w:lvlText w:val="o"/>
+      <w:lvlJc w:val="left"/>
+      <w:pPr>
+        <w:ind w:left="3600" w:hanging="360"/>
+      </w:pPr>
+      <w:rPr>
+        <w:rFonts w:ascii="Courier New" w:hAnsi="Courier New" w:cs="Courier New" w:hint="default"/>
+      </w:rPr>
+    </w:lvl>
+    <w:lvl w:ilvl="5" w:tplc="04070005" w:tentative="1">
+      <w:start w:val="1"/>
+      <w:numFmt w:val="bullet"/>
+      <w:lvlText w:val=""/>
+      <w:lvlJc w:val="left"/>
+      <w:pPr>
+        <w:ind w:left="4320" w:hanging="360"/>
+      </w:pPr>
+      <w:rPr>
+        <w:rFonts w:ascii="Wingdings" w:hAnsi="Wingdings" w:hint="default"/>
+      </w:rPr>
+    </w:lvl>
+    <w:lvl w:ilvl="6" w:tplc="04070001" w:tentative="1">
+      <w:start w:val="1"/>
+      <w:numFmt w:val="bullet"/>
+      <w:lvlText w:val=""/>
+      <w:lvlJc w:val="left"/>
+      <w:pPr>
+        <w:ind w:left="5040" w:hanging="360"/>
+      </w:pPr>
+      <w:rPr>
+        <w:rFonts w:ascii="Symbol" w:hAnsi="Symbol" w:hint="default"/>
+      </w:rPr>
+    </w:lvl>
+    <w:lvl w:ilvl="7" w:tplc="04070003" w:tentative="1">
+      <w:start w:val="1"/>
+      <w:numFmt w:val="bullet"/>
+      <w:lvlText w:val="o"/>
+      <w:lvlJc w:val="left"/>
+      <w:pPr>
+        <w:ind w:left="5760" w:hanging="360"/>
+      </w:pPr>
+      <w:rPr>
+        <w:rFonts w:ascii="Courier New" w:hAnsi="Courier New" w:cs="Courier New" w:hint="default"/>
+      </w:rPr>
+    </w:lvl>
+    <w:lvl w:ilvl="8" w:tplc="04070005" w:tentative="1">
+      <w:start w:val="1"/>
+      <w:numFmt w:val="bullet"/>
+      <w:lvlText w:val=""/>
+      <w:lvlJc w:val="left"/>
+      <w:pPr>
+        <w:ind w:left="6480" w:hanging="360"/>
+      </w:pPr>
+      <w:rPr>
+        <w:rFonts w:ascii="Wingdings" w:hAnsi="Wingdings" w:hint="default"/>
+      </w:rPr>
+    </w:lvl>
+  </w:abstractNum>
+  <w:abstractNum w:abstractNumId="22">
     <w:nsid w:val="5C5918CD"/>
     <w:multiLevelType w:val="hybridMultilevel"/>
     <w:tmpl w:val="5E1CE672"/>
@@ -5604,7 +7815,7 @@
       </w:pPr>
     </w:lvl>
   </w:abstractNum>
-  <w:abstractNum w:abstractNumId="20">
+  <w:abstractNum w:abstractNumId="23">
     <w:nsid w:val="64DF7DA2"/>
     <w:multiLevelType w:val="hybridMultilevel"/>
     <w:tmpl w:val="0F962A1C"/>
@@ -5690,7 +7901,7 @@
       </w:pPr>
     </w:lvl>
   </w:abstractNum>
-  <w:abstractNum w:abstractNumId="21">
+  <w:abstractNum w:abstractNumId="24">
     <w:nsid w:val="6B7B21D2"/>
     <w:multiLevelType w:val="hybridMultilevel"/>
     <w:tmpl w:val="577E0DBE"/>
@@ -5803,7 +8014,7 @@
       </w:rPr>
     </w:lvl>
   </w:abstractNum>
-  <w:abstractNum w:abstractNumId="22">
+  <w:abstractNum w:abstractNumId="25">
     <w:nsid w:val="6CC34C16"/>
     <w:multiLevelType w:val="hybridMultilevel"/>
     <w:tmpl w:val="7390E2EC"/>
@@ -5893,7 +8104,120 @@
       </w:pPr>
     </w:lvl>
   </w:abstractNum>
-  <w:abstractNum w:abstractNumId="23">
+  <w:abstractNum w:abstractNumId="26">
+    <w:nsid w:val="70AB1447"/>
+    <w:multiLevelType w:val="hybridMultilevel"/>
+    <w:tmpl w:val="1CAAEB02"/>
+    <w:lvl w:ilvl="0" w:tplc="0407000D">
+      <w:start w:val="1"/>
+      <w:numFmt w:val="bullet"/>
+      <w:lvlText w:val=""/>
+      <w:lvlJc w:val="left"/>
+      <w:pPr>
+        <w:ind w:left="720" w:hanging="360"/>
+      </w:pPr>
+      <w:rPr>
+        <w:rFonts w:ascii="Wingdings" w:hAnsi="Wingdings" w:hint="default"/>
+      </w:rPr>
+    </w:lvl>
+    <w:lvl w:ilvl="1" w:tplc="04070003" w:tentative="1">
+      <w:start w:val="1"/>
+      <w:numFmt w:val="bullet"/>
+      <w:lvlText w:val="o"/>
+      <w:lvlJc w:val="left"/>
+      <w:pPr>
+        <w:ind w:left="1440" w:hanging="360"/>
+      </w:pPr>
+      <w:rPr>
+        <w:rFonts w:ascii="Courier New" w:hAnsi="Courier New" w:cs="Courier New" w:hint="default"/>
+      </w:rPr>
+    </w:lvl>
+    <w:lvl w:ilvl="2" w:tplc="04070005" w:tentative="1">
+      <w:start w:val="1"/>
+      <w:numFmt w:val="bullet"/>
+      <w:lvlText w:val=""/>
+      <w:lvlJc w:val="left"/>
+      <w:pPr>
+        <w:ind w:left="2160" w:hanging="360"/>
+      </w:pPr>
+      <w:rPr>
+        <w:rFonts w:ascii="Wingdings" w:hAnsi="Wingdings" w:hint="default"/>
+      </w:rPr>
+    </w:lvl>
+    <w:lvl w:ilvl="3" w:tplc="04070001" w:tentative="1">
+      <w:start w:val="1"/>
+      <w:numFmt w:val="bullet"/>
+      <w:lvlText w:val=""/>
+      <w:lvlJc w:val="left"/>
+      <w:pPr>
+        <w:ind w:left="2880" w:hanging="360"/>
+      </w:pPr>
+      <w:rPr>
+        <w:rFonts w:ascii="Symbol" w:hAnsi="Symbol" w:hint="default"/>
+      </w:rPr>
+    </w:lvl>
+    <w:lvl w:ilvl="4" w:tplc="04070003" w:tentative="1">
+      <w:start w:val="1"/>
+      <w:numFmt w:val="bullet"/>
+      <w:lvlText w:val="o"/>
+      <w:lvlJc w:val="left"/>
+      <w:pPr>
+        <w:ind w:left="3600" w:hanging="360"/>
+      </w:pPr>
+      <w:rPr>
+        <w:rFonts w:ascii="Courier New" w:hAnsi="Courier New" w:cs="Courier New" w:hint="default"/>
+      </w:rPr>
+    </w:lvl>
+    <w:lvl w:ilvl="5" w:tplc="04070005" w:tentative="1">
+      <w:start w:val="1"/>
+      <w:numFmt w:val="bullet"/>
+      <w:lvlText w:val=""/>
+      <w:lvlJc w:val="left"/>
+      <w:pPr>
+        <w:ind w:left="4320" w:hanging="360"/>
+      </w:pPr>
+      <w:rPr>
+        <w:rFonts w:ascii="Wingdings" w:hAnsi="Wingdings" w:hint="default"/>
+      </w:rPr>
+    </w:lvl>
+    <w:lvl w:ilvl="6" w:tplc="04070001" w:tentative="1">
+      <w:start w:val="1"/>
+      <w:numFmt w:val="bullet"/>
+      <w:lvlText w:val=""/>
+      <w:lvlJc w:val="left"/>
+      <w:pPr>
+        <w:ind w:left="5040" w:hanging="360"/>
+      </w:pPr>
+      <w:rPr>
+        <w:rFonts w:ascii="Symbol" w:hAnsi="Symbol" w:hint="default"/>
+      </w:rPr>
+    </w:lvl>
+    <w:lvl w:ilvl="7" w:tplc="04070003" w:tentative="1">
+      <w:start w:val="1"/>
+      <w:numFmt w:val="bullet"/>
+      <w:lvlText w:val="o"/>
+      <w:lvlJc w:val="left"/>
+      <w:pPr>
+        <w:ind w:left="5760" w:hanging="360"/>
+      </w:pPr>
+      <w:rPr>
+        <w:rFonts w:ascii="Courier New" w:hAnsi="Courier New" w:cs="Courier New" w:hint="default"/>
+      </w:rPr>
+    </w:lvl>
+    <w:lvl w:ilvl="8" w:tplc="04070005" w:tentative="1">
+      <w:start w:val="1"/>
+      <w:numFmt w:val="bullet"/>
+      <w:lvlText w:val=""/>
+      <w:lvlJc w:val="left"/>
+      <w:pPr>
+        <w:ind w:left="6480" w:hanging="360"/>
+      </w:pPr>
+      <w:rPr>
+        <w:rFonts w:ascii="Wingdings" w:hAnsi="Wingdings" w:hint="default"/>
+      </w:rPr>
+    </w:lvl>
+  </w:abstractNum>
+  <w:abstractNum w:abstractNumId="27">
     <w:nsid w:val="71DF4831"/>
     <w:multiLevelType w:val="multilevel"/>
     <w:tmpl w:val="594886EC"/>
@@ -5979,7 +8303,7 @@
       </w:pPr>
     </w:lvl>
   </w:abstractNum>
-  <w:abstractNum w:abstractNumId="24">
+  <w:abstractNum w:abstractNumId="28">
     <w:nsid w:val="727A747E"/>
     <w:multiLevelType w:val="multilevel"/>
     <w:tmpl w:val="BEC66838"/>
@@ -6092,7 +8416,120 @@
       </w:rPr>
     </w:lvl>
   </w:abstractNum>
-  <w:abstractNum w:abstractNumId="25">
+  <w:abstractNum w:abstractNumId="29">
+    <w:nsid w:val="73E57655"/>
+    <w:multiLevelType w:val="hybridMultilevel"/>
+    <w:tmpl w:val="E2FA2D9E"/>
+    <w:lvl w:ilvl="0" w:tplc="0407000D">
+      <w:start w:val="1"/>
+      <w:numFmt w:val="bullet"/>
+      <w:lvlText w:val=""/>
+      <w:lvlJc w:val="left"/>
+      <w:pPr>
+        <w:ind w:left="720" w:hanging="360"/>
+      </w:pPr>
+      <w:rPr>
+        <w:rFonts w:ascii="Wingdings" w:hAnsi="Wingdings" w:hint="default"/>
+      </w:rPr>
+    </w:lvl>
+    <w:lvl w:ilvl="1" w:tplc="04070003" w:tentative="1">
+      <w:start w:val="1"/>
+      <w:numFmt w:val="bullet"/>
+      <w:lvlText w:val="o"/>
+      <w:lvlJc w:val="left"/>
+      <w:pPr>
+        <w:ind w:left="1440" w:hanging="360"/>
+      </w:pPr>
+      <w:rPr>
+        <w:rFonts w:ascii="Courier New" w:hAnsi="Courier New" w:cs="Courier New" w:hint="default"/>
+      </w:rPr>
+    </w:lvl>
+    <w:lvl w:ilvl="2" w:tplc="04070005" w:tentative="1">
+      <w:start w:val="1"/>
+      <w:numFmt w:val="bullet"/>
+      <w:lvlText w:val=""/>
+      <w:lvlJc w:val="left"/>
+      <w:pPr>
+        <w:ind w:left="2160" w:hanging="360"/>
+      </w:pPr>
+      <w:rPr>
+        <w:rFonts w:ascii="Wingdings" w:hAnsi="Wingdings" w:hint="default"/>
+      </w:rPr>
+    </w:lvl>
+    <w:lvl w:ilvl="3" w:tplc="04070001" w:tentative="1">
+      <w:start w:val="1"/>
+      <w:numFmt w:val="bullet"/>
+      <w:lvlText w:val=""/>
+      <w:lvlJc w:val="left"/>
+      <w:pPr>
+        <w:ind w:left="2880" w:hanging="360"/>
+      </w:pPr>
+      <w:rPr>
+        <w:rFonts w:ascii="Symbol" w:hAnsi="Symbol" w:hint="default"/>
+      </w:rPr>
+    </w:lvl>
+    <w:lvl w:ilvl="4" w:tplc="04070003" w:tentative="1">
+      <w:start w:val="1"/>
+      <w:numFmt w:val="bullet"/>
+      <w:lvlText w:val="o"/>
+      <w:lvlJc w:val="left"/>
+      <w:pPr>
+        <w:ind w:left="3600" w:hanging="360"/>
+      </w:pPr>
+      <w:rPr>
+        <w:rFonts w:ascii="Courier New" w:hAnsi="Courier New" w:cs="Courier New" w:hint="default"/>
+      </w:rPr>
+    </w:lvl>
+    <w:lvl w:ilvl="5" w:tplc="04070005" w:tentative="1">
+      <w:start w:val="1"/>
+      <w:numFmt w:val="bullet"/>
+      <w:lvlText w:val=""/>
+      <w:lvlJc w:val="left"/>
+      <w:pPr>
+        <w:ind w:left="4320" w:hanging="360"/>
+      </w:pPr>
+      <w:rPr>
+        <w:rFonts w:ascii="Wingdings" w:hAnsi="Wingdings" w:hint="default"/>
+      </w:rPr>
+    </w:lvl>
+    <w:lvl w:ilvl="6" w:tplc="04070001" w:tentative="1">
+      <w:start w:val="1"/>
+      <w:numFmt w:val="bullet"/>
+      <w:lvlText w:val=""/>
+      <w:lvlJc w:val="left"/>
+      <w:pPr>
+        <w:ind w:left="5040" w:hanging="360"/>
+      </w:pPr>
+      <w:rPr>
+        <w:rFonts w:ascii="Symbol" w:hAnsi="Symbol" w:hint="default"/>
+      </w:rPr>
+    </w:lvl>
+    <w:lvl w:ilvl="7" w:tplc="04070003" w:tentative="1">
+      <w:start w:val="1"/>
+      <w:numFmt w:val="bullet"/>
+      <w:lvlText w:val="o"/>
+      <w:lvlJc w:val="left"/>
+      <w:pPr>
+        <w:ind w:left="5760" w:hanging="360"/>
+      </w:pPr>
+      <w:rPr>
+        <w:rFonts w:ascii="Courier New" w:hAnsi="Courier New" w:cs="Courier New" w:hint="default"/>
+      </w:rPr>
+    </w:lvl>
+    <w:lvl w:ilvl="8" w:tplc="04070005" w:tentative="1">
+      <w:start w:val="1"/>
+      <w:numFmt w:val="bullet"/>
+      <w:lvlText w:val=""/>
+      <w:lvlJc w:val="left"/>
+      <w:pPr>
+        <w:ind w:left="6480" w:hanging="360"/>
+      </w:pPr>
+      <w:rPr>
+        <w:rFonts w:ascii="Wingdings" w:hAnsi="Wingdings" w:hint="default"/>
+      </w:rPr>
+    </w:lvl>
+  </w:abstractNum>
+  <w:abstractNum w:abstractNumId="30">
     <w:nsid w:val="78F05454"/>
     <w:multiLevelType w:val="multilevel"/>
     <w:tmpl w:val="04070025"/>
@@ -6187,7 +8624,7 @@
       </w:pPr>
     </w:lvl>
   </w:abstractNum>
-  <w:abstractNum w:abstractNumId="26">
+  <w:abstractNum w:abstractNumId="31">
     <w:nsid w:val="79503FB6"/>
     <w:multiLevelType w:val="hybridMultilevel"/>
     <w:tmpl w:val="E2D6C27E"/>
@@ -6273,7 +8710,120 @@
       </w:pPr>
     </w:lvl>
   </w:abstractNum>
-  <w:abstractNum w:abstractNumId="27">
+  <w:abstractNum w:abstractNumId="32">
+    <w:nsid w:val="7B5E1F19"/>
+    <w:multiLevelType w:val="hybridMultilevel"/>
+    <w:tmpl w:val="8A6E00CE"/>
+    <w:lvl w:ilvl="0" w:tplc="0407000D">
+      <w:start w:val="1"/>
+      <w:numFmt w:val="bullet"/>
+      <w:lvlText w:val=""/>
+      <w:lvlJc w:val="left"/>
+      <w:pPr>
+        <w:ind w:left="720" w:hanging="360"/>
+      </w:pPr>
+      <w:rPr>
+        <w:rFonts w:ascii="Wingdings" w:hAnsi="Wingdings" w:hint="default"/>
+      </w:rPr>
+    </w:lvl>
+    <w:lvl w:ilvl="1" w:tplc="04070003" w:tentative="1">
+      <w:start w:val="1"/>
+      <w:numFmt w:val="bullet"/>
+      <w:lvlText w:val="o"/>
+      <w:lvlJc w:val="left"/>
+      <w:pPr>
+        <w:ind w:left="1440" w:hanging="360"/>
+      </w:pPr>
+      <w:rPr>
+        <w:rFonts w:ascii="Courier New" w:hAnsi="Courier New" w:cs="Courier New" w:hint="default"/>
+      </w:rPr>
+    </w:lvl>
+    <w:lvl w:ilvl="2" w:tplc="04070005" w:tentative="1">
+      <w:start w:val="1"/>
+      <w:numFmt w:val="bullet"/>
+      <w:lvlText w:val=""/>
+      <w:lvlJc w:val="left"/>
+      <w:pPr>
+        <w:ind w:left="2160" w:hanging="360"/>
+      </w:pPr>
+      <w:rPr>
+        <w:rFonts w:ascii="Wingdings" w:hAnsi="Wingdings" w:hint="default"/>
+      </w:rPr>
+    </w:lvl>
+    <w:lvl w:ilvl="3" w:tplc="04070001" w:tentative="1">
+      <w:start w:val="1"/>
+      <w:numFmt w:val="bullet"/>
+      <w:lvlText w:val=""/>
+      <w:lvlJc w:val="left"/>
+      <w:pPr>
+        <w:ind w:left="2880" w:hanging="360"/>
+      </w:pPr>
+      <w:rPr>
+        <w:rFonts w:ascii="Symbol" w:hAnsi="Symbol" w:hint="default"/>
+      </w:rPr>
+    </w:lvl>
+    <w:lvl w:ilvl="4" w:tplc="04070003" w:tentative="1">
+      <w:start w:val="1"/>
+      <w:numFmt w:val="bullet"/>
+      <w:lvlText w:val="o"/>
+      <w:lvlJc w:val="left"/>
+      <w:pPr>
+        <w:ind w:left="3600" w:hanging="360"/>
+      </w:pPr>
+      <w:rPr>
+        <w:rFonts w:ascii="Courier New" w:hAnsi="Courier New" w:cs="Courier New" w:hint="default"/>
+      </w:rPr>
+    </w:lvl>
+    <w:lvl w:ilvl="5" w:tplc="04070005" w:tentative="1">
+      <w:start w:val="1"/>
+      <w:numFmt w:val="bullet"/>
+      <w:lvlText w:val=""/>
+      <w:lvlJc w:val="left"/>
+      <w:pPr>
+        <w:ind w:left="4320" w:hanging="360"/>
+      </w:pPr>
+      <w:rPr>
+        <w:rFonts w:ascii="Wingdings" w:hAnsi="Wingdings" w:hint="default"/>
+      </w:rPr>
+    </w:lvl>
+    <w:lvl w:ilvl="6" w:tplc="04070001" w:tentative="1">
+      <w:start w:val="1"/>
+      <w:numFmt w:val="bullet"/>
+      <w:lvlText w:val=""/>
+      <w:lvlJc w:val="left"/>
+      <w:pPr>
+        <w:ind w:left="5040" w:hanging="360"/>
+      </w:pPr>
+      <w:rPr>
+        <w:rFonts w:ascii="Symbol" w:hAnsi="Symbol" w:hint="default"/>
+      </w:rPr>
+    </w:lvl>
+    <w:lvl w:ilvl="7" w:tplc="04070003" w:tentative="1">
+      <w:start w:val="1"/>
+      <w:numFmt w:val="bullet"/>
+      <w:lvlText w:val="o"/>
+      <w:lvlJc w:val="left"/>
+      <w:pPr>
+        <w:ind w:left="5760" w:hanging="360"/>
+      </w:pPr>
+      <w:rPr>
+        <w:rFonts w:ascii="Courier New" w:hAnsi="Courier New" w:cs="Courier New" w:hint="default"/>
+      </w:rPr>
+    </w:lvl>
+    <w:lvl w:ilvl="8" w:tplc="04070005" w:tentative="1">
+      <w:start w:val="1"/>
+      <w:numFmt w:val="bullet"/>
+      <w:lvlText w:val=""/>
+      <w:lvlJc w:val="left"/>
+      <w:pPr>
+        <w:ind w:left="6480" w:hanging="360"/>
+      </w:pPr>
+      <w:rPr>
+        <w:rFonts w:ascii="Wingdings" w:hAnsi="Wingdings" w:hint="default"/>
+      </w:rPr>
+    </w:lvl>
+  </w:abstractNum>
+  <w:abstractNum w:abstractNumId="33">
     <w:nsid w:val="7C441110"/>
     <w:multiLevelType w:val="hybridMultilevel"/>
     <w:tmpl w:val="A1BAEAC6"/>
@@ -6387,19 +8937,19 @@
     </w:lvl>
   </w:abstractNum>
   <w:num w:numId="1">
-    <w:abstractNumId w:val="11"/>
+    <w:abstractNumId w:val="12"/>
   </w:num>
   <w:num w:numId="2">
+    <w:abstractNumId w:val="15"/>
+  </w:num>
+  <w:num w:numId="3">
     <w:abstractNumId w:val="14"/>
   </w:num>
-  <w:num w:numId="3">
+  <w:num w:numId="4">
     <w:abstractNumId w:val="13"/>
   </w:num>
-  <w:num w:numId="4">
-    <w:abstractNumId w:val="12"/>
-  </w:num>
   <w:num w:numId="5">
-    <w:abstractNumId w:val="27"/>
+    <w:abstractNumId w:val="33"/>
   </w:num>
   <w:num w:numId="6">
     <w:abstractNumId w:val="10"/>
@@ -6414,25 +8964,25 @@
     <w:abstractNumId w:val="5"/>
   </w:num>
   <w:num w:numId="10">
-    <w:abstractNumId w:val="20"/>
+    <w:abstractNumId w:val="23"/>
   </w:num>
   <w:num w:numId="11">
-    <w:abstractNumId w:val="22"/>
+    <w:abstractNumId w:val="25"/>
   </w:num>
   <w:num w:numId="12">
-    <w:abstractNumId w:val="26"/>
+    <w:abstractNumId w:val="31"/>
   </w:num>
   <w:num w:numId="13">
     <w:abstractNumId w:val="0"/>
   </w:num>
   <w:num w:numId="14">
-    <w:abstractNumId w:val="23"/>
+    <w:abstractNumId w:val="27"/>
   </w:num>
   <w:num w:numId="15">
-    <w:abstractNumId w:val="17"/>
+    <w:abstractNumId w:val="18"/>
   </w:num>
   <w:num w:numId="16">
-    <w:abstractNumId w:val="18"/>
+    <w:abstractNumId w:val="20"/>
   </w:num>
   <w:num w:numId="17">
     <w:abstractNumId w:val="9"/>
@@ -6444,19 +8994,19 @@
     <w:abstractNumId w:val="1"/>
   </w:num>
   <w:num w:numId="20">
-    <w:abstractNumId w:val="19"/>
+    <w:abstractNumId w:val="22"/>
   </w:num>
   <w:num w:numId="21">
-    <w:abstractNumId w:val="15"/>
+    <w:abstractNumId w:val="16"/>
   </w:num>
   <w:num w:numId="22">
-    <w:abstractNumId w:val="25"/>
+    <w:abstractNumId w:val="30"/>
   </w:num>
   <w:num w:numId="23">
-    <w:abstractNumId w:val="16"/>
+    <w:abstractNumId w:val="17"/>
   </w:num>
   <w:num w:numId="24">
-    <w:abstractNumId w:val="24"/>
+    <w:abstractNumId w:val="28"/>
   </w:num>
   <w:num w:numId="25">
     <w:abstractNumId w:val="8"/>
@@ -6468,6 +9018,24 @@
     <w:abstractNumId w:val="7"/>
   </w:num>
   <w:num w:numId="28">
+    <w:abstractNumId w:val="24"/>
+  </w:num>
+  <w:num w:numId="29">
+    <w:abstractNumId w:val="11"/>
+  </w:num>
+  <w:num w:numId="30">
+    <w:abstractNumId w:val="32"/>
+  </w:num>
+  <w:num w:numId="31">
+    <w:abstractNumId w:val="26"/>
+  </w:num>
+  <w:num w:numId="32">
+    <w:abstractNumId w:val="19"/>
+  </w:num>
+  <w:num w:numId="33">
+    <w:abstractNumId w:val="29"/>
+  </w:num>
+  <w:num w:numId="34">
     <w:abstractNumId w:val="21"/>
   </w:num>
 </w:numbering>
@@ -6881,6 +9449,7 @@
   <w:style w:type="character" w:default="1" w:styleId="Absatz-Standardschriftart">
     <w:name w:val="Default Paragraph Font"/>
     <w:uiPriority w:val="1"/>
+    <w:semiHidden/>
     <w:unhideWhenUsed/>
   </w:style>
   <w:style w:type="table" w:default="1" w:styleId="NormaleTabelle">
@@ -7183,6 +9752,32 @@
       <w:szCs w:val="28"/>
       <w:lang w:eastAsia="de-DE"/>
     </w:rPr>
+  </w:style>
+  <w:style w:type="table" w:styleId="Tabellenraster">
+    <w:name w:val="Table Grid"/>
+    <w:basedOn w:val="NormaleTabelle"/>
+    <w:uiPriority w:val="59"/>
+    <w:rsid w:val="003F5392"/>
+    <w:pPr>
+      <w:spacing w:after="0" w:line="240" w:lineRule="auto"/>
+    </w:pPr>
+    <w:tblPr>
+      <w:tblInd w:w="0" w:type="dxa"/>
+      <w:tblBorders>
+        <w:top w:val="single" w:sz="4" w:space="0" w:color="auto"/>
+        <w:left w:val="single" w:sz="4" w:space="0" w:color="auto"/>
+        <w:bottom w:val="single" w:sz="4" w:space="0" w:color="auto"/>
+        <w:right w:val="single" w:sz="4" w:space="0" w:color="auto"/>
+        <w:insideH w:val="single" w:sz="4" w:space="0" w:color="auto"/>
+        <w:insideV w:val="single" w:sz="4" w:space="0" w:color="auto"/>
+      </w:tblBorders>
+      <w:tblCellMar>
+        <w:top w:w="0" w:type="dxa"/>
+        <w:left w:w="108" w:type="dxa"/>
+        <w:bottom w:w="0" w:type="dxa"/>
+        <w:right w:w="108" w:type="dxa"/>
+      </w:tblCellMar>
+    </w:tblPr>
   </w:style>
 </w:styles>
 </file>
@@ -7595,6 +10190,7 @@
   <w:style w:type="character" w:default="1" w:styleId="Absatz-Standardschriftart">
     <w:name w:val="Default Paragraph Font"/>
     <w:uiPriority w:val="1"/>
+    <w:semiHidden/>
     <w:unhideWhenUsed/>
   </w:style>
   <w:style w:type="table" w:default="1" w:styleId="NormaleTabelle">
@@ -7898,6 +10494,32 @@
       <w:lang w:eastAsia="de-DE"/>
     </w:rPr>
   </w:style>
+  <w:style w:type="table" w:styleId="Tabellenraster">
+    <w:name w:val="Table Grid"/>
+    <w:basedOn w:val="NormaleTabelle"/>
+    <w:uiPriority w:val="59"/>
+    <w:rsid w:val="003F5392"/>
+    <w:pPr>
+      <w:spacing w:after="0" w:line="240" w:lineRule="auto"/>
+    </w:pPr>
+    <w:tblPr>
+      <w:tblInd w:w="0" w:type="dxa"/>
+      <w:tblBorders>
+        <w:top w:val="single" w:sz="4" w:space="0" w:color="auto"/>
+        <w:left w:val="single" w:sz="4" w:space="0" w:color="auto"/>
+        <w:bottom w:val="single" w:sz="4" w:space="0" w:color="auto"/>
+        <w:right w:val="single" w:sz="4" w:space="0" w:color="auto"/>
+        <w:insideH w:val="single" w:sz="4" w:space="0" w:color="auto"/>
+        <w:insideV w:val="single" w:sz="4" w:space="0" w:color="auto"/>
+      </w:tblBorders>
+      <w:tblCellMar>
+        <w:top w:w="0" w:type="dxa"/>
+        <w:left w:w="108" w:type="dxa"/>
+        <w:bottom w:w="0" w:type="dxa"/>
+        <w:right w:w="108" w:type="dxa"/>
+      </w:tblCellMar>
+    </w:tblPr>
+  </w:style>
 </w:styles>
 </file>
 
@@ -8191,7 +10813,7 @@
 </file>
 
 <file path=customXml/itemProps1.xml><?xml version="1.0" encoding="utf-8"?>
-<ds:datastoreItem xmlns:ds="http://schemas.openxmlformats.org/officeDocument/2006/customXml" ds:itemID="{583454DD-F591-4607-B2A1-51BCB229094B}">
+<ds:datastoreItem xmlns:ds="http://schemas.openxmlformats.org/officeDocument/2006/customXml" ds:itemID="{E8CC09FE-2C3F-4A93-8C6B-1F141DC13309}">
   <ds:schemaRefs>
     <ds:schemaRef ds:uri="http://schemas.openxmlformats.org/officeDocument/2006/bibliography"/>
   </ds:schemaRefs>
